--- a/CS352-20120516-DesokyAbdElqawy-Phase2-b.docx
+++ b/CS352-20120516-DesokyAbdElqawy-Phase2-b.docx
@@ -79,7 +79,7 @@
                     <a:blip r:embed="rId8" cstate="print">
                       <a:extLst>
                         <a:ext uri="{28A0092B-C50C-407E-A947-70E740481C1C}">
-                          <a14:useLocalDpi xmlns="" xmlns:wpc="http://schemas.microsoft.com/office/word/2010/wordprocessingCanvas" xmlns:mc="http://schemas.openxmlformats.org/markup-compatibility/2006" xmlns:o="urn:schemas-microsoft-com:office:office" xmlns:v="urn:schemas-microsoft-com:vml" xmlns:wp14="http://schemas.microsoft.com/office/word/2010/wordprocessingDrawing" xmlns:w10="urn:schemas-microsoft-com:office:word" xmlns:w="http://schemas.openxmlformats.org/wordprocessingml/2006/main" xmlns:w14="http://schemas.microsoft.com/office/word/2010/wordml" xmlns:wpg="http://schemas.microsoft.com/office/word/2010/wordprocessingGroup" xmlns:wpi="http://schemas.microsoft.com/office/word/2010/wordprocessingInk" xmlns:wps="http://schemas.microsoft.com/office/word/2010/wordprocessingShape" xmlns:a14="http://schemas.microsoft.com/office/drawing/2010/main" val="0"/>
+                          <a14:useLocalDpi xmlns:a14="http://schemas.microsoft.com/office/drawing/2010/main" xmlns:wps="http://schemas.microsoft.com/office/word/2010/wordprocessingShape" xmlns:wpi="http://schemas.microsoft.com/office/word/2010/wordprocessingInk" xmlns:wpg="http://schemas.microsoft.com/office/word/2010/wordprocessingGroup" xmlns:w14="http://schemas.microsoft.com/office/word/2010/wordml" xmlns:w="http://schemas.openxmlformats.org/wordprocessingml/2006/main" xmlns:w10="urn:schemas-microsoft-com:office:word" xmlns:wp14="http://schemas.microsoft.com/office/word/2010/wordprocessingDrawing" xmlns:v="urn:schemas-microsoft-com:vml" xmlns:o="urn:schemas-microsoft-com:office:office" xmlns:mc="http://schemas.openxmlformats.org/markup-compatibility/2006" xmlns:wpc="http://schemas.microsoft.com/office/word/2010/wordprocessingCanvas" xmlns="" val="0"/>
                         </a:ext>
                       </a:extLst>
                     </a:blip>
@@ -137,7 +137,7 @@
                     <a:blip r:embed="rId9" cstate="print">
                       <a:extLst>
                         <a:ext uri="{28A0092B-C50C-407E-A947-70E740481C1C}">
-                          <a14:useLocalDpi xmlns="" xmlns:wpc="http://schemas.microsoft.com/office/word/2010/wordprocessingCanvas" xmlns:mc="http://schemas.openxmlformats.org/markup-compatibility/2006" xmlns:o="urn:schemas-microsoft-com:office:office" xmlns:v="urn:schemas-microsoft-com:vml" xmlns:wp14="http://schemas.microsoft.com/office/word/2010/wordprocessingDrawing" xmlns:w10="urn:schemas-microsoft-com:office:word" xmlns:w="http://schemas.openxmlformats.org/wordprocessingml/2006/main" xmlns:w14="http://schemas.microsoft.com/office/word/2010/wordml" xmlns:wpg="http://schemas.microsoft.com/office/word/2010/wordprocessingGroup" xmlns:wpi="http://schemas.microsoft.com/office/word/2010/wordprocessingInk" xmlns:wps="http://schemas.microsoft.com/office/word/2010/wordprocessingShape" xmlns:a14="http://schemas.microsoft.com/office/drawing/2010/main" val="0"/>
+                          <a14:useLocalDpi xmlns:a14="http://schemas.microsoft.com/office/drawing/2010/main" xmlns:wps="http://schemas.microsoft.com/office/word/2010/wordprocessingShape" xmlns:wpi="http://schemas.microsoft.com/office/word/2010/wordprocessingInk" xmlns:wpg="http://schemas.microsoft.com/office/word/2010/wordprocessingGroup" xmlns:w14="http://schemas.microsoft.com/office/word/2010/wordml" xmlns:w="http://schemas.openxmlformats.org/wordprocessingml/2006/main" xmlns:w10="urn:schemas-microsoft-com:office:word" xmlns:wp14="http://schemas.microsoft.com/office/word/2010/wordprocessingDrawing" xmlns:v="urn:schemas-microsoft-com:vml" xmlns:o="urn:schemas-microsoft-com:office:office" xmlns:mc="http://schemas.openxmlformats.org/markup-compatibility/2006" xmlns:wpc="http://schemas.microsoft.com/office/word/2010/wordprocessingCanvas" xmlns="" val="0"/>
                         </a:ext>
                       </a:extLst>
                     </a:blip>
@@ -1420,172 +1420,17 @@
     <w:p/>
     <w:p/>
     <w:p/>
+    <w:p/>
     <w:p>
       <w:pPr>
         <w:pStyle w:val="Heading1"/>
       </w:pPr>
       <w:bookmarkStart w:id="0" w:name="_Toc417132744"/>
       <w:r>
+        <w:lastRenderedPageBreak/>
         <w:t>Your Restful API</w:t>
       </w:r>
       <w:bookmarkEnd w:id="0"/>
-    </w:p>
-    <w:p>
-      <w:pPr>
-        <w:pStyle w:val="ListParagraph"/>
-        <w:numPr>
-          <w:ilvl w:val="0"/>
-          <w:numId w:val="1"/>
-        </w:numPr>
-        <w:rPr>
-          <w:b/>
-          <w:bCs/>
-          <w:color w:val="C00000"/>
-        </w:rPr>
-      </w:pPr>
-      <w:r>
-        <w:rPr>
-          <w:b/>
-          <w:bCs/>
-          <w:color w:val="C00000"/>
-        </w:rPr>
-        <w:lastRenderedPageBreak/>
-        <w:t xml:space="preserve">Your restful API should provide read and write to your social network data </w:t>
-      </w:r>
-    </w:p>
-    <w:p>
-      <w:pPr>
-        <w:pStyle w:val="ListParagraph"/>
-        <w:numPr>
-          <w:ilvl w:val="0"/>
-          <w:numId w:val="1"/>
-        </w:numPr>
-        <w:rPr>
-          <w:b/>
-          <w:bCs/>
-          <w:color w:val="C00000"/>
-        </w:rPr>
-      </w:pPr>
-      <w:r>
-        <w:rPr>
-          <w:b/>
-          <w:bCs/>
-          <w:color w:val="C00000"/>
-        </w:rPr>
-        <w:t xml:space="preserve">In this section you should describe each service in your </w:t>
-      </w:r>
-      <w:proofErr w:type="spellStart"/>
-      <w:r>
-        <w:rPr>
-          <w:b/>
-          <w:bCs/>
-          <w:color w:val="C00000"/>
-        </w:rPr>
-        <w:t>RESTful</w:t>
-      </w:r>
-      <w:proofErr w:type="spellEnd"/>
-      <w:r>
-        <w:rPr>
-          <w:b/>
-          <w:bCs/>
-          <w:color w:val="C00000"/>
-        </w:rPr>
-        <w:t xml:space="preserve"> API</w:t>
-      </w:r>
-    </w:p>
-    <w:p>
-      <w:pPr>
-        <w:pStyle w:val="ListParagraph"/>
-        <w:numPr>
-          <w:ilvl w:val="0"/>
-          <w:numId w:val="1"/>
-        </w:numPr>
-        <w:rPr>
-          <w:b/>
-          <w:bCs/>
-          <w:color w:val="C00000"/>
-        </w:rPr>
-      </w:pPr>
-      <w:r>
-        <w:rPr>
-          <w:b/>
-          <w:bCs/>
-          <w:color w:val="C00000"/>
-        </w:rPr>
-        <w:t>For each service you list service Name input type (GET or POST), Service URL, parameters and description for each parameter, Example request, Example response</w:t>
-      </w:r>
-    </w:p>
-    <w:p>
-      <w:pPr>
-        <w:pStyle w:val="ListParagraph"/>
-        <w:numPr>
-          <w:ilvl w:val="0"/>
-          <w:numId w:val="1"/>
-        </w:numPr>
-        <w:rPr>
-          <w:b/>
-          <w:bCs/>
-          <w:color w:val="C00000"/>
-        </w:rPr>
-      </w:pPr>
-      <w:r>
-        <w:rPr>
-          <w:b/>
-          <w:bCs/>
-          <w:color w:val="C00000"/>
-        </w:rPr>
-        <w:t>For example: check description of one service from twitter Rest API here</w:t>
-      </w:r>
-    </w:p>
-    <w:p>
-      <w:pPr>
-        <w:pStyle w:val="ListParagraph"/>
-        <w:rPr>
-          <w:b/>
-          <w:bCs/>
-          <w:color w:val="C00000"/>
-        </w:rPr>
-      </w:pPr>
-      <w:hyperlink r:id="rId10" w:history="1">
-        <w:r>
-          <w:rPr>
-            <w:rStyle w:val="Hyperlink"/>
-            <w:b/>
-            <w:bCs/>
-          </w:rPr>
-          <w:t>https://dev.twitter.com/rest/reference/get/statuses/mentions_timeline</w:t>
-        </w:r>
-      </w:hyperlink>
-    </w:p>
-    <w:p>
-      <w:pPr>
-        <w:pStyle w:val="ListParagraph"/>
-        <w:numPr>
-          <w:ilvl w:val="0"/>
-          <w:numId w:val="1"/>
-        </w:numPr>
-        <w:rPr>
-          <w:b/>
-          <w:bCs/>
-          <w:color w:val="C00000"/>
-        </w:rPr>
-      </w:pPr>
-      <w:r>
-        <w:rPr>
-          <w:b/>
-          <w:bCs/>
-          <w:color w:val="C00000"/>
-        </w:rPr>
-        <w:t>Use the followin</w:t>
-      </w:r>
-      <w:r>
-        <w:rPr>
-          <w:b/>
-          <w:bCs/>
-          <w:color w:val="C00000"/>
-        </w:rPr>
-        <w:t>g table to describe each service</w:t>
-      </w:r>
     </w:p>
     <w:p>
       <w:pPr>
@@ -2060,8 +1905,8 @@
           <w:b/>
           <w:bCs/>
           <w:color w:val="4F81BD" w:themeColor="accent1"/>
-          <w:sz w:val="30"/>
-          <w:szCs w:val="30"/>
+          <w:sz w:val="24"/>
+          <w:szCs w:val="24"/>
         </w:rPr>
       </w:pPr>
     </w:p>
@@ -2070,44 +1915,10 @@
         <w:rPr>
           <w:b/>
           <w:bCs/>
-          <w:color w:val="4F81BD" w:themeColor="accent1"/>
-          <w:sz w:val="30"/>
-          <w:szCs w:val="30"/>
+          <w:sz w:val="24"/>
+          <w:szCs w:val="24"/>
         </w:rPr>
       </w:pPr>
-      <w:r>
-        <w:rPr>
-          <w:b/>
-          <w:bCs/>
-          <w:color w:val="4F81BD" w:themeColor="accent1"/>
-          <w:sz w:val="30"/>
-          <w:szCs w:val="30"/>
-        </w:rPr>
-        <w:t>Example:</w:t>
-      </w:r>
-    </w:p>
-    <w:p>
-      <w:pPr>
-        <w:rPr>
-          <w:b/>
-          <w:bCs/>
-          <w:color w:val="4F81BD" w:themeColor="accent1"/>
-          <w:sz w:val="30"/>
-          <w:szCs w:val="30"/>
-        </w:rPr>
-      </w:pPr>
-      <w:proofErr w:type="spellStart"/>
-      <w:r>
-        <w:rPr>
-          <w:b/>
-          <w:bCs/>
-          <w:color w:val="4F81BD" w:themeColor="accent1"/>
-          <w:sz w:val="30"/>
-          <w:szCs w:val="30"/>
-        </w:rPr>
-        <w:t>LoginService</w:t>
-      </w:r>
-      <w:proofErr w:type="spellEnd"/>
     </w:p>
     <w:tbl>
       <w:tblPr>
@@ -2175,7 +1986,7 @@
                 <w:sz w:val="30"/>
                 <w:szCs w:val="30"/>
               </w:rPr>
-              <w:t>LoginService</w:t>
+              <w:t>CreateUserPostService</w:t>
             </w:r>
             <w:proofErr w:type="spellEnd"/>
           </w:p>
@@ -2295,25 +2106,50 @@
               <w:t>http://</w:t>
             </w:r>
             <w:r>
-              <w:rPr>
-                <w:b/>
-                <w:bCs/>
-                <w:color w:val="4F81BD" w:themeColor="accent1"/>
-                <w:sz w:val="30"/>
-                <w:szCs w:val="30"/>
-              </w:rPr>
-              <w:t>fci-swe-apps.appspot.com</w:t>
-            </w:r>
-            <w:r>
-              <w:rPr>
-                <w:b/>
-                <w:bCs/>
-                <w:color w:val="4F81BD" w:themeColor="accent1"/>
-                <w:sz w:val="30"/>
-                <w:szCs w:val="30"/>
-              </w:rPr>
-              <w:t>/rest/LoginService</w:t>
-            </w:r>
+              <w:t xml:space="preserve"> </w:t>
+            </w:r>
+            <w:r>
+              <w:rPr>
+                <w:b/>
+                <w:bCs/>
+                <w:color w:val="4F81BD" w:themeColor="accent1"/>
+                <w:sz w:val="30"/>
+                <w:szCs w:val="30"/>
+              </w:rPr>
+              <w:t>socialnetwork-fci.appspot.com</w:t>
+            </w:r>
+            <w:r>
+              <w:rPr>
+                <w:b/>
+                <w:bCs/>
+                <w:color w:val="4F81BD" w:themeColor="accent1"/>
+                <w:sz w:val="30"/>
+                <w:szCs w:val="30"/>
+              </w:rPr>
+              <w:t>/rest/</w:t>
+            </w:r>
+            <w:r>
+              <w:rPr>
+                <w:b/>
+                <w:bCs/>
+                <w:color w:val="4F81BD" w:themeColor="accent1"/>
+                <w:sz w:val="30"/>
+                <w:szCs w:val="30"/>
+              </w:rPr>
+              <w:t xml:space="preserve"> </w:t>
+            </w:r>
+            <w:proofErr w:type="spellStart"/>
+            <w:r>
+              <w:rPr>
+                <w:b/>
+                <w:bCs/>
+                <w:color w:val="4F81BD" w:themeColor="accent1"/>
+                <w:sz w:val="30"/>
+                <w:szCs w:val="30"/>
+              </w:rPr>
+              <w:t>CreateUserPost</w:t>
+            </w:r>
+            <w:proofErr w:type="spellEnd"/>
           </w:p>
         </w:tc>
       </w:tr>
@@ -2359,7 +2195,7 @@
             </w:tblPr>
             <w:tblGrid>
               <w:gridCol w:w="2064"/>
-              <w:gridCol w:w="2065"/>
+              <w:gridCol w:w="4663"/>
             </w:tblGrid>
             <w:tr>
               <w:tc>
@@ -2392,7 +2228,7 @@
               </w:tc>
               <w:tc>
                 <w:tcPr>
-                  <w:tcW w:w="2065" w:type="dxa"/>
+                  <w:tcW w:w="4663" w:type="dxa"/>
                 </w:tcPr>
                 <w:p>
                   <w:pPr>
@@ -2436,7 +2272,6 @@
                       <w:szCs w:val="30"/>
                     </w:rPr>
                   </w:pPr>
-                  <w:proofErr w:type="spellStart"/>
                   <w:r>
                     <w:rPr>
                       <w:b/>
@@ -2445,14 +2280,13 @@
                       <w:sz w:val="30"/>
                       <w:szCs w:val="30"/>
                     </w:rPr>
-                    <w:t>uname</w:t>
+                    <w:t>owner</w:t>
                   </w:r>
-                  <w:proofErr w:type="spellEnd"/>
                 </w:p>
               </w:tc>
               <w:tc>
                 <w:tcPr>
-                  <w:tcW w:w="2065" w:type="dxa"/>
+                  <w:tcW w:w="4663" w:type="dxa"/>
                 </w:tcPr>
                 <w:p>
                   <w:pPr>
@@ -2474,7 +2308,7 @@
                       <w:sz w:val="30"/>
                       <w:szCs w:val="30"/>
                     </w:rPr>
-                    <w:t>Provided user name</w:t>
+                    <w:t>The author user</w:t>
                   </w:r>
                 </w:p>
               </w:tc>
@@ -2504,13 +2338,321 @@
                       <w:sz w:val="30"/>
                       <w:szCs w:val="30"/>
                     </w:rPr>
-                    <w:t>Password</w:t>
+                    <w:t>content</w:t>
+                  </w:r>
+                </w:p>
+                <w:p>
+                  <w:pPr>
+                    <w:pStyle w:val="ListParagraph"/>
+                    <w:ind w:left="0"/>
+                    <w:rPr>
+                      <w:b/>
+                      <w:bCs/>
+                      <w:color w:val="4F81BD" w:themeColor="accent1"/>
+                      <w:sz w:val="30"/>
+                      <w:szCs w:val="30"/>
+                    </w:rPr>
+                  </w:pPr>
+                </w:p>
+              </w:tc>
+              <w:tc>
+                <w:tcPr>
+                  <w:tcW w:w="4663" w:type="dxa"/>
+                </w:tcPr>
+                <w:p>
+                  <w:pPr>
+                    <w:pStyle w:val="ListParagraph"/>
+                    <w:ind w:left="0"/>
+                    <w:rPr>
+                      <w:b/>
+                      <w:bCs/>
+                      <w:color w:val="4F81BD" w:themeColor="accent1"/>
+                      <w:sz w:val="30"/>
+                      <w:szCs w:val="30"/>
+                    </w:rPr>
+                  </w:pPr>
+                  <w:r>
+                    <w:rPr>
+                      <w:b/>
+                      <w:bCs/>
+                      <w:color w:val="4F81BD" w:themeColor="accent1"/>
+                      <w:sz w:val="30"/>
+                      <w:szCs w:val="30"/>
+                    </w:rPr>
+                    <w:t>The content of the post</w:t>
+                  </w:r>
+                </w:p>
+              </w:tc>
+            </w:tr>
+            <w:tr>
+              <w:tc>
+                <w:tcPr>
+                  <w:tcW w:w="2064" w:type="dxa"/>
+                </w:tcPr>
+                <w:p>
+                  <w:pPr>
+                    <w:pStyle w:val="ListParagraph"/>
+                    <w:ind w:left="0"/>
+                    <w:rPr>
+                      <w:b/>
+                      <w:bCs/>
+                      <w:color w:val="4F81BD" w:themeColor="accent1"/>
+                      <w:sz w:val="30"/>
+                      <w:szCs w:val="30"/>
+                    </w:rPr>
+                  </w:pPr>
+                  <w:proofErr w:type="spellStart"/>
+                  <w:r>
+                    <w:rPr>
+                      <w:b/>
+                      <w:bCs/>
+                      <w:color w:val="4F81BD" w:themeColor="accent1"/>
+                      <w:sz w:val="30"/>
+                      <w:szCs w:val="30"/>
+                    </w:rPr>
+                    <w:t>onWall</w:t>
+                  </w:r>
+                  <w:proofErr w:type="spellEnd"/>
+                </w:p>
+                <w:p>
+                  <w:pPr>
+                    <w:pStyle w:val="ListParagraph"/>
+                    <w:ind w:left="0"/>
+                    <w:rPr>
+                      <w:b/>
+                      <w:bCs/>
+                      <w:color w:val="4F81BD" w:themeColor="accent1"/>
+                      <w:sz w:val="30"/>
+                      <w:szCs w:val="30"/>
+                    </w:rPr>
+                  </w:pPr>
+                </w:p>
+              </w:tc>
+              <w:tc>
+                <w:tcPr>
+                  <w:tcW w:w="4663" w:type="dxa"/>
+                </w:tcPr>
+                <w:p>
+                  <w:pPr>
+                    <w:pStyle w:val="ListParagraph"/>
+                    <w:ind w:left="0"/>
+                    <w:rPr>
+                      <w:b/>
+                      <w:bCs/>
+                      <w:color w:val="4F81BD" w:themeColor="accent1"/>
+                      <w:sz w:val="30"/>
+                      <w:szCs w:val="30"/>
+                    </w:rPr>
+                  </w:pPr>
+                  <w:r>
+                    <w:rPr>
+                      <w:b/>
+                      <w:bCs/>
+                      <w:color w:val="4F81BD" w:themeColor="accent1"/>
+                      <w:sz w:val="30"/>
+                      <w:szCs w:val="30"/>
+                    </w:rPr>
+                    <w:t xml:space="preserve">The name of the user's timeline </w:t>
+                  </w:r>
+                </w:p>
+              </w:tc>
+            </w:tr>
+            <w:tr>
+              <w:tc>
+                <w:tcPr>
+                  <w:tcW w:w="2064" w:type="dxa"/>
+                </w:tcPr>
+                <w:p>
+                  <w:pPr>
+                    <w:pStyle w:val="ListParagraph"/>
+                    <w:ind w:left="0"/>
+                    <w:rPr>
+                      <w:b/>
+                      <w:bCs/>
+                      <w:color w:val="4F81BD" w:themeColor="accent1"/>
+                      <w:sz w:val="30"/>
+                      <w:szCs w:val="30"/>
+                    </w:rPr>
+                  </w:pPr>
+                  <w:r>
+                    <w:rPr>
+                      <w:b/>
+                      <w:bCs/>
+                      <w:color w:val="4F81BD" w:themeColor="accent1"/>
+                      <w:sz w:val="30"/>
+                      <w:szCs w:val="30"/>
+                    </w:rPr>
+                    <w:t xml:space="preserve">privacy </w:t>
+                  </w:r>
+                </w:p>
+                <w:p>
+                  <w:pPr>
+                    <w:pStyle w:val="ListParagraph"/>
+                    <w:ind w:left="0"/>
+                    <w:rPr>
+                      <w:b/>
+                      <w:bCs/>
+                      <w:color w:val="4F81BD" w:themeColor="accent1"/>
+                      <w:sz w:val="30"/>
+                      <w:szCs w:val="30"/>
+                    </w:rPr>
+                  </w:pPr>
+                </w:p>
+              </w:tc>
+              <w:tc>
+                <w:tcPr>
+                  <w:tcW w:w="4663" w:type="dxa"/>
+                </w:tcPr>
+                <w:p>
+                  <w:pPr>
+                    <w:pStyle w:val="ListParagraph"/>
+                    <w:ind w:left="0"/>
+                    <w:rPr>
+                      <w:b/>
+                      <w:bCs/>
+                      <w:color w:val="4F81BD" w:themeColor="accent1"/>
+                      <w:sz w:val="30"/>
+                      <w:szCs w:val="30"/>
+                    </w:rPr>
+                  </w:pPr>
+                  <w:r>
+                    <w:rPr>
+                      <w:b/>
+                      <w:bCs/>
+                      <w:color w:val="4F81BD" w:themeColor="accent1"/>
+                      <w:sz w:val="30"/>
+                      <w:szCs w:val="30"/>
+                    </w:rPr>
+                    <w:t>Provided privacy (</w:t>
+                  </w:r>
+                  <w:proofErr w:type="spellStart"/>
+                  <w:r>
+                    <w:rPr>
+                      <w:b/>
+                      <w:bCs/>
+                      <w:color w:val="4F81BD" w:themeColor="accent1"/>
+                      <w:sz w:val="30"/>
+                      <w:szCs w:val="30"/>
+                    </w:rPr>
+                    <w:t>public,private,custom</w:t>
+                  </w:r>
+                  <w:proofErr w:type="spellEnd"/>
+                  <w:r>
+                    <w:rPr>
+                      <w:b/>
+                      <w:bCs/>
+                      <w:color w:val="4F81BD" w:themeColor="accent1"/>
+                      <w:sz w:val="30"/>
+                      <w:szCs w:val="30"/>
+                    </w:rPr>
+                    <w:t>)</w:t>
+                  </w:r>
+                </w:p>
+              </w:tc>
+            </w:tr>
+            <w:tr>
+              <w:tc>
+                <w:tcPr>
+                  <w:tcW w:w="2064" w:type="dxa"/>
+                </w:tcPr>
+                <w:p>
+                  <w:pPr>
+                    <w:pStyle w:val="ListParagraph"/>
+                    <w:ind w:left="0"/>
+                    <w:rPr>
+                      <w:b/>
+                      <w:bCs/>
+                      <w:color w:val="4F81BD" w:themeColor="accent1"/>
+                      <w:sz w:val="30"/>
+                      <w:szCs w:val="30"/>
+                    </w:rPr>
+                  </w:pPr>
+                  <w:r>
+                    <w:rPr>
+                      <w:b/>
+                      <w:bCs/>
+                      <w:color w:val="4F81BD" w:themeColor="accent1"/>
+                      <w:sz w:val="30"/>
+                      <w:szCs w:val="30"/>
+                    </w:rPr>
+                    <w:t xml:space="preserve">feeling </w:t>
+                  </w:r>
+                </w:p>
+                <w:p>
+                  <w:pPr>
+                    <w:pStyle w:val="ListParagraph"/>
+                    <w:ind w:left="0"/>
+                    <w:rPr>
+                      <w:b/>
+                      <w:bCs/>
+                      <w:color w:val="4F81BD" w:themeColor="accent1"/>
+                      <w:sz w:val="30"/>
+                      <w:szCs w:val="30"/>
+                    </w:rPr>
+                  </w:pPr>
+                </w:p>
+              </w:tc>
+              <w:tc>
+                <w:tcPr>
+                  <w:tcW w:w="4663" w:type="dxa"/>
+                </w:tcPr>
+                <w:p>
+                  <w:pPr>
+                    <w:pStyle w:val="ListParagraph"/>
+                    <w:ind w:left="0"/>
+                    <w:rPr>
+                      <w:b/>
+                      <w:bCs/>
+                      <w:color w:val="4F81BD" w:themeColor="accent1"/>
+                      <w:sz w:val="30"/>
+                      <w:szCs w:val="30"/>
+                    </w:rPr>
+                  </w:pPr>
+                  <w:r>
+                    <w:rPr>
+                      <w:b/>
+                      <w:bCs/>
+                      <w:color w:val="4F81BD" w:themeColor="accent1"/>
+                      <w:sz w:val="30"/>
+                      <w:szCs w:val="30"/>
+                    </w:rPr>
+                    <w:t>Provided feeling</w:t>
+                  </w:r>
+                </w:p>
+              </w:tc>
+            </w:tr>
+            <w:tr>
+              <w:tc>
+                <w:tcPr>
+                  <w:tcW w:w="2064" w:type="dxa"/>
+                </w:tcPr>
+                <w:p>
+                  <w:pPr>
+                    <w:pStyle w:val="ListParagraph"/>
+                    <w:ind w:left="0"/>
+                    <w:rPr>
+                      <w:b/>
+                      <w:bCs/>
+                      <w:color w:val="4F81BD" w:themeColor="accent1"/>
+                      <w:sz w:val="30"/>
+                      <w:szCs w:val="30"/>
+                    </w:rPr>
+                  </w:pPr>
+                  <w:r>
+                    <w:rPr>
+                      <w:b/>
+                      <w:bCs/>
+                      <w:color w:val="4F81BD" w:themeColor="accent1"/>
+                      <w:sz w:val="30"/>
+                      <w:szCs w:val="30"/>
+                    </w:rPr>
+                    <w:t>custom</w:t>
                   </w:r>
                 </w:p>
               </w:tc>
               <w:tc>
                 <w:tcPr>
-                  <w:tcW w:w="2065" w:type="dxa"/>
+                  <w:tcW w:w="4663" w:type="dxa"/>
                 </w:tcPr>
                 <w:p>
                   <w:pPr>
@@ -2524,6 +2666,7 @@
                       <w:szCs w:val="30"/>
                     </w:rPr>
                   </w:pPr>
+                  <w:proofErr w:type="spellStart"/>
                   <w:r>
                     <w:rPr>
                       <w:b/>
@@ -2532,7 +2675,40 @@
                       <w:sz w:val="30"/>
                       <w:szCs w:val="30"/>
                     </w:rPr>
-                    <w:t>Provided user password</w:t>
+                    <w:t>jsonArray</w:t>
+                  </w:r>
+                  <w:proofErr w:type="spellEnd"/>
+                  <w:r>
+                    <w:rPr>
+                      <w:b/>
+                      <w:bCs/>
+                      <w:color w:val="4F81BD" w:themeColor="accent1"/>
+                      <w:sz w:val="30"/>
+                      <w:szCs w:val="30"/>
+                    </w:rPr>
+                    <w:t xml:space="preserve"> of </w:t>
+                  </w:r>
+                  <w:proofErr w:type="spellStart"/>
+                  <w:r>
+                    <w:rPr>
+                      <w:b/>
+                      <w:bCs/>
+                      <w:color w:val="4F81BD" w:themeColor="accent1"/>
+                      <w:sz w:val="30"/>
+                      <w:szCs w:val="30"/>
+                    </w:rPr>
+                    <w:t>cutom</w:t>
+                  </w:r>
+                  <w:proofErr w:type="spellEnd"/>
+                  <w:r>
+                    <w:rPr>
+                      <w:b/>
+                      <w:bCs/>
+                      <w:color w:val="4F81BD" w:themeColor="accent1"/>
+                      <w:sz w:val="30"/>
+                      <w:szCs w:val="30"/>
+                    </w:rPr>
+                    <w:t xml:space="preserve"> users which can see the post if the privacy is custom</w:t>
                   </w:r>
                 </w:p>
               </w:tc>
@@ -2578,7 +2754,18 @@
                 <w:sz w:val="30"/>
                 <w:szCs w:val="30"/>
               </w:rPr>
-              <w:t>Example request</w:t>
+              <w:t xml:space="preserve">Example </w:t>
+            </w:r>
+            <w:r>
+              <w:rPr>
+                <w:b/>
+                <w:bCs/>
+                <w:color w:val="4F81BD" w:themeColor="accent1"/>
+                <w:sz w:val="30"/>
+                <w:szCs w:val="30"/>
+              </w:rPr>
+              <w:lastRenderedPageBreak/>
+              <w:t>request</w:t>
             </w:r>
           </w:p>
         </w:tc>
@@ -2604,6 +2791,7 @@
                 <w:sz w:val="30"/>
                 <w:szCs w:val="30"/>
               </w:rPr>
+              <w:lastRenderedPageBreak/>
               <w:t>POST</w:t>
             </w:r>
           </w:p>
@@ -2627,6 +2815,7 @@
                 <w:sz w:val="30"/>
                 <w:szCs w:val="30"/>
               </w:rPr>
+              <w:lastRenderedPageBreak/>
               <w:t>http://</w:t>
             </w:r>
             <w:r>
@@ -2640,19 +2829,28 @@
                 <w:sz w:val="30"/>
                 <w:szCs w:val="30"/>
               </w:rPr>
-              <w:t xml:space="preserve">fci-swe-apps.appspot.com </w:t>
-            </w:r>
-            <w:r>
-              <w:rPr>
-                <w:b/>
-                <w:bCs/>
-                <w:color w:val="4F81BD" w:themeColor="accent1"/>
-                <w:sz w:val="30"/>
-                <w:szCs w:val="30"/>
-              </w:rPr>
-              <w:lastRenderedPageBreak/>
+              <w:t>socialnetwork-fci.appspot.com</w:t>
+            </w:r>
+            <w:r>
+              <w:rPr>
+                <w:b/>
+                <w:bCs/>
+                <w:color w:val="4F81BD" w:themeColor="accent1"/>
+                <w:sz w:val="30"/>
+                <w:szCs w:val="30"/>
+              </w:rPr>
               <w:t>/rest/</w:t>
             </w:r>
+            <w:r>
+              <w:rPr>
+                <w:b/>
+                <w:bCs/>
+                <w:color w:val="4F81BD" w:themeColor="accent1"/>
+                <w:sz w:val="30"/>
+                <w:szCs w:val="30"/>
+              </w:rPr>
+              <w:t xml:space="preserve"> </w:t>
+            </w:r>
             <w:proofErr w:type="spellStart"/>
             <w:r>
               <w:rPr>
@@ -2662,8 +2860,9 @@
                 <w:sz w:val="30"/>
                 <w:szCs w:val="30"/>
               </w:rPr>
-              <w:t>LoginService</w:t>
-            </w:r>
+              <w:t>CreateUserPost</w:t>
+            </w:r>
+            <w:proofErr w:type="spellEnd"/>
             <w:r>
               <w:rPr>
                 <w:b/>
@@ -2682,7 +2881,41 @@
                 <w:sz w:val="30"/>
                 <w:szCs w:val="30"/>
               </w:rPr>
-              <w:t>uname</w:t>
+              <w:t xml:space="preserve"> owner</w:t>
+            </w:r>
+            <w:r>
+              <w:rPr>
+                <w:b/>
+                <w:bCs/>
+                <w:color w:val="4F81BD" w:themeColor="accent1"/>
+                <w:sz w:val="30"/>
+                <w:szCs w:val="30"/>
+              </w:rPr>
+              <w:t xml:space="preserve"> </w:t>
+            </w:r>
+            <w:r>
+              <w:rPr>
+                <w:b/>
+                <w:bCs/>
+                <w:color w:val="4F81BD" w:themeColor="accent1"/>
+                <w:sz w:val="30"/>
+                <w:szCs w:val="30"/>
+              </w:rPr>
+              <w:t>=</w:t>
+            </w:r>
+            <w:r>
+              <w:t xml:space="preserve"> </w:t>
+            </w:r>
+            <w:proofErr w:type="spellStart"/>
+            <w:r>
+              <w:rPr>
+                <w:b/>
+                <w:bCs/>
+                <w:color w:val="4F81BD" w:themeColor="accent1"/>
+                <w:sz w:val="30"/>
+                <w:szCs w:val="30"/>
+              </w:rPr>
+              <w:t>Heba</w:t>
             </w:r>
             <w:proofErr w:type="spellEnd"/>
             <w:r>
@@ -2693,30 +2926,81 @@
                 <w:sz w:val="30"/>
                 <w:szCs w:val="30"/>
               </w:rPr>
+              <w:t>&amp;</w:t>
+            </w:r>
+            <w:r>
+              <w:rPr>
+                <w:b/>
+                <w:bCs/>
+                <w:color w:val="4F81BD" w:themeColor="accent1"/>
+                <w:sz w:val="30"/>
+                <w:szCs w:val="30"/>
+              </w:rPr>
+              <w:t xml:space="preserve"> content</w:t>
+            </w:r>
+            <w:r>
+              <w:rPr>
+                <w:b/>
+                <w:bCs/>
+                <w:color w:val="4F81BD" w:themeColor="accent1"/>
+                <w:sz w:val="30"/>
+                <w:szCs w:val="30"/>
+              </w:rPr>
               <w:t>=</w:t>
             </w:r>
             <w:r>
-              <w:t xml:space="preserve"> </w:t>
-            </w:r>
-            <w:r>
-              <w:rPr>
-                <w:b/>
-                <w:bCs/>
-                <w:color w:val="4F81BD" w:themeColor="accent1"/>
-                <w:sz w:val="30"/>
-                <w:szCs w:val="30"/>
-              </w:rPr>
-              <w:t>MohamedSamir3</w:t>
-            </w:r>
-            <w:r>
-              <w:rPr>
-                <w:b/>
-                <w:bCs/>
-                <w:color w:val="4F81BD" w:themeColor="accent1"/>
-                <w:sz w:val="30"/>
-                <w:szCs w:val="30"/>
-              </w:rPr>
-              <w:t>&amp;password=123456789</w:t>
+              <w:rPr>
+                <w:b/>
+                <w:bCs/>
+                <w:color w:val="4F81BD" w:themeColor="accent1"/>
+                <w:sz w:val="30"/>
+                <w:szCs w:val="30"/>
+              </w:rPr>
+              <w:t xml:space="preserve">posst1&amp; </w:t>
+            </w:r>
+            <w:proofErr w:type="spellStart"/>
+            <w:r>
+              <w:rPr>
+                <w:b/>
+                <w:bCs/>
+                <w:color w:val="4F81BD" w:themeColor="accent1"/>
+                <w:sz w:val="30"/>
+                <w:szCs w:val="30"/>
+              </w:rPr>
+              <w:t>onWall</w:t>
+            </w:r>
+            <w:proofErr w:type="spellEnd"/>
+            <w:r>
+              <w:rPr>
+                <w:b/>
+                <w:bCs/>
+                <w:color w:val="4F81BD" w:themeColor="accent1"/>
+                <w:sz w:val="30"/>
+                <w:szCs w:val="30"/>
+              </w:rPr>
+              <w:t>=</w:t>
+            </w:r>
+            <w:proofErr w:type="spellStart"/>
+            <w:r>
+              <w:rPr>
+                <w:b/>
+                <w:bCs/>
+                <w:color w:val="4F81BD" w:themeColor="accent1"/>
+                <w:sz w:val="30"/>
+                <w:szCs w:val="30"/>
+              </w:rPr>
+              <w:t>Heba</w:t>
+            </w:r>
+            <w:proofErr w:type="spellEnd"/>
+            <w:r>
+              <w:rPr>
+                <w:b/>
+                <w:bCs/>
+                <w:color w:val="4F81BD" w:themeColor="accent1"/>
+                <w:sz w:val="30"/>
+                <w:szCs w:val="30"/>
+              </w:rPr>
+              <w:t>&amp; privacy =public&amp; feeling =Happy&amp; custom=</w:t>
             </w:r>
           </w:p>
         </w:tc>
@@ -2775,7 +3059,17 @@
                 <w:sz w:val="30"/>
                 <w:szCs w:val="30"/>
               </w:rPr>
-              <w:t>{"id":1,"Status":"OK","email":"mohamed","name":"MohamedSamir3","password":"123456789"}</w:t>
+              <w:t>{"Status":"OK</w:t>
+            </w:r>
+            <w:r>
+              <w:rPr>
+                <w:b/>
+                <w:bCs/>
+                <w:color w:val="4F81BD" w:themeColor="accent1"/>
+                <w:sz w:val="30"/>
+                <w:szCs w:val="30"/>
+              </w:rPr>
+              <w:t>"}</w:t>
             </w:r>
           </w:p>
         </w:tc>
@@ -2794,9 +3088,3256 @@
     </w:p>
     <w:p>
       <w:pPr>
+        <w:rPr>
+          <w:b/>
+          <w:bCs/>
+          <w:color w:val="4F81BD" w:themeColor="accent1"/>
+          <w:sz w:val="30"/>
+          <w:szCs w:val="30"/>
+        </w:rPr>
+      </w:pPr>
+      <w:r>
+        <w:rPr>
+          <w:b/>
+          <w:bCs/>
+          <w:color w:val="4F81BD" w:themeColor="accent1"/>
+          <w:sz w:val="30"/>
+          <w:szCs w:val="30"/>
+        </w:rPr>
+        <w:tab/>
+      </w:r>
+    </w:p>
+    <w:tbl>
+      <w:tblPr>
+        <w:tblStyle w:val="TableGrid"/>
+        <w:tblW w:w="9738" w:type="dxa"/>
+        <w:tblInd w:w="1080" w:type="dxa"/>
+        <w:tblLayout w:type="fixed"/>
+        <w:tblLook w:val="04A0"/>
+      </w:tblPr>
+      <w:tblGrid>
+        <w:gridCol w:w="1998"/>
+        <w:gridCol w:w="7740"/>
+      </w:tblGrid>
+      <w:tr>
+        <w:tc>
+          <w:tcPr>
+            <w:tcW w:w="1998" w:type="dxa"/>
+          </w:tcPr>
+          <w:p>
+            <w:pPr>
+              <w:pStyle w:val="ListParagraph"/>
+              <w:ind w:left="0"/>
+              <w:rPr>
+                <w:b/>
+                <w:bCs/>
+                <w:color w:val="4F81BD" w:themeColor="accent1"/>
+                <w:sz w:val="30"/>
+                <w:szCs w:val="30"/>
+              </w:rPr>
+            </w:pPr>
+            <w:r>
+              <w:rPr>
+                <w:b/>
+                <w:bCs/>
+                <w:color w:val="4F81BD" w:themeColor="accent1"/>
+                <w:sz w:val="30"/>
+                <w:szCs w:val="30"/>
+              </w:rPr>
+              <w:t>Service name</w:t>
+            </w:r>
+          </w:p>
+        </w:tc>
+        <w:tc>
+          <w:tcPr>
+            <w:tcW w:w="7740" w:type="dxa"/>
+          </w:tcPr>
+          <w:p>
+            <w:pPr>
+              <w:pStyle w:val="ListParagraph"/>
+              <w:ind w:left="0"/>
+              <w:rPr>
+                <w:b/>
+                <w:bCs/>
+                <w:color w:val="4F81BD" w:themeColor="accent1"/>
+                <w:sz w:val="30"/>
+                <w:szCs w:val="30"/>
+              </w:rPr>
+            </w:pPr>
+            <w:proofErr w:type="spellStart"/>
+            <w:r>
+              <w:rPr>
+                <w:b/>
+                <w:bCs/>
+                <w:color w:val="4F81BD" w:themeColor="accent1"/>
+                <w:sz w:val="30"/>
+                <w:szCs w:val="30"/>
+              </w:rPr>
+              <w:t>CreateFriendPostService</w:t>
+            </w:r>
+            <w:proofErr w:type="spellEnd"/>
+          </w:p>
+        </w:tc>
+      </w:tr>
+      <w:tr>
+        <w:tc>
+          <w:tcPr>
+            <w:tcW w:w="1998" w:type="dxa"/>
+          </w:tcPr>
+          <w:p>
+            <w:pPr>
+              <w:pStyle w:val="ListParagraph"/>
+              <w:ind w:left="0"/>
+              <w:rPr>
+                <w:b/>
+                <w:bCs/>
+                <w:color w:val="4F81BD" w:themeColor="accent1"/>
+                <w:sz w:val="30"/>
+                <w:szCs w:val="30"/>
+              </w:rPr>
+            </w:pPr>
+            <w:r>
+              <w:rPr>
+                <w:b/>
+                <w:bCs/>
+                <w:color w:val="4F81BD" w:themeColor="accent1"/>
+                <w:sz w:val="30"/>
+                <w:szCs w:val="30"/>
+              </w:rPr>
+              <w:t>Input type</w:t>
+            </w:r>
+          </w:p>
+        </w:tc>
+        <w:tc>
+          <w:tcPr>
+            <w:tcW w:w="7740" w:type="dxa"/>
+          </w:tcPr>
+          <w:p>
+            <w:pPr>
+              <w:pStyle w:val="ListParagraph"/>
+              <w:ind w:left="0"/>
+              <w:rPr>
+                <w:b/>
+                <w:bCs/>
+                <w:color w:val="4F81BD" w:themeColor="accent1"/>
+                <w:sz w:val="30"/>
+                <w:szCs w:val="30"/>
+              </w:rPr>
+            </w:pPr>
+            <w:r>
+              <w:rPr>
+                <w:b/>
+                <w:bCs/>
+                <w:color w:val="4F81BD" w:themeColor="accent1"/>
+                <w:sz w:val="30"/>
+                <w:szCs w:val="30"/>
+              </w:rPr>
+              <w:t>POST</w:t>
+            </w:r>
+          </w:p>
+        </w:tc>
+      </w:tr>
+      <w:tr>
+        <w:tc>
+          <w:tcPr>
+            <w:tcW w:w="1998" w:type="dxa"/>
+          </w:tcPr>
+          <w:p>
+            <w:pPr>
+              <w:pStyle w:val="ListParagraph"/>
+              <w:ind w:left="0"/>
+              <w:rPr>
+                <w:b/>
+                <w:bCs/>
+                <w:color w:val="4F81BD" w:themeColor="accent1"/>
+                <w:sz w:val="30"/>
+                <w:szCs w:val="30"/>
+              </w:rPr>
+            </w:pPr>
+            <w:r>
+              <w:rPr>
+                <w:b/>
+                <w:bCs/>
+                <w:color w:val="4F81BD" w:themeColor="accent1"/>
+                <w:sz w:val="30"/>
+                <w:szCs w:val="30"/>
+              </w:rPr>
+              <w:t>Service URL</w:t>
+            </w:r>
+          </w:p>
+        </w:tc>
+        <w:tc>
+          <w:tcPr>
+            <w:tcW w:w="7740" w:type="dxa"/>
+          </w:tcPr>
+          <w:p>
+            <w:pPr>
+              <w:pStyle w:val="ListParagraph"/>
+              <w:ind w:left="0"/>
+              <w:rPr>
+                <w:b/>
+                <w:bCs/>
+                <w:color w:val="4F81BD" w:themeColor="accent1"/>
+                <w:sz w:val="30"/>
+                <w:szCs w:val="30"/>
+              </w:rPr>
+            </w:pPr>
+            <w:r>
+              <w:rPr>
+                <w:b/>
+                <w:bCs/>
+                <w:color w:val="4F81BD" w:themeColor="accent1"/>
+                <w:sz w:val="30"/>
+                <w:szCs w:val="30"/>
+              </w:rPr>
+              <w:t>http://</w:t>
+            </w:r>
+            <w:r>
+              <w:t xml:space="preserve"> </w:t>
+            </w:r>
+            <w:r>
+              <w:rPr>
+                <w:b/>
+                <w:bCs/>
+                <w:color w:val="4F81BD" w:themeColor="accent1"/>
+                <w:sz w:val="30"/>
+                <w:szCs w:val="30"/>
+              </w:rPr>
+              <w:t>socialnetwork-fci.appspot.com</w:t>
+            </w:r>
+            <w:r>
+              <w:rPr>
+                <w:b/>
+                <w:bCs/>
+                <w:color w:val="4F81BD" w:themeColor="accent1"/>
+                <w:sz w:val="30"/>
+                <w:szCs w:val="30"/>
+              </w:rPr>
+              <w:t>/rest/</w:t>
+            </w:r>
+            <w:r>
+              <w:rPr>
+                <w:b/>
+                <w:bCs/>
+                <w:color w:val="4F81BD" w:themeColor="accent1"/>
+                <w:sz w:val="30"/>
+                <w:szCs w:val="30"/>
+              </w:rPr>
+              <w:t xml:space="preserve"> </w:t>
+            </w:r>
+            <w:proofErr w:type="spellStart"/>
+            <w:r>
+              <w:rPr>
+                <w:b/>
+                <w:bCs/>
+                <w:color w:val="4F81BD" w:themeColor="accent1"/>
+                <w:sz w:val="30"/>
+                <w:szCs w:val="30"/>
+              </w:rPr>
+              <w:t>CreateFriendPost</w:t>
+            </w:r>
+            <w:proofErr w:type="spellEnd"/>
+          </w:p>
+        </w:tc>
+      </w:tr>
+      <w:tr>
+        <w:tc>
+          <w:tcPr>
+            <w:tcW w:w="1998" w:type="dxa"/>
+          </w:tcPr>
+          <w:p>
+            <w:pPr>
+              <w:pStyle w:val="ListParagraph"/>
+              <w:ind w:left="0"/>
+              <w:rPr>
+                <w:b/>
+                <w:bCs/>
+                <w:color w:val="4F81BD" w:themeColor="accent1"/>
+                <w:sz w:val="30"/>
+                <w:szCs w:val="30"/>
+              </w:rPr>
+            </w:pPr>
+            <w:r>
+              <w:rPr>
+                <w:b/>
+                <w:bCs/>
+                <w:color w:val="4F81BD" w:themeColor="accent1"/>
+                <w:sz w:val="30"/>
+                <w:szCs w:val="30"/>
+              </w:rPr>
+              <w:t>Parameters</w:t>
+            </w:r>
+          </w:p>
+        </w:tc>
+        <w:tc>
+          <w:tcPr>
+            <w:tcW w:w="7740" w:type="dxa"/>
+          </w:tcPr>
+          <w:tbl>
+            <w:tblPr>
+              <w:tblStyle w:val="TableGrid"/>
+              <w:tblW w:w="0" w:type="auto"/>
+              <w:tblLayout w:type="fixed"/>
+              <w:tblLook w:val="04A0"/>
+            </w:tblPr>
+            <w:tblGrid>
+              <w:gridCol w:w="2064"/>
+              <w:gridCol w:w="4663"/>
+            </w:tblGrid>
+            <w:tr>
+              <w:tc>
+                <w:tcPr>
+                  <w:tcW w:w="2064" w:type="dxa"/>
+                </w:tcPr>
+                <w:p>
+                  <w:pPr>
+                    <w:pStyle w:val="ListParagraph"/>
+                    <w:ind w:left="0"/>
+                    <w:rPr>
+                      <w:b/>
+                      <w:bCs/>
+                      <w:color w:val="4F81BD" w:themeColor="accent1"/>
+                      <w:sz w:val="30"/>
+                      <w:szCs w:val="30"/>
+                    </w:rPr>
+                  </w:pPr>
+                  <w:r>
+                    <w:rPr>
+                      <w:b/>
+                      <w:bCs/>
+                      <w:color w:val="4F81BD" w:themeColor="accent1"/>
+                      <w:sz w:val="30"/>
+                      <w:szCs w:val="30"/>
+                    </w:rPr>
+                    <w:t>NAME</w:t>
+                  </w:r>
+                </w:p>
+              </w:tc>
+              <w:tc>
+                <w:tcPr>
+                  <w:tcW w:w="4663" w:type="dxa"/>
+                </w:tcPr>
+                <w:p>
+                  <w:pPr>
+                    <w:pStyle w:val="ListParagraph"/>
+                    <w:ind w:left="0"/>
+                    <w:rPr>
+                      <w:b/>
+                      <w:bCs/>
+                      <w:color w:val="4F81BD" w:themeColor="accent1"/>
+                      <w:sz w:val="30"/>
+                      <w:szCs w:val="30"/>
+                    </w:rPr>
+                  </w:pPr>
+                  <w:r>
+                    <w:rPr>
+                      <w:b/>
+                      <w:bCs/>
+                      <w:color w:val="4F81BD" w:themeColor="accent1"/>
+                      <w:sz w:val="30"/>
+                      <w:szCs w:val="30"/>
+                    </w:rPr>
+                    <w:t>Description</w:t>
+                  </w:r>
+                </w:p>
+              </w:tc>
+            </w:tr>
+            <w:tr>
+              <w:tc>
+                <w:tcPr>
+                  <w:tcW w:w="2064" w:type="dxa"/>
+                </w:tcPr>
+                <w:p>
+                  <w:pPr>
+                    <w:pStyle w:val="ListParagraph"/>
+                    <w:ind w:left="0"/>
+                    <w:rPr>
+                      <w:b/>
+                      <w:bCs/>
+                      <w:color w:val="4F81BD" w:themeColor="accent1"/>
+                      <w:sz w:val="30"/>
+                      <w:szCs w:val="30"/>
+                    </w:rPr>
+                  </w:pPr>
+                  <w:r>
+                    <w:rPr>
+                      <w:b/>
+                      <w:bCs/>
+                      <w:color w:val="4F81BD" w:themeColor="accent1"/>
+                      <w:sz w:val="30"/>
+                      <w:szCs w:val="30"/>
+                    </w:rPr>
+                    <w:t>owner</w:t>
+                  </w:r>
+                </w:p>
+              </w:tc>
+              <w:tc>
+                <w:tcPr>
+                  <w:tcW w:w="4663" w:type="dxa"/>
+                </w:tcPr>
+                <w:p>
+                  <w:pPr>
+                    <w:pStyle w:val="ListParagraph"/>
+                    <w:ind w:left="0"/>
+                    <w:rPr>
+                      <w:b/>
+                      <w:bCs/>
+                      <w:color w:val="4F81BD" w:themeColor="accent1"/>
+                      <w:sz w:val="30"/>
+                      <w:szCs w:val="30"/>
+                    </w:rPr>
+                  </w:pPr>
+                  <w:r>
+                    <w:rPr>
+                      <w:b/>
+                      <w:bCs/>
+                      <w:color w:val="4F81BD" w:themeColor="accent1"/>
+                      <w:sz w:val="30"/>
+                      <w:szCs w:val="30"/>
+                    </w:rPr>
+                    <w:t>The author user</w:t>
+                  </w:r>
+                </w:p>
+              </w:tc>
+            </w:tr>
+            <w:tr>
+              <w:tc>
+                <w:tcPr>
+                  <w:tcW w:w="2064" w:type="dxa"/>
+                </w:tcPr>
+                <w:p>
+                  <w:pPr>
+                    <w:pStyle w:val="ListParagraph"/>
+                    <w:ind w:left="0"/>
+                    <w:rPr>
+                      <w:b/>
+                      <w:bCs/>
+                      <w:color w:val="4F81BD" w:themeColor="accent1"/>
+                      <w:sz w:val="30"/>
+                      <w:szCs w:val="30"/>
+                    </w:rPr>
+                  </w:pPr>
+                  <w:r>
+                    <w:rPr>
+                      <w:b/>
+                      <w:bCs/>
+                      <w:color w:val="4F81BD" w:themeColor="accent1"/>
+                      <w:sz w:val="30"/>
+                      <w:szCs w:val="30"/>
+                    </w:rPr>
+                    <w:t>content</w:t>
+                  </w:r>
+                </w:p>
+                <w:p>
+                  <w:pPr>
+                    <w:pStyle w:val="ListParagraph"/>
+                    <w:ind w:left="0"/>
+                    <w:rPr>
+                      <w:b/>
+                      <w:bCs/>
+                      <w:color w:val="4F81BD" w:themeColor="accent1"/>
+                      <w:sz w:val="30"/>
+                      <w:szCs w:val="30"/>
+                    </w:rPr>
+                  </w:pPr>
+                </w:p>
+              </w:tc>
+              <w:tc>
+                <w:tcPr>
+                  <w:tcW w:w="4663" w:type="dxa"/>
+                </w:tcPr>
+                <w:p>
+                  <w:pPr>
+                    <w:pStyle w:val="ListParagraph"/>
+                    <w:ind w:left="0"/>
+                    <w:rPr>
+                      <w:b/>
+                      <w:bCs/>
+                      <w:color w:val="4F81BD" w:themeColor="accent1"/>
+                      <w:sz w:val="30"/>
+                      <w:szCs w:val="30"/>
+                    </w:rPr>
+                  </w:pPr>
+                  <w:r>
+                    <w:rPr>
+                      <w:b/>
+                      <w:bCs/>
+                      <w:color w:val="4F81BD" w:themeColor="accent1"/>
+                      <w:sz w:val="30"/>
+                      <w:szCs w:val="30"/>
+                    </w:rPr>
+                    <w:t>The content of the post</w:t>
+                  </w:r>
+                </w:p>
+              </w:tc>
+            </w:tr>
+            <w:tr>
+              <w:tc>
+                <w:tcPr>
+                  <w:tcW w:w="2064" w:type="dxa"/>
+                </w:tcPr>
+                <w:p>
+                  <w:pPr>
+                    <w:pStyle w:val="ListParagraph"/>
+                    <w:ind w:left="0"/>
+                    <w:rPr>
+                      <w:b/>
+                      <w:bCs/>
+                      <w:color w:val="4F81BD" w:themeColor="accent1"/>
+                      <w:sz w:val="30"/>
+                      <w:szCs w:val="30"/>
+                    </w:rPr>
+                  </w:pPr>
+                  <w:proofErr w:type="spellStart"/>
+                  <w:r>
+                    <w:rPr>
+                      <w:b/>
+                      <w:bCs/>
+                      <w:color w:val="4F81BD" w:themeColor="accent1"/>
+                      <w:sz w:val="30"/>
+                      <w:szCs w:val="30"/>
+                    </w:rPr>
+                    <w:t>onWall</w:t>
+                  </w:r>
+                  <w:proofErr w:type="spellEnd"/>
+                </w:p>
+                <w:p>
+                  <w:pPr>
+                    <w:pStyle w:val="ListParagraph"/>
+                    <w:ind w:left="0"/>
+                    <w:rPr>
+                      <w:b/>
+                      <w:bCs/>
+                      <w:color w:val="4F81BD" w:themeColor="accent1"/>
+                      <w:sz w:val="30"/>
+                      <w:szCs w:val="30"/>
+                    </w:rPr>
+                  </w:pPr>
+                </w:p>
+              </w:tc>
+              <w:tc>
+                <w:tcPr>
+                  <w:tcW w:w="4663" w:type="dxa"/>
+                </w:tcPr>
+                <w:p>
+                  <w:pPr>
+                    <w:pStyle w:val="ListParagraph"/>
+                    <w:ind w:left="0"/>
+                    <w:rPr>
+                      <w:b/>
+                      <w:bCs/>
+                      <w:color w:val="4F81BD" w:themeColor="accent1"/>
+                      <w:sz w:val="30"/>
+                      <w:szCs w:val="30"/>
+                    </w:rPr>
+                  </w:pPr>
+                  <w:r>
+                    <w:rPr>
+                      <w:b/>
+                      <w:bCs/>
+                      <w:color w:val="4F81BD" w:themeColor="accent1"/>
+                      <w:sz w:val="30"/>
+                      <w:szCs w:val="30"/>
+                    </w:rPr>
+                    <w:t xml:space="preserve">The name of the user's timeline </w:t>
+                  </w:r>
+                </w:p>
+              </w:tc>
+            </w:tr>
+            <w:tr>
+              <w:tc>
+                <w:tcPr>
+                  <w:tcW w:w="2064" w:type="dxa"/>
+                </w:tcPr>
+                <w:p>
+                  <w:pPr>
+                    <w:pStyle w:val="ListParagraph"/>
+                    <w:ind w:left="0"/>
+                    <w:rPr>
+                      <w:b/>
+                      <w:bCs/>
+                      <w:color w:val="4F81BD" w:themeColor="accent1"/>
+                      <w:sz w:val="30"/>
+                      <w:szCs w:val="30"/>
+                    </w:rPr>
+                  </w:pPr>
+                  <w:r>
+                    <w:rPr>
+                      <w:b/>
+                      <w:bCs/>
+                      <w:color w:val="4F81BD" w:themeColor="accent1"/>
+                      <w:sz w:val="30"/>
+                      <w:szCs w:val="30"/>
+                    </w:rPr>
+                    <w:t xml:space="preserve">privacy </w:t>
+                  </w:r>
+                </w:p>
+                <w:p>
+                  <w:pPr>
+                    <w:pStyle w:val="ListParagraph"/>
+                    <w:ind w:left="0"/>
+                    <w:rPr>
+                      <w:b/>
+                      <w:bCs/>
+                      <w:color w:val="4F81BD" w:themeColor="accent1"/>
+                      <w:sz w:val="30"/>
+                      <w:szCs w:val="30"/>
+                    </w:rPr>
+                  </w:pPr>
+                </w:p>
+              </w:tc>
+              <w:tc>
+                <w:tcPr>
+                  <w:tcW w:w="4663" w:type="dxa"/>
+                </w:tcPr>
+                <w:p>
+                  <w:pPr>
+                    <w:pStyle w:val="ListParagraph"/>
+                    <w:ind w:left="0"/>
+                    <w:rPr>
+                      <w:b/>
+                      <w:bCs/>
+                      <w:color w:val="4F81BD" w:themeColor="accent1"/>
+                      <w:sz w:val="30"/>
+                      <w:szCs w:val="30"/>
+                    </w:rPr>
+                  </w:pPr>
+                  <w:r>
+                    <w:rPr>
+                      <w:b/>
+                      <w:bCs/>
+                      <w:color w:val="4F81BD" w:themeColor="accent1"/>
+                      <w:sz w:val="30"/>
+                      <w:szCs w:val="30"/>
+                    </w:rPr>
+                    <w:t>Provided privacy (</w:t>
+                  </w:r>
+                  <w:proofErr w:type="spellStart"/>
+                  <w:r>
+                    <w:rPr>
+                      <w:b/>
+                      <w:bCs/>
+                      <w:color w:val="4F81BD" w:themeColor="accent1"/>
+                      <w:sz w:val="30"/>
+                      <w:szCs w:val="30"/>
+                    </w:rPr>
+                    <w:t>public,private,custom</w:t>
+                  </w:r>
+                  <w:proofErr w:type="spellEnd"/>
+                  <w:r>
+                    <w:rPr>
+                      <w:b/>
+                      <w:bCs/>
+                      <w:color w:val="4F81BD" w:themeColor="accent1"/>
+                      <w:sz w:val="30"/>
+                      <w:szCs w:val="30"/>
+                    </w:rPr>
+                    <w:t>)</w:t>
+                  </w:r>
+                </w:p>
+              </w:tc>
+            </w:tr>
+            <w:tr>
+              <w:tc>
+                <w:tcPr>
+                  <w:tcW w:w="2064" w:type="dxa"/>
+                </w:tcPr>
+                <w:p>
+                  <w:pPr>
+                    <w:pStyle w:val="ListParagraph"/>
+                    <w:ind w:left="0"/>
+                    <w:rPr>
+                      <w:b/>
+                      <w:bCs/>
+                      <w:color w:val="4F81BD" w:themeColor="accent1"/>
+                      <w:sz w:val="30"/>
+                      <w:szCs w:val="30"/>
+                    </w:rPr>
+                  </w:pPr>
+                  <w:r>
+                    <w:rPr>
+                      <w:b/>
+                      <w:bCs/>
+                      <w:color w:val="4F81BD" w:themeColor="accent1"/>
+                      <w:sz w:val="30"/>
+                      <w:szCs w:val="30"/>
+                    </w:rPr>
+                    <w:t>custom</w:t>
+                  </w:r>
+                </w:p>
+              </w:tc>
+              <w:tc>
+                <w:tcPr>
+                  <w:tcW w:w="4663" w:type="dxa"/>
+                </w:tcPr>
+                <w:p>
+                  <w:pPr>
+                    <w:pStyle w:val="ListParagraph"/>
+                    <w:ind w:left="0"/>
+                    <w:rPr>
+                      <w:b/>
+                      <w:bCs/>
+                      <w:color w:val="4F81BD" w:themeColor="accent1"/>
+                      <w:sz w:val="30"/>
+                      <w:szCs w:val="30"/>
+                    </w:rPr>
+                  </w:pPr>
+                  <w:proofErr w:type="spellStart"/>
+                  <w:r>
+                    <w:rPr>
+                      <w:b/>
+                      <w:bCs/>
+                      <w:color w:val="4F81BD" w:themeColor="accent1"/>
+                      <w:sz w:val="30"/>
+                      <w:szCs w:val="30"/>
+                    </w:rPr>
+                    <w:t>jsonArray</w:t>
+                  </w:r>
+                  <w:proofErr w:type="spellEnd"/>
+                  <w:r>
+                    <w:rPr>
+                      <w:b/>
+                      <w:bCs/>
+                      <w:color w:val="4F81BD" w:themeColor="accent1"/>
+                      <w:sz w:val="30"/>
+                      <w:szCs w:val="30"/>
+                    </w:rPr>
+                    <w:t xml:space="preserve"> of </w:t>
+                  </w:r>
+                  <w:proofErr w:type="spellStart"/>
+                  <w:r>
+                    <w:rPr>
+                      <w:b/>
+                      <w:bCs/>
+                      <w:color w:val="4F81BD" w:themeColor="accent1"/>
+                      <w:sz w:val="30"/>
+                      <w:szCs w:val="30"/>
+                    </w:rPr>
+                    <w:t>cutom</w:t>
+                  </w:r>
+                  <w:proofErr w:type="spellEnd"/>
+                  <w:r>
+                    <w:rPr>
+                      <w:b/>
+                      <w:bCs/>
+                      <w:color w:val="4F81BD" w:themeColor="accent1"/>
+                      <w:sz w:val="30"/>
+                      <w:szCs w:val="30"/>
+                    </w:rPr>
+                    <w:t xml:space="preserve"> users which can see the post if the privacy is custom</w:t>
+                  </w:r>
+                </w:p>
+              </w:tc>
+            </w:tr>
+          </w:tbl>
+          <w:p>
+            <w:pPr>
+              <w:pStyle w:val="ListParagraph"/>
+              <w:ind w:left="0"/>
+              <w:rPr>
+                <w:b/>
+                <w:bCs/>
+                <w:color w:val="4F81BD" w:themeColor="accent1"/>
+                <w:sz w:val="30"/>
+                <w:szCs w:val="30"/>
+              </w:rPr>
+            </w:pPr>
+          </w:p>
+        </w:tc>
+      </w:tr>
+      <w:tr>
+        <w:tc>
+          <w:tcPr>
+            <w:tcW w:w="1998" w:type="dxa"/>
+          </w:tcPr>
+          <w:p>
+            <w:pPr>
+              <w:pStyle w:val="ListParagraph"/>
+              <w:ind w:left="0"/>
+              <w:rPr>
+                <w:b/>
+                <w:bCs/>
+                <w:color w:val="4F81BD" w:themeColor="accent1"/>
+                <w:sz w:val="30"/>
+                <w:szCs w:val="30"/>
+              </w:rPr>
+            </w:pPr>
+            <w:r>
+              <w:rPr>
+                <w:b/>
+                <w:bCs/>
+                <w:color w:val="4F81BD" w:themeColor="accent1"/>
+                <w:sz w:val="30"/>
+                <w:szCs w:val="30"/>
+              </w:rPr>
+              <w:t>Example request</w:t>
+            </w:r>
+          </w:p>
+        </w:tc>
+        <w:tc>
+          <w:tcPr>
+            <w:tcW w:w="7740" w:type="dxa"/>
+          </w:tcPr>
+          <w:p>
+            <w:pPr>
+              <w:rPr>
+                <w:b/>
+                <w:bCs/>
+                <w:color w:val="4F81BD" w:themeColor="accent1"/>
+                <w:sz w:val="30"/>
+                <w:szCs w:val="30"/>
+              </w:rPr>
+            </w:pPr>
+            <w:r>
+              <w:rPr>
+                <w:b/>
+                <w:bCs/>
+                <w:color w:val="4F81BD" w:themeColor="accent1"/>
+                <w:sz w:val="30"/>
+                <w:szCs w:val="30"/>
+              </w:rPr>
+              <w:t>POST</w:t>
+            </w:r>
+          </w:p>
+          <w:p>
+            <w:pPr>
+              <w:pStyle w:val="ListParagraph"/>
+              <w:ind w:left="0"/>
+              <w:rPr>
+                <w:b/>
+                <w:bCs/>
+                <w:color w:val="4F81BD" w:themeColor="accent1"/>
+                <w:sz w:val="30"/>
+                <w:szCs w:val="30"/>
+              </w:rPr>
+            </w:pPr>
+            <w:r>
+              <w:rPr>
+                <w:b/>
+                <w:bCs/>
+                <w:color w:val="4F81BD" w:themeColor="accent1"/>
+                <w:sz w:val="30"/>
+                <w:szCs w:val="30"/>
+              </w:rPr>
+              <w:t>http://</w:t>
+            </w:r>
+            <w:r>
+              <w:t xml:space="preserve"> </w:t>
+            </w:r>
+            <w:r>
+              <w:rPr>
+                <w:b/>
+                <w:bCs/>
+                <w:color w:val="4F81BD" w:themeColor="accent1"/>
+                <w:sz w:val="30"/>
+                <w:szCs w:val="30"/>
+              </w:rPr>
+              <w:t>socialnetwork-fci.appspot.com</w:t>
+            </w:r>
+            <w:r>
+              <w:rPr>
+                <w:b/>
+                <w:bCs/>
+                <w:color w:val="4F81BD" w:themeColor="accent1"/>
+                <w:sz w:val="30"/>
+                <w:szCs w:val="30"/>
+              </w:rPr>
+              <w:t>/rest/</w:t>
+            </w:r>
+            <w:r>
+              <w:rPr>
+                <w:b/>
+                <w:bCs/>
+                <w:color w:val="4F81BD" w:themeColor="accent1"/>
+                <w:sz w:val="30"/>
+                <w:szCs w:val="30"/>
+              </w:rPr>
+              <w:t xml:space="preserve"> </w:t>
+            </w:r>
+            <w:proofErr w:type="spellStart"/>
+            <w:r>
+              <w:rPr>
+                <w:b/>
+                <w:bCs/>
+                <w:color w:val="4F81BD" w:themeColor="accent1"/>
+                <w:sz w:val="30"/>
+                <w:szCs w:val="30"/>
+              </w:rPr>
+              <w:t>CreateFriendPostService</w:t>
+            </w:r>
+            <w:proofErr w:type="spellEnd"/>
+            <w:r>
+              <w:rPr>
+                <w:b/>
+                <w:bCs/>
+                <w:color w:val="4F81BD" w:themeColor="accent1"/>
+                <w:sz w:val="30"/>
+                <w:szCs w:val="30"/>
+              </w:rPr>
+              <w:t>?</w:t>
+            </w:r>
+            <w:r>
+              <w:rPr>
+                <w:b/>
+                <w:bCs/>
+                <w:color w:val="4F81BD" w:themeColor="accent1"/>
+                <w:sz w:val="30"/>
+                <w:szCs w:val="30"/>
+              </w:rPr>
+              <w:t xml:space="preserve"> owner</w:t>
+            </w:r>
+            <w:r>
+              <w:rPr>
+                <w:b/>
+                <w:bCs/>
+                <w:color w:val="4F81BD" w:themeColor="accent1"/>
+                <w:sz w:val="30"/>
+                <w:szCs w:val="30"/>
+              </w:rPr>
+              <w:t xml:space="preserve"> =</w:t>
+            </w:r>
+            <w:r>
+              <w:t xml:space="preserve"> </w:t>
+            </w:r>
+            <w:proofErr w:type="spellStart"/>
+            <w:r>
+              <w:rPr>
+                <w:b/>
+                <w:bCs/>
+                <w:color w:val="4F81BD" w:themeColor="accent1"/>
+                <w:sz w:val="30"/>
+                <w:szCs w:val="30"/>
+              </w:rPr>
+              <w:t>Heba</w:t>
+            </w:r>
+            <w:proofErr w:type="spellEnd"/>
+            <w:r>
+              <w:rPr>
+                <w:b/>
+                <w:bCs/>
+                <w:color w:val="4F81BD" w:themeColor="accent1"/>
+                <w:sz w:val="30"/>
+                <w:szCs w:val="30"/>
+              </w:rPr>
+              <w:t xml:space="preserve">&amp; content=posst1&amp; </w:t>
+            </w:r>
+            <w:proofErr w:type="spellStart"/>
+            <w:r>
+              <w:rPr>
+                <w:b/>
+                <w:bCs/>
+                <w:color w:val="4F81BD" w:themeColor="accent1"/>
+                <w:sz w:val="30"/>
+                <w:szCs w:val="30"/>
+              </w:rPr>
+              <w:t>onWall</w:t>
+            </w:r>
+            <w:proofErr w:type="spellEnd"/>
+            <w:r>
+              <w:rPr>
+                <w:b/>
+                <w:bCs/>
+                <w:color w:val="4F81BD" w:themeColor="accent1"/>
+                <w:sz w:val="30"/>
+                <w:szCs w:val="30"/>
+              </w:rPr>
+              <w:t>=</w:t>
+            </w:r>
+            <w:r>
+              <w:rPr>
+                <w:b/>
+                <w:bCs/>
+                <w:color w:val="4F81BD" w:themeColor="accent1"/>
+                <w:sz w:val="30"/>
+                <w:szCs w:val="30"/>
+              </w:rPr>
+              <w:t>Sarah</w:t>
+            </w:r>
+            <w:r>
+              <w:rPr>
+                <w:b/>
+                <w:bCs/>
+                <w:color w:val="4F81BD" w:themeColor="accent1"/>
+                <w:sz w:val="30"/>
+                <w:szCs w:val="30"/>
+              </w:rPr>
+              <w:t>&amp; privacy =public&amp;&amp; custom=</w:t>
+            </w:r>
+          </w:p>
+        </w:tc>
+      </w:tr>
+      <w:tr>
+        <w:tc>
+          <w:tcPr>
+            <w:tcW w:w="1998" w:type="dxa"/>
+          </w:tcPr>
+          <w:p>
+            <w:pPr>
+              <w:pStyle w:val="ListParagraph"/>
+              <w:ind w:left="0"/>
+              <w:rPr>
+                <w:b/>
+                <w:bCs/>
+                <w:color w:val="4F81BD" w:themeColor="accent1"/>
+                <w:sz w:val="30"/>
+                <w:szCs w:val="30"/>
+              </w:rPr>
+            </w:pPr>
+            <w:r>
+              <w:rPr>
+                <w:b/>
+                <w:bCs/>
+                <w:color w:val="4F81BD" w:themeColor="accent1"/>
+                <w:sz w:val="30"/>
+                <w:szCs w:val="30"/>
+              </w:rPr>
+              <w:t>Example response</w:t>
+            </w:r>
+          </w:p>
+        </w:tc>
+        <w:tc>
+          <w:tcPr>
+            <w:tcW w:w="7740" w:type="dxa"/>
+          </w:tcPr>
+          <w:p>
+            <w:pPr>
+              <w:pStyle w:val="ListParagraph"/>
+              <w:ind w:left="0"/>
+              <w:rPr>
+                <w:b/>
+                <w:bCs/>
+                <w:color w:val="4F81BD" w:themeColor="accent1"/>
+                <w:sz w:val="30"/>
+                <w:szCs w:val="30"/>
+              </w:rPr>
+            </w:pPr>
+            <w:r>
+              <w:rPr>
+                <w:b/>
+                <w:bCs/>
+                <w:color w:val="4F81BD" w:themeColor="accent1"/>
+                <w:sz w:val="30"/>
+                <w:szCs w:val="30"/>
+              </w:rPr>
+              <w:t>{"Status":"OK</w:t>
+            </w:r>
+            <w:r>
+              <w:rPr>
+                <w:b/>
+                <w:bCs/>
+                <w:color w:val="4F81BD" w:themeColor="accent1"/>
+                <w:sz w:val="30"/>
+                <w:szCs w:val="30"/>
+              </w:rPr>
+              <w:t>"}</w:t>
+            </w:r>
+          </w:p>
+        </w:tc>
+      </w:tr>
+    </w:tbl>
+    <w:p>
+      <w:pPr>
+        <w:rPr>
+          <w:b/>
+          <w:bCs/>
+          <w:color w:val="4F81BD" w:themeColor="accent1"/>
+          <w:sz w:val="30"/>
+          <w:szCs w:val="30"/>
+        </w:rPr>
+      </w:pPr>
+    </w:p>
+    <w:tbl>
+      <w:tblPr>
+        <w:tblStyle w:val="TableGrid"/>
+        <w:tblW w:w="9738" w:type="dxa"/>
+        <w:tblInd w:w="1080" w:type="dxa"/>
+        <w:tblLayout w:type="fixed"/>
+        <w:tblLook w:val="04A0"/>
+      </w:tblPr>
+      <w:tblGrid>
+        <w:gridCol w:w="1998"/>
+        <w:gridCol w:w="7740"/>
+      </w:tblGrid>
+      <w:tr>
+        <w:tc>
+          <w:tcPr>
+            <w:tcW w:w="1998" w:type="dxa"/>
+          </w:tcPr>
+          <w:p>
+            <w:pPr>
+              <w:pStyle w:val="ListParagraph"/>
+              <w:ind w:left="0"/>
+              <w:rPr>
+                <w:b/>
+                <w:bCs/>
+                <w:color w:val="4F81BD" w:themeColor="accent1"/>
+                <w:sz w:val="30"/>
+                <w:szCs w:val="30"/>
+              </w:rPr>
+            </w:pPr>
+            <w:r>
+              <w:rPr>
+                <w:b/>
+                <w:bCs/>
+                <w:color w:val="4F81BD" w:themeColor="accent1"/>
+                <w:sz w:val="30"/>
+                <w:szCs w:val="30"/>
+              </w:rPr>
+              <w:lastRenderedPageBreak/>
+              <w:t>Service name</w:t>
+            </w:r>
+          </w:p>
+        </w:tc>
+        <w:tc>
+          <w:tcPr>
+            <w:tcW w:w="7740" w:type="dxa"/>
+          </w:tcPr>
+          <w:p>
+            <w:pPr>
+              <w:pStyle w:val="ListParagraph"/>
+              <w:ind w:left="0"/>
+              <w:rPr>
+                <w:b/>
+                <w:bCs/>
+                <w:color w:val="4F81BD" w:themeColor="accent1"/>
+                <w:sz w:val="30"/>
+                <w:szCs w:val="30"/>
+              </w:rPr>
+            </w:pPr>
+            <w:proofErr w:type="spellStart"/>
+            <w:r>
+              <w:rPr>
+                <w:b/>
+                <w:bCs/>
+                <w:color w:val="4F81BD" w:themeColor="accent1"/>
+                <w:sz w:val="30"/>
+                <w:szCs w:val="30"/>
+              </w:rPr>
+              <w:t>CreatePagePostService</w:t>
+            </w:r>
+            <w:proofErr w:type="spellEnd"/>
+          </w:p>
+        </w:tc>
+      </w:tr>
+      <w:tr>
+        <w:tc>
+          <w:tcPr>
+            <w:tcW w:w="1998" w:type="dxa"/>
+          </w:tcPr>
+          <w:p>
+            <w:pPr>
+              <w:pStyle w:val="ListParagraph"/>
+              <w:ind w:left="0"/>
+              <w:rPr>
+                <w:b/>
+                <w:bCs/>
+                <w:color w:val="4F81BD" w:themeColor="accent1"/>
+                <w:sz w:val="30"/>
+                <w:szCs w:val="30"/>
+              </w:rPr>
+            </w:pPr>
+            <w:r>
+              <w:rPr>
+                <w:b/>
+                <w:bCs/>
+                <w:color w:val="4F81BD" w:themeColor="accent1"/>
+                <w:sz w:val="30"/>
+                <w:szCs w:val="30"/>
+              </w:rPr>
+              <w:t>Input type</w:t>
+            </w:r>
+          </w:p>
+        </w:tc>
+        <w:tc>
+          <w:tcPr>
+            <w:tcW w:w="7740" w:type="dxa"/>
+          </w:tcPr>
+          <w:p>
+            <w:pPr>
+              <w:pStyle w:val="ListParagraph"/>
+              <w:ind w:left="0"/>
+              <w:rPr>
+                <w:b/>
+                <w:bCs/>
+                <w:color w:val="4F81BD" w:themeColor="accent1"/>
+                <w:sz w:val="30"/>
+                <w:szCs w:val="30"/>
+              </w:rPr>
+            </w:pPr>
+            <w:r>
+              <w:rPr>
+                <w:b/>
+                <w:bCs/>
+                <w:color w:val="4F81BD" w:themeColor="accent1"/>
+                <w:sz w:val="30"/>
+                <w:szCs w:val="30"/>
+              </w:rPr>
+              <w:t>POST</w:t>
+            </w:r>
+          </w:p>
+        </w:tc>
+      </w:tr>
+      <w:tr>
+        <w:tc>
+          <w:tcPr>
+            <w:tcW w:w="1998" w:type="dxa"/>
+          </w:tcPr>
+          <w:p>
+            <w:pPr>
+              <w:pStyle w:val="ListParagraph"/>
+              <w:ind w:left="0"/>
+              <w:rPr>
+                <w:b/>
+                <w:bCs/>
+                <w:color w:val="4F81BD" w:themeColor="accent1"/>
+                <w:sz w:val="30"/>
+                <w:szCs w:val="30"/>
+              </w:rPr>
+            </w:pPr>
+            <w:r>
+              <w:rPr>
+                <w:b/>
+                <w:bCs/>
+                <w:color w:val="4F81BD" w:themeColor="accent1"/>
+                <w:sz w:val="30"/>
+                <w:szCs w:val="30"/>
+              </w:rPr>
+              <w:t>Service URL</w:t>
+            </w:r>
+          </w:p>
+        </w:tc>
+        <w:tc>
+          <w:tcPr>
+            <w:tcW w:w="7740" w:type="dxa"/>
+          </w:tcPr>
+          <w:p>
+            <w:pPr>
+              <w:pStyle w:val="ListParagraph"/>
+              <w:ind w:left="0"/>
+              <w:rPr>
+                <w:b/>
+                <w:bCs/>
+                <w:color w:val="4F81BD" w:themeColor="accent1"/>
+                <w:sz w:val="30"/>
+                <w:szCs w:val="30"/>
+              </w:rPr>
+            </w:pPr>
+            <w:r>
+              <w:rPr>
+                <w:b/>
+                <w:bCs/>
+                <w:color w:val="4F81BD" w:themeColor="accent1"/>
+                <w:sz w:val="30"/>
+                <w:szCs w:val="30"/>
+              </w:rPr>
+              <w:t>http://</w:t>
+            </w:r>
+            <w:r>
+              <w:t xml:space="preserve"> </w:t>
+            </w:r>
+            <w:r>
+              <w:rPr>
+                <w:b/>
+                <w:bCs/>
+                <w:color w:val="4F81BD" w:themeColor="accent1"/>
+                <w:sz w:val="30"/>
+                <w:szCs w:val="30"/>
+              </w:rPr>
+              <w:t>socialnetwork-fci.appspot.com</w:t>
+            </w:r>
+            <w:r>
+              <w:rPr>
+                <w:b/>
+                <w:bCs/>
+                <w:color w:val="4F81BD" w:themeColor="accent1"/>
+                <w:sz w:val="30"/>
+                <w:szCs w:val="30"/>
+              </w:rPr>
+              <w:t>/rest/</w:t>
+            </w:r>
+            <w:r>
+              <w:rPr>
+                <w:b/>
+                <w:bCs/>
+                <w:color w:val="4F81BD" w:themeColor="accent1"/>
+                <w:sz w:val="30"/>
+                <w:szCs w:val="30"/>
+              </w:rPr>
+              <w:t xml:space="preserve"> </w:t>
+            </w:r>
+            <w:proofErr w:type="spellStart"/>
+            <w:r>
+              <w:rPr>
+                <w:b/>
+                <w:bCs/>
+                <w:color w:val="4F81BD" w:themeColor="accent1"/>
+                <w:sz w:val="30"/>
+                <w:szCs w:val="30"/>
+              </w:rPr>
+              <w:t>CreatePagePost</w:t>
+            </w:r>
+            <w:proofErr w:type="spellEnd"/>
+          </w:p>
+        </w:tc>
+      </w:tr>
+      <w:tr>
+        <w:tc>
+          <w:tcPr>
+            <w:tcW w:w="1998" w:type="dxa"/>
+          </w:tcPr>
+          <w:p>
+            <w:pPr>
+              <w:pStyle w:val="ListParagraph"/>
+              <w:ind w:left="0"/>
+              <w:rPr>
+                <w:b/>
+                <w:bCs/>
+                <w:color w:val="4F81BD" w:themeColor="accent1"/>
+                <w:sz w:val="30"/>
+                <w:szCs w:val="30"/>
+              </w:rPr>
+            </w:pPr>
+            <w:r>
+              <w:rPr>
+                <w:b/>
+                <w:bCs/>
+                <w:color w:val="4F81BD" w:themeColor="accent1"/>
+                <w:sz w:val="30"/>
+                <w:szCs w:val="30"/>
+              </w:rPr>
+              <w:t>Parameters</w:t>
+            </w:r>
+          </w:p>
+        </w:tc>
+        <w:tc>
+          <w:tcPr>
+            <w:tcW w:w="7740" w:type="dxa"/>
+          </w:tcPr>
+          <w:tbl>
+            <w:tblPr>
+              <w:tblStyle w:val="TableGrid"/>
+              <w:tblW w:w="0" w:type="auto"/>
+              <w:tblLayout w:type="fixed"/>
+              <w:tblLook w:val="04A0"/>
+            </w:tblPr>
+            <w:tblGrid>
+              <w:gridCol w:w="2064"/>
+              <w:gridCol w:w="4663"/>
+            </w:tblGrid>
+            <w:tr>
+              <w:tc>
+                <w:tcPr>
+                  <w:tcW w:w="2064" w:type="dxa"/>
+                </w:tcPr>
+                <w:p>
+                  <w:pPr>
+                    <w:pStyle w:val="ListParagraph"/>
+                    <w:ind w:left="0"/>
+                    <w:rPr>
+                      <w:b/>
+                      <w:bCs/>
+                      <w:color w:val="4F81BD" w:themeColor="accent1"/>
+                      <w:sz w:val="30"/>
+                      <w:szCs w:val="30"/>
+                    </w:rPr>
+                  </w:pPr>
+                  <w:r>
+                    <w:rPr>
+                      <w:b/>
+                      <w:bCs/>
+                      <w:color w:val="4F81BD" w:themeColor="accent1"/>
+                      <w:sz w:val="30"/>
+                      <w:szCs w:val="30"/>
+                    </w:rPr>
+                    <w:t>NAME</w:t>
+                  </w:r>
+                </w:p>
+              </w:tc>
+              <w:tc>
+                <w:tcPr>
+                  <w:tcW w:w="4663" w:type="dxa"/>
+                </w:tcPr>
+                <w:p>
+                  <w:pPr>
+                    <w:pStyle w:val="ListParagraph"/>
+                    <w:ind w:left="0"/>
+                    <w:rPr>
+                      <w:b/>
+                      <w:bCs/>
+                      <w:color w:val="4F81BD" w:themeColor="accent1"/>
+                      <w:sz w:val="30"/>
+                      <w:szCs w:val="30"/>
+                    </w:rPr>
+                  </w:pPr>
+                  <w:r>
+                    <w:rPr>
+                      <w:b/>
+                      <w:bCs/>
+                      <w:color w:val="4F81BD" w:themeColor="accent1"/>
+                      <w:sz w:val="30"/>
+                      <w:szCs w:val="30"/>
+                    </w:rPr>
+                    <w:t>Description</w:t>
+                  </w:r>
+                </w:p>
+              </w:tc>
+            </w:tr>
+            <w:tr>
+              <w:tc>
+                <w:tcPr>
+                  <w:tcW w:w="2064" w:type="dxa"/>
+                </w:tcPr>
+                <w:p>
+                  <w:pPr>
+                    <w:pStyle w:val="ListParagraph"/>
+                    <w:ind w:left="0"/>
+                    <w:rPr>
+                      <w:b/>
+                      <w:bCs/>
+                      <w:color w:val="4F81BD" w:themeColor="accent1"/>
+                      <w:sz w:val="30"/>
+                      <w:szCs w:val="30"/>
+                    </w:rPr>
+                  </w:pPr>
+                  <w:r>
+                    <w:rPr>
+                      <w:b/>
+                      <w:bCs/>
+                      <w:color w:val="4F81BD" w:themeColor="accent1"/>
+                      <w:sz w:val="30"/>
+                      <w:szCs w:val="30"/>
+                    </w:rPr>
+                    <w:t>owner</w:t>
+                  </w:r>
+                </w:p>
+              </w:tc>
+              <w:tc>
+                <w:tcPr>
+                  <w:tcW w:w="4663" w:type="dxa"/>
+                </w:tcPr>
+                <w:p>
+                  <w:pPr>
+                    <w:pStyle w:val="ListParagraph"/>
+                    <w:ind w:left="0"/>
+                    <w:rPr>
+                      <w:b/>
+                      <w:bCs/>
+                      <w:color w:val="4F81BD" w:themeColor="accent1"/>
+                      <w:sz w:val="30"/>
+                      <w:szCs w:val="30"/>
+                    </w:rPr>
+                  </w:pPr>
+                  <w:r>
+                    <w:rPr>
+                      <w:b/>
+                      <w:bCs/>
+                      <w:color w:val="4F81BD" w:themeColor="accent1"/>
+                      <w:sz w:val="30"/>
+                      <w:szCs w:val="30"/>
+                    </w:rPr>
+                    <w:t>The author user</w:t>
+                  </w:r>
+                </w:p>
+              </w:tc>
+            </w:tr>
+            <w:tr>
+              <w:tc>
+                <w:tcPr>
+                  <w:tcW w:w="2064" w:type="dxa"/>
+                </w:tcPr>
+                <w:p>
+                  <w:pPr>
+                    <w:pStyle w:val="ListParagraph"/>
+                    <w:ind w:left="0"/>
+                    <w:rPr>
+                      <w:b/>
+                      <w:bCs/>
+                      <w:color w:val="4F81BD" w:themeColor="accent1"/>
+                      <w:sz w:val="30"/>
+                      <w:szCs w:val="30"/>
+                    </w:rPr>
+                  </w:pPr>
+                  <w:r>
+                    <w:rPr>
+                      <w:b/>
+                      <w:bCs/>
+                      <w:color w:val="4F81BD" w:themeColor="accent1"/>
+                      <w:sz w:val="30"/>
+                      <w:szCs w:val="30"/>
+                    </w:rPr>
+                    <w:t>content</w:t>
+                  </w:r>
+                </w:p>
+                <w:p>
+                  <w:pPr>
+                    <w:pStyle w:val="ListParagraph"/>
+                    <w:ind w:left="0"/>
+                    <w:rPr>
+                      <w:b/>
+                      <w:bCs/>
+                      <w:color w:val="4F81BD" w:themeColor="accent1"/>
+                      <w:sz w:val="30"/>
+                      <w:szCs w:val="30"/>
+                    </w:rPr>
+                  </w:pPr>
+                </w:p>
+              </w:tc>
+              <w:tc>
+                <w:tcPr>
+                  <w:tcW w:w="4663" w:type="dxa"/>
+                </w:tcPr>
+                <w:p>
+                  <w:pPr>
+                    <w:pStyle w:val="ListParagraph"/>
+                    <w:ind w:left="0"/>
+                    <w:rPr>
+                      <w:b/>
+                      <w:bCs/>
+                      <w:color w:val="4F81BD" w:themeColor="accent1"/>
+                      <w:sz w:val="30"/>
+                      <w:szCs w:val="30"/>
+                    </w:rPr>
+                  </w:pPr>
+                  <w:r>
+                    <w:rPr>
+                      <w:b/>
+                      <w:bCs/>
+                      <w:color w:val="4F81BD" w:themeColor="accent1"/>
+                      <w:sz w:val="30"/>
+                      <w:szCs w:val="30"/>
+                    </w:rPr>
+                    <w:t>The content of the post</w:t>
+                  </w:r>
+                </w:p>
+              </w:tc>
+            </w:tr>
+            <w:tr>
+              <w:tc>
+                <w:tcPr>
+                  <w:tcW w:w="2064" w:type="dxa"/>
+                </w:tcPr>
+                <w:p>
+                  <w:pPr>
+                    <w:pStyle w:val="ListParagraph"/>
+                    <w:ind w:left="0"/>
+                    <w:rPr>
+                      <w:b/>
+                      <w:bCs/>
+                      <w:color w:val="4F81BD" w:themeColor="accent1"/>
+                      <w:sz w:val="30"/>
+                      <w:szCs w:val="30"/>
+                    </w:rPr>
+                  </w:pPr>
+                  <w:proofErr w:type="spellStart"/>
+                  <w:r>
+                    <w:rPr>
+                      <w:b/>
+                      <w:bCs/>
+                      <w:color w:val="4F81BD" w:themeColor="accent1"/>
+                      <w:sz w:val="30"/>
+                      <w:szCs w:val="30"/>
+                    </w:rPr>
+                    <w:t>onWall</w:t>
+                  </w:r>
+                  <w:proofErr w:type="spellEnd"/>
+                </w:p>
+                <w:p>
+                  <w:pPr>
+                    <w:pStyle w:val="ListParagraph"/>
+                    <w:ind w:left="0"/>
+                    <w:rPr>
+                      <w:b/>
+                      <w:bCs/>
+                      <w:color w:val="4F81BD" w:themeColor="accent1"/>
+                      <w:sz w:val="30"/>
+                      <w:szCs w:val="30"/>
+                    </w:rPr>
+                  </w:pPr>
+                </w:p>
+              </w:tc>
+              <w:tc>
+                <w:tcPr>
+                  <w:tcW w:w="4663" w:type="dxa"/>
+                </w:tcPr>
+                <w:p>
+                  <w:pPr>
+                    <w:pStyle w:val="ListParagraph"/>
+                    <w:ind w:left="0"/>
+                    <w:rPr>
+                      <w:b/>
+                      <w:bCs/>
+                      <w:color w:val="4F81BD" w:themeColor="accent1"/>
+                      <w:sz w:val="30"/>
+                      <w:szCs w:val="30"/>
+                    </w:rPr>
+                  </w:pPr>
+                  <w:r>
+                    <w:rPr>
+                      <w:b/>
+                      <w:bCs/>
+                      <w:color w:val="4F81BD" w:themeColor="accent1"/>
+                      <w:sz w:val="30"/>
+                      <w:szCs w:val="30"/>
+                    </w:rPr>
+                    <w:t xml:space="preserve">Name of the page </w:t>
+                  </w:r>
+                </w:p>
+              </w:tc>
+            </w:tr>
+            <w:tr>
+              <w:tc>
+                <w:tcPr>
+                  <w:tcW w:w="2064" w:type="dxa"/>
+                </w:tcPr>
+                <w:p>
+                  <w:pPr>
+                    <w:pStyle w:val="ListParagraph"/>
+                    <w:ind w:left="0"/>
+                    <w:rPr>
+                      <w:b/>
+                      <w:bCs/>
+                      <w:color w:val="4F81BD" w:themeColor="accent1"/>
+                      <w:sz w:val="30"/>
+                      <w:szCs w:val="30"/>
+                    </w:rPr>
+                  </w:pPr>
+                  <w:r>
+                    <w:rPr>
+                      <w:b/>
+                      <w:bCs/>
+                      <w:color w:val="4F81BD" w:themeColor="accent1"/>
+                      <w:sz w:val="30"/>
+                      <w:szCs w:val="30"/>
+                    </w:rPr>
+                    <w:t xml:space="preserve">privacy </w:t>
+                  </w:r>
+                </w:p>
+                <w:p>
+                  <w:pPr>
+                    <w:pStyle w:val="ListParagraph"/>
+                    <w:ind w:left="0"/>
+                    <w:rPr>
+                      <w:b/>
+                      <w:bCs/>
+                      <w:color w:val="4F81BD" w:themeColor="accent1"/>
+                      <w:sz w:val="30"/>
+                      <w:szCs w:val="30"/>
+                    </w:rPr>
+                  </w:pPr>
+                </w:p>
+              </w:tc>
+              <w:tc>
+                <w:tcPr>
+                  <w:tcW w:w="4663" w:type="dxa"/>
+                </w:tcPr>
+                <w:p>
+                  <w:pPr>
+                    <w:pStyle w:val="ListParagraph"/>
+                    <w:ind w:left="0"/>
+                    <w:rPr>
+                      <w:b/>
+                      <w:bCs/>
+                      <w:color w:val="4F81BD" w:themeColor="accent1"/>
+                      <w:sz w:val="30"/>
+                      <w:szCs w:val="30"/>
+                    </w:rPr>
+                  </w:pPr>
+                  <w:r>
+                    <w:rPr>
+                      <w:b/>
+                      <w:bCs/>
+                      <w:color w:val="4F81BD" w:themeColor="accent1"/>
+                      <w:sz w:val="30"/>
+                      <w:szCs w:val="30"/>
+                    </w:rPr>
+                    <w:t>Provided privacy (</w:t>
+                  </w:r>
+                  <w:proofErr w:type="spellStart"/>
+                  <w:r>
+                    <w:rPr>
+                      <w:b/>
+                      <w:bCs/>
+                      <w:color w:val="4F81BD" w:themeColor="accent1"/>
+                      <w:sz w:val="30"/>
+                      <w:szCs w:val="30"/>
+                    </w:rPr>
+                    <w:t>public,private,custom</w:t>
+                  </w:r>
+                  <w:proofErr w:type="spellEnd"/>
+                  <w:r>
+                    <w:rPr>
+                      <w:b/>
+                      <w:bCs/>
+                      <w:color w:val="4F81BD" w:themeColor="accent1"/>
+                      <w:sz w:val="30"/>
+                      <w:szCs w:val="30"/>
+                    </w:rPr>
+                    <w:t>)</w:t>
+                  </w:r>
+                </w:p>
+              </w:tc>
+            </w:tr>
+            <w:tr>
+              <w:tc>
+                <w:tcPr>
+                  <w:tcW w:w="2064" w:type="dxa"/>
+                </w:tcPr>
+                <w:p>
+                  <w:pPr>
+                    <w:pStyle w:val="ListParagraph"/>
+                    <w:ind w:left="0"/>
+                    <w:rPr>
+                      <w:b/>
+                      <w:bCs/>
+                      <w:color w:val="4F81BD" w:themeColor="accent1"/>
+                      <w:sz w:val="30"/>
+                      <w:szCs w:val="30"/>
+                    </w:rPr>
+                  </w:pPr>
+                  <w:r>
+                    <w:rPr>
+                      <w:b/>
+                      <w:bCs/>
+                      <w:color w:val="4F81BD" w:themeColor="accent1"/>
+                      <w:sz w:val="30"/>
+                      <w:szCs w:val="30"/>
+                    </w:rPr>
+                    <w:t>custom</w:t>
+                  </w:r>
+                </w:p>
+              </w:tc>
+              <w:tc>
+                <w:tcPr>
+                  <w:tcW w:w="4663" w:type="dxa"/>
+                </w:tcPr>
+                <w:p>
+                  <w:pPr>
+                    <w:pStyle w:val="ListParagraph"/>
+                    <w:ind w:left="0"/>
+                    <w:rPr>
+                      <w:b/>
+                      <w:bCs/>
+                      <w:color w:val="4F81BD" w:themeColor="accent1"/>
+                      <w:sz w:val="30"/>
+                      <w:szCs w:val="30"/>
+                    </w:rPr>
+                  </w:pPr>
+                  <w:proofErr w:type="spellStart"/>
+                  <w:r>
+                    <w:rPr>
+                      <w:b/>
+                      <w:bCs/>
+                      <w:color w:val="4F81BD" w:themeColor="accent1"/>
+                      <w:sz w:val="30"/>
+                      <w:szCs w:val="30"/>
+                    </w:rPr>
+                    <w:t>jsonArray</w:t>
+                  </w:r>
+                  <w:proofErr w:type="spellEnd"/>
+                  <w:r>
+                    <w:rPr>
+                      <w:b/>
+                      <w:bCs/>
+                      <w:color w:val="4F81BD" w:themeColor="accent1"/>
+                      <w:sz w:val="30"/>
+                      <w:szCs w:val="30"/>
+                    </w:rPr>
+                    <w:t xml:space="preserve"> of </w:t>
+                  </w:r>
+                  <w:proofErr w:type="spellStart"/>
+                  <w:r>
+                    <w:rPr>
+                      <w:b/>
+                      <w:bCs/>
+                      <w:color w:val="4F81BD" w:themeColor="accent1"/>
+                      <w:sz w:val="30"/>
+                      <w:szCs w:val="30"/>
+                    </w:rPr>
+                    <w:t>cutom</w:t>
+                  </w:r>
+                  <w:proofErr w:type="spellEnd"/>
+                  <w:r>
+                    <w:rPr>
+                      <w:b/>
+                      <w:bCs/>
+                      <w:color w:val="4F81BD" w:themeColor="accent1"/>
+                      <w:sz w:val="30"/>
+                      <w:szCs w:val="30"/>
+                    </w:rPr>
+                    <w:t xml:space="preserve"> users which can see the post if the privacy is custom</w:t>
+                  </w:r>
+                </w:p>
+              </w:tc>
+            </w:tr>
+          </w:tbl>
+          <w:p>
+            <w:pPr>
+              <w:pStyle w:val="ListParagraph"/>
+              <w:ind w:left="0"/>
+              <w:rPr>
+                <w:b/>
+                <w:bCs/>
+                <w:color w:val="4F81BD" w:themeColor="accent1"/>
+                <w:sz w:val="30"/>
+                <w:szCs w:val="30"/>
+              </w:rPr>
+            </w:pPr>
+          </w:p>
+        </w:tc>
+      </w:tr>
+      <w:tr>
+        <w:tc>
+          <w:tcPr>
+            <w:tcW w:w="1998" w:type="dxa"/>
+          </w:tcPr>
+          <w:p>
+            <w:pPr>
+              <w:pStyle w:val="ListParagraph"/>
+              <w:ind w:left="0"/>
+              <w:rPr>
+                <w:b/>
+                <w:bCs/>
+                <w:color w:val="4F81BD" w:themeColor="accent1"/>
+                <w:sz w:val="30"/>
+                <w:szCs w:val="30"/>
+              </w:rPr>
+            </w:pPr>
+            <w:r>
+              <w:rPr>
+                <w:b/>
+                <w:bCs/>
+                <w:color w:val="4F81BD" w:themeColor="accent1"/>
+                <w:sz w:val="30"/>
+                <w:szCs w:val="30"/>
+              </w:rPr>
+              <w:t>Example request</w:t>
+            </w:r>
+          </w:p>
+        </w:tc>
+        <w:tc>
+          <w:tcPr>
+            <w:tcW w:w="7740" w:type="dxa"/>
+          </w:tcPr>
+          <w:p>
+            <w:pPr>
+              <w:rPr>
+                <w:b/>
+                <w:bCs/>
+                <w:color w:val="4F81BD" w:themeColor="accent1"/>
+                <w:sz w:val="30"/>
+                <w:szCs w:val="30"/>
+              </w:rPr>
+            </w:pPr>
+            <w:r>
+              <w:rPr>
+                <w:b/>
+                <w:bCs/>
+                <w:color w:val="4F81BD" w:themeColor="accent1"/>
+                <w:sz w:val="30"/>
+                <w:szCs w:val="30"/>
+              </w:rPr>
+              <w:t>POST</w:t>
+            </w:r>
+          </w:p>
+          <w:p>
+            <w:pPr>
+              <w:pStyle w:val="ListParagraph"/>
+              <w:ind w:left="0"/>
+              <w:rPr>
+                <w:b/>
+                <w:bCs/>
+                <w:color w:val="4F81BD" w:themeColor="accent1"/>
+                <w:sz w:val="30"/>
+                <w:szCs w:val="30"/>
+              </w:rPr>
+            </w:pPr>
+            <w:r>
+              <w:rPr>
+                <w:b/>
+                <w:bCs/>
+                <w:color w:val="4F81BD" w:themeColor="accent1"/>
+                <w:sz w:val="30"/>
+                <w:szCs w:val="30"/>
+              </w:rPr>
+              <w:t>http://</w:t>
+            </w:r>
+            <w:r>
+              <w:t xml:space="preserve"> </w:t>
+            </w:r>
+            <w:r>
+              <w:rPr>
+                <w:b/>
+                <w:bCs/>
+                <w:color w:val="4F81BD" w:themeColor="accent1"/>
+                <w:sz w:val="30"/>
+                <w:szCs w:val="30"/>
+              </w:rPr>
+              <w:t>socialnetwork-fci.appspot.com</w:t>
+            </w:r>
+            <w:r>
+              <w:rPr>
+                <w:b/>
+                <w:bCs/>
+                <w:color w:val="4F81BD" w:themeColor="accent1"/>
+                <w:sz w:val="30"/>
+                <w:szCs w:val="30"/>
+              </w:rPr>
+              <w:t>/rest/</w:t>
+            </w:r>
+            <w:r>
+              <w:rPr>
+                <w:b/>
+                <w:bCs/>
+                <w:color w:val="4F81BD" w:themeColor="accent1"/>
+                <w:sz w:val="30"/>
+                <w:szCs w:val="30"/>
+              </w:rPr>
+              <w:t xml:space="preserve"> </w:t>
+            </w:r>
+            <w:proofErr w:type="spellStart"/>
+            <w:r>
+              <w:rPr>
+                <w:b/>
+                <w:bCs/>
+                <w:color w:val="4F81BD" w:themeColor="accent1"/>
+                <w:sz w:val="30"/>
+                <w:szCs w:val="30"/>
+              </w:rPr>
+              <w:t>CreateFriendPostService</w:t>
+            </w:r>
+            <w:proofErr w:type="spellEnd"/>
+            <w:r>
+              <w:rPr>
+                <w:b/>
+                <w:bCs/>
+                <w:color w:val="4F81BD" w:themeColor="accent1"/>
+                <w:sz w:val="30"/>
+                <w:szCs w:val="30"/>
+              </w:rPr>
+              <w:t>?</w:t>
+            </w:r>
+            <w:r>
+              <w:rPr>
+                <w:b/>
+                <w:bCs/>
+                <w:color w:val="4F81BD" w:themeColor="accent1"/>
+                <w:sz w:val="30"/>
+                <w:szCs w:val="30"/>
+              </w:rPr>
+              <w:t xml:space="preserve"> owner</w:t>
+            </w:r>
+            <w:r>
+              <w:rPr>
+                <w:b/>
+                <w:bCs/>
+                <w:color w:val="4F81BD" w:themeColor="accent1"/>
+                <w:sz w:val="30"/>
+                <w:szCs w:val="30"/>
+              </w:rPr>
+              <w:t xml:space="preserve"> =</w:t>
+            </w:r>
+            <w:r>
+              <w:t xml:space="preserve"> </w:t>
+            </w:r>
+            <w:proofErr w:type="spellStart"/>
+            <w:r>
+              <w:rPr>
+                <w:b/>
+                <w:bCs/>
+                <w:color w:val="4F81BD" w:themeColor="accent1"/>
+                <w:sz w:val="30"/>
+                <w:szCs w:val="30"/>
+              </w:rPr>
+              <w:t>Heba</w:t>
+            </w:r>
+            <w:proofErr w:type="spellEnd"/>
+            <w:r>
+              <w:rPr>
+                <w:b/>
+                <w:bCs/>
+                <w:color w:val="4F81BD" w:themeColor="accent1"/>
+                <w:sz w:val="30"/>
+                <w:szCs w:val="30"/>
+              </w:rPr>
+              <w:t xml:space="preserve">&amp; content=posst3&amp; </w:t>
+            </w:r>
+            <w:proofErr w:type="spellStart"/>
+            <w:r>
+              <w:rPr>
+                <w:b/>
+                <w:bCs/>
+                <w:color w:val="4F81BD" w:themeColor="accent1"/>
+                <w:sz w:val="30"/>
+                <w:szCs w:val="30"/>
+              </w:rPr>
+              <w:t>onWall</w:t>
+            </w:r>
+            <w:proofErr w:type="spellEnd"/>
+            <w:r>
+              <w:rPr>
+                <w:b/>
+                <w:bCs/>
+                <w:color w:val="4F81BD" w:themeColor="accent1"/>
+                <w:sz w:val="30"/>
+                <w:szCs w:val="30"/>
+              </w:rPr>
+              <w:t>=</w:t>
+            </w:r>
+            <w:proofErr w:type="spellStart"/>
+            <w:r>
+              <w:rPr>
+                <w:b/>
+                <w:bCs/>
+                <w:color w:val="4F81BD" w:themeColor="accent1"/>
+                <w:sz w:val="30"/>
+                <w:szCs w:val="30"/>
+              </w:rPr>
+              <w:t>fatafet</w:t>
+            </w:r>
+            <w:proofErr w:type="spellEnd"/>
+            <w:r>
+              <w:rPr>
+                <w:b/>
+                <w:bCs/>
+                <w:color w:val="4F81BD" w:themeColor="accent1"/>
+                <w:sz w:val="30"/>
+                <w:szCs w:val="30"/>
+              </w:rPr>
+              <w:t>&amp; privacy =private&amp;&amp; custom=</w:t>
+            </w:r>
+          </w:p>
+        </w:tc>
+      </w:tr>
+      <w:tr>
+        <w:tc>
+          <w:tcPr>
+            <w:tcW w:w="1998" w:type="dxa"/>
+          </w:tcPr>
+          <w:p>
+            <w:pPr>
+              <w:pStyle w:val="ListParagraph"/>
+              <w:ind w:left="0"/>
+              <w:rPr>
+                <w:b/>
+                <w:bCs/>
+                <w:color w:val="4F81BD" w:themeColor="accent1"/>
+                <w:sz w:val="30"/>
+                <w:szCs w:val="30"/>
+              </w:rPr>
+            </w:pPr>
+            <w:r>
+              <w:rPr>
+                <w:b/>
+                <w:bCs/>
+                <w:color w:val="4F81BD" w:themeColor="accent1"/>
+                <w:sz w:val="30"/>
+                <w:szCs w:val="30"/>
+              </w:rPr>
+              <w:t>Example response</w:t>
+            </w:r>
+          </w:p>
+        </w:tc>
+        <w:tc>
+          <w:tcPr>
+            <w:tcW w:w="7740" w:type="dxa"/>
+          </w:tcPr>
+          <w:p>
+            <w:pPr>
+              <w:pStyle w:val="ListParagraph"/>
+              <w:ind w:left="0"/>
+              <w:rPr>
+                <w:b/>
+                <w:bCs/>
+                <w:color w:val="4F81BD" w:themeColor="accent1"/>
+                <w:sz w:val="30"/>
+                <w:szCs w:val="30"/>
+              </w:rPr>
+            </w:pPr>
+            <w:r>
+              <w:rPr>
+                <w:b/>
+                <w:bCs/>
+                <w:color w:val="4F81BD" w:themeColor="accent1"/>
+                <w:sz w:val="30"/>
+                <w:szCs w:val="30"/>
+              </w:rPr>
+              <w:t>{"Status":"OK</w:t>
+            </w:r>
+            <w:r>
+              <w:rPr>
+                <w:b/>
+                <w:bCs/>
+                <w:color w:val="4F81BD" w:themeColor="accent1"/>
+                <w:sz w:val="30"/>
+                <w:szCs w:val="30"/>
+              </w:rPr>
+              <w:t>"}</w:t>
+            </w:r>
+          </w:p>
+        </w:tc>
+      </w:tr>
+    </w:tbl>
+    <w:p>
+      <w:pPr>
         <w:pStyle w:val="Heading1"/>
       </w:pPr>
     </w:p>
+    <w:tbl>
+      <w:tblPr>
+        <w:tblStyle w:val="TableGrid"/>
+        <w:tblW w:w="9738" w:type="dxa"/>
+        <w:tblInd w:w="1080" w:type="dxa"/>
+        <w:tblLayout w:type="fixed"/>
+        <w:tblLook w:val="04A0"/>
+      </w:tblPr>
+      <w:tblGrid>
+        <w:gridCol w:w="1998"/>
+        <w:gridCol w:w="7740"/>
+      </w:tblGrid>
+      <w:tr>
+        <w:tc>
+          <w:tcPr>
+            <w:tcW w:w="1998" w:type="dxa"/>
+          </w:tcPr>
+          <w:p>
+            <w:pPr>
+              <w:pStyle w:val="ListParagraph"/>
+              <w:ind w:left="0"/>
+              <w:rPr>
+                <w:b/>
+                <w:bCs/>
+                <w:color w:val="4F81BD" w:themeColor="accent1"/>
+                <w:sz w:val="30"/>
+                <w:szCs w:val="30"/>
+              </w:rPr>
+            </w:pPr>
+            <w:r>
+              <w:rPr>
+                <w:b/>
+                <w:bCs/>
+                <w:color w:val="4F81BD" w:themeColor="accent1"/>
+                <w:sz w:val="30"/>
+                <w:szCs w:val="30"/>
+              </w:rPr>
+              <w:t>Service name</w:t>
+            </w:r>
+          </w:p>
+        </w:tc>
+        <w:tc>
+          <w:tcPr>
+            <w:tcW w:w="7740" w:type="dxa"/>
+          </w:tcPr>
+          <w:p>
+            <w:pPr>
+              <w:pStyle w:val="ListParagraph"/>
+              <w:ind w:left="0"/>
+              <w:rPr>
+                <w:b/>
+                <w:bCs/>
+                <w:color w:val="4F81BD" w:themeColor="accent1"/>
+                <w:sz w:val="30"/>
+                <w:szCs w:val="30"/>
+              </w:rPr>
+            </w:pPr>
+            <w:proofErr w:type="spellStart"/>
+            <w:r>
+              <w:rPr>
+                <w:b/>
+                <w:bCs/>
+                <w:color w:val="4F81BD" w:themeColor="accent1"/>
+                <w:sz w:val="30"/>
+                <w:szCs w:val="30"/>
+              </w:rPr>
+              <w:t>CreateSharePostService</w:t>
+            </w:r>
+            <w:proofErr w:type="spellEnd"/>
+          </w:p>
+        </w:tc>
+      </w:tr>
+      <w:tr>
+        <w:tc>
+          <w:tcPr>
+            <w:tcW w:w="1998" w:type="dxa"/>
+          </w:tcPr>
+          <w:p>
+            <w:pPr>
+              <w:pStyle w:val="ListParagraph"/>
+              <w:ind w:left="0"/>
+              <w:rPr>
+                <w:b/>
+                <w:bCs/>
+                <w:color w:val="4F81BD" w:themeColor="accent1"/>
+                <w:sz w:val="30"/>
+                <w:szCs w:val="30"/>
+              </w:rPr>
+            </w:pPr>
+            <w:r>
+              <w:rPr>
+                <w:b/>
+                <w:bCs/>
+                <w:color w:val="4F81BD" w:themeColor="accent1"/>
+                <w:sz w:val="30"/>
+                <w:szCs w:val="30"/>
+              </w:rPr>
+              <w:t>Input type</w:t>
+            </w:r>
+          </w:p>
+        </w:tc>
+        <w:tc>
+          <w:tcPr>
+            <w:tcW w:w="7740" w:type="dxa"/>
+          </w:tcPr>
+          <w:p>
+            <w:pPr>
+              <w:pStyle w:val="ListParagraph"/>
+              <w:ind w:left="0"/>
+              <w:rPr>
+                <w:b/>
+                <w:bCs/>
+                <w:color w:val="4F81BD" w:themeColor="accent1"/>
+                <w:sz w:val="30"/>
+                <w:szCs w:val="30"/>
+              </w:rPr>
+            </w:pPr>
+            <w:r>
+              <w:rPr>
+                <w:b/>
+                <w:bCs/>
+                <w:color w:val="4F81BD" w:themeColor="accent1"/>
+                <w:sz w:val="30"/>
+                <w:szCs w:val="30"/>
+              </w:rPr>
+              <w:t>POST</w:t>
+            </w:r>
+          </w:p>
+        </w:tc>
+      </w:tr>
+      <w:tr>
+        <w:tc>
+          <w:tcPr>
+            <w:tcW w:w="1998" w:type="dxa"/>
+          </w:tcPr>
+          <w:p>
+            <w:pPr>
+              <w:pStyle w:val="ListParagraph"/>
+              <w:ind w:left="0"/>
+              <w:rPr>
+                <w:b/>
+                <w:bCs/>
+                <w:color w:val="4F81BD" w:themeColor="accent1"/>
+                <w:sz w:val="30"/>
+                <w:szCs w:val="30"/>
+              </w:rPr>
+            </w:pPr>
+            <w:r>
+              <w:rPr>
+                <w:b/>
+                <w:bCs/>
+                <w:color w:val="4F81BD" w:themeColor="accent1"/>
+                <w:sz w:val="30"/>
+                <w:szCs w:val="30"/>
+              </w:rPr>
+              <w:t>Service URL</w:t>
+            </w:r>
+          </w:p>
+        </w:tc>
+        <w:tc>
+          <w:tcPr>
+            <w:tcW w:w="7740" w:type="dxa"/>
+          </w:tcPr>
+          <w:p>
+            <w:pPr>
+              <w:pStyle w:val="ListParagraph"/>
+              <w:ind w:left="0"/>
+              <w:rPr>
+                <w:b/>
+                <w:bCs/>
+                <w:color w:val="4F81BD" w:themeColor="accent1"/>
+                <w:sz w:val="30"/>
+                <w:szCs w:val="30"/>
+              </w:rPr>
+            </w:pPr>
+            <w:r>
+              <w:rPr>
+                <w:b/>
+                <w:bCs/>
+                <w:color w:val="4F81BD" w:themeColor="accent1"/>
+                <w:sz w:val="30"/>
+                <w:szCs w:val="30"/>
+              </w:rPr>
+              <w:t>http://</w:t>
+            </w:r>
+            <w:r>
+              <w:t xml:space="preserve"> </w:t>
+            </w:r>
+            <w:r>
+              <w:rPr>
+                <w:b/>
+                <w:bCs/>
+                <w:color w:val="4F81BD" w:themeColor="accent1"/>
+                <w:sz w:val="30"/>
+                <w:szCs w:val="30"/>
+              </w:rPr>
+              <w:t>socialnetwork-fci.appspot.com</w:t>
+            </w:r>
+            <w:r>
+              <w:rPr>
+                <w:b/>
+                <w:bCs/>
+                <w:color w:val="4F81BD" w:themeColor="accent1"/>
+                <w:sz w:val="30"/>
+                <w:szCs w:val="30"/>
+              </w:rPr>
+              <w:t>/rest/</w:t>
+            </w:r>
+            <w:r>
+              <w:rPr>
+                <w:b/>
+                <w:bCs/>
+                <w:color w:val="4F81BD" w:themeColor="accent1"/>
+                <w:sz w:val="30"/>
+                <w:szCs w:val="30"/>
+              </w:rPr>
+              <w:t xml:space="preserve"> </w:t>
+            </w:r>
+            <w:proofErr w:type="spellStart"/>
+            <w:r>
+              <w:rPr>
+                <w:b/>
+                <w:bCs/>
+                <w:color w:val="4F81BD" w:themeColor="accent1"/>
+                <w:sz w:val="30"/>
+                <w:szCs w:val="30"/>
+              </w:rPr>
+              <w:t>CreateSharePost</w:t>
+            </w:r>
+            <w:proofErr w:type="spellEnd"/>
+          </w:p>
+        </w:tc>
+      </w:tr>
+      <w:tr>
+        <w:tc>
+          <w:tcPr>
+            <w:tcW w:w="1998" w:type="dxa"/>
+          </w:tcPr>
+          <w:p>
+            <w:pPr>
+              <w:pStyle w:val="ListParagraph"/>
+              <w:ind w:left="0"/>
+              <w:rPr>
+                <w:b/>
+                <w:bCs/>
+                <w:color w:val="4F81BD" w:themeColor="accent1"/>
+                <w:sz w:val="30"/>
+                <w:szCs w:val="30"/>
+              </w:rPr>
+            </w:pPr>
+            <w:r>
+              <w:rPr>
+                <w:b/>
+                <w:bCs/>
+                <w:color w:val="4F81BD" w:themeColor="accent1"/>
+                <w:sz w:val="30"/>
+                <w:szCs w:val="30"/>
+              </w:rPr>
+              <w:t>Parameters</w:t>
+            </w:r>
+          </w:p>
+        </w:tc>
+        <w:tc>
+          <w:tcPr>
+            <w:tcW w:w="7740" w:type="dxa"/>
+          </w:tcPr>
+          <w:tbl>
+            <w:tblPr>
+              <w:tblStyle w:val="TableGrid"/>
+              <w:tblW w:w="0" w:type="auto"/>
+              <w:tblLayout w:type="fixed"/>
+              <w:tblLook w:val="04A0"/>
+            </w:tblPr>
+            <w:tblGrid>
+              <w:gridCol w:w="2064"/>
+              <w:gridCol w:w="4663"/>
+            </w:tblGrid>
+            <w:tr>
+              <w:tc>
+                <w:tcPr>
+                  <w:tcW w:w="2064" w:type="dxa"/>
+                </w:tcPr>
+                <w:p>
+                  <w:pPr>
+                    <w:pStyle w:val="ListParagraph"/>
+                    <w:ind w:left="0"/>
+                    <w:rPr>
+                      <w:b/>
+                      <w:bCs/>
+                      <w:color w:val="4F81BD" w:themeColor="accent1"/>
+                      <w:sz w:val="30"/>
+                      <w:szCs w:val="30"/>
+                    </w:rPr>
+                  </w:pPr>
+                  <w:r>
+                    <w:rPr>
+                      <w:b/>
+                      <w:bCs/>
+                      <w:color w:val="4F81BD" w:themeColor="accent1"/>
+                      <w:sz w:val="30"/>
+                      <w:szCs w:val="30"/>
+                    </w:rPr>
+                    <w:t>NAME</w:t>
+                  </w:r>
+                </w:p>
+              </w:tc>
+              <w:tc>
+                <w:tcPr>
+                  <w:tcW w:w="4663" w:type="dxa"/>
+                </w:tcPr>
+                <w:p>
+                  <w:pPr>
+                    <w:pStyle w:val="ListParagraph"/>
+                    <w:ind w:left="0"/>
+                    <w:rPr>
+                      <w:b/>
+                      <w:bCs/>
+                      <w:color w:val="4F81BD" w:themeColor="accent1"/>
+                      <w:sz w:val="30"/>
+                      <w:szCs w:val="30"/>
+                    </w:rPr>
+                  </w:pPr>
+                  <w:r>
+                    <w:rPr>
+                      <w:b/>
+                      <w:bCs/>
+                      <w:color w:val="4F81BD" w:themeColor="accent1"/>
+                      <w:sz w:val="30"/>
+                      <w:szCs w:val="30"/>
+                    </w:rPr>
+                    <w:t>Description</w:t>
+                  </w:r>
+                </w:p>
+              </w:tc>
+            </w:tr>
+            <w:tr>
+              <w:tc>
+                <w:tcPr>
+                  <w:tcW w:w="2064" w:type="dxa"/>
+                </w:tcPr>
+                <w:p>
+                  <w:pPr>
+                    <w:pStyle w:val="ListParagraph"/>
+                    <w:ind w:left="0"/>
+                    <w:rPr>
+                      <w:b/>
+                      <w:bCs/>
+                      <w:color w:val="4F81BD" w:themeColor="accent1"/>
+                      <w:sz w:val="30"/>
+                      <w:szCs w:val="30"/>
+                    </w:rPr>
+                  </w:pPr>
+                  <w:proofErr w:type="spellStart"/>
+                  <w:r>
+                    <w:rPr>
+                      <w:b/>
+                      <w:bCs/>
+                      <w:color w:val="4F81BD" w:themeColor="accent1"/>
+                      <w:sz w:val="30"/>
+                      <w:szCs w:val="30"/>
+                    </w:rPr>
+                    <w:t>postID</w:t>
+                  </w:r>
+                  <w:proofErr w:type="spellEnd"/>
+                </w:p>
+              </w:tc>
+              <w:tc>
+                <w:tcPr>
+                  <w:tcW w:w="4663" w:type="dxa"/>
+                </w:tcPr>
+                <w:p>
+                  <w:pPr>
+                    <w:pStyle w:val="ListParagraph"/>
+                    <w:ind w:left="0"/>
+                    <w:rPr>
+                      <w:b/>
+                      <w:bCs/>
+                      <w:color w:val="4F81BD" w:themeColor="accent1"/>
+                      <w:sz w:val="30"/>
+                      <w:szCs w:val="30"/>
+                    </w:rPr>
+                  </w:pPr>
+                  <w:r>
+                    <w:rPr>
+                      <w:b/>
+                      <w:bCs/>
+                      <w:color w:val="4F81BD" w:themeColor="accent1"/>
+                      <w:sz w:val="30"/>
+                      <w:szCs w:val="30"/>
+                    </w:rPr>
+                    <w:t>Original post ID</w:t>
+                  </w:r>
+                </w:p>
+              </w:tc>
+            </w:tr>
+            <w:tr>
+              <w:tc>
+                <w:tcPr>
+                  <w:tcW w:w="2064" w:type="dxa"/>
+                </w:tcPr>
+                <w:p>
+                  <w:pPr>
+                    <w:pStyle w:val="ListParagraph"/>
+                    <w:ind w:left="0"/>
+                    <w:rPr>
+                      <w:b/>
+                      <w:bCs/>
+                      <w:color w:val="4F81BD" w:themeColor="accent1"/>
+                      <w:sz w:val="30"/>
+                      <w:szCs w:val="30"/>
+                    </w:rPr>
+                  </w:pPr>
+                  <w:r>
+                    <w:rPr>
+                      <w:b/>
+                      <w:bCs/>
+                      <w:color w:val="4F81BD" w:themeColor="accent1"/>
+                      <w:sz w:val="30"/>
+                      <w:szCs w:val="30"/>
+                    </w:rPr>
+                    <w:t>owner</w:t>
+                  </w:r>
+                </w:p>
+              </w:tc>
+              <w:tc>
+                <w:tcPr>
+                  <w:tcW w:w="4663" w:type="dxa"/>
+                </w:tcPr>
+                <w:p>
+                  <w:pPr>
+                    <w:pStyle w:val="ListParagraph"/>
+                    <w:ind w:left="0"/>
+                    <w:rPr>
+                      <w:b/>
+                      <w:bCs/>
+                      <w:color w:val="4F81BD" w:themeColor="accent1"/>
+                      <w:sz w:val="30"/>
+                      <w:szCs w:val="30"/>
+                    </w:rPr>
+                  </w:pPr>
+                  <w:r>
+                    <w:rPr>
+                      <w:b/>
+                      <w:bCs/>
+                      <w:color w:val="4F81BD" w:themeColor="accent1"/>
+                      <w:sz w:val="30"/>
+                      <w:szCs w:val="30"/>
+                    </w:rPr>
+                    <w:t xml:space="preserve">The </w:t>
+                  </w:r>
+                  <w:r>
+                    <w:rPr>
+                      <w:b/>
+                      <w:bCs/>
+                      <w:color w:val="4F81BD" w:themeColor="accent1"/>
+                      <w:sz w:val="30"/>
+                      <w:szCs w:val="30"/>
+                    </w:rPr>
+                    <w:t>user that shared the post</w:t>
+                  </w:r>
+                </w:p>
+              </w:tc>
+            </w:tr>
+            <w:tr>
+              <w:tc>
+                <w:tcPr>
+                  <w:tcW w:w="2064" w:type="dxa"/>
+                </w:tcPr>
+                <w:p>
+                  <w:pPr>
+                    <w:pStyle w:val="ListParagraph"/>
+                    <w:ind w:left="0"/>
+                    <w:rPr>
+                      <w:b/>
+                      <w:bCs/>
+                      <w:color w:val="4F81BD" w:themeColor="accent1"/>
+                      <w:sz w:val="30"/>
+                      <w:szCs w:val="30"/>
+                    </w:rPr>
+                  </w:pPr>
+                  <w:r>
+                    <w:rPr>
+                      <w:b/>
+                      <w:bCs/>
+                      <w:color w:val="4F81BD" w:themeColor="accent1"/>
+                      <w:sz w:val="30"/>
+                      <w:szCs w:val="30"/>
+                    </w:rPr>
+                    <w:t>content</w:t>
+                  </w:r>
+                </w:p>
+                <w:p>
+                  <w:pPr>
+                    <w:pStyle w:val="ListParagraph"/>
+                    <w:ind w:left="0"/>
+                    <w:rPr>
+                      <w:b/>
+                      <w:bCs/>
+                      <w:color w:val="4F81BD" w:themeColor="accent1"/>
+                      <w:sz w:val="30"/>
+                      <w:szCs w:val="30"/>
+                    </w:rPr>
+                  </w:pPr>
+                </w:p>
+              </w:tc>
+              <w:tc>
+                <w:tcPr>
+                  <w:tcW w:w="4663" w:type="dxa"/>
+                </w:tcPr>
+                <w:p>
+                  <w:pPr>
+                    <w:pStyle w:val="ListParagraph"/>
+                    <w:ind w:left="0"/>
+                    <w:rPr>
+                      <w:b/>
+                      <w:bCs/>
+                      <w:color w:val="4F81BD" w:themeColor="accent1"/>
+                      <w:sz w:val="30"/>
+                      <w:szCs w:val="30"/>
+                    </w:rPr>
+                  </w:pPr>
+                  <w:r>
+                    <w:rPr>
+                      <w:b/>
+                      <w:bCs/>
+                      <w:color w:val="4F81BD" w:themeColor="accent1"/>
+                      <w:sz w:val="30"/>
+                      <w:szCs w:val="30"/>
+                    </w:rPr>
+                    <w:lastRenderedPageBreak/>
+                    <w:t>The content of the post</w:t>
+                  </w:r>
+                </w:p>
+              </w:tc>
+            </w:tr>
+            <w:tr>
+              <w:tc>
+                <w:tcPr>
+                  <w:tcW w:w="2064" w:type="dxa"/>
+                </w:tcPr>
+                <w:p>
+                  <w:pPr>
+                    <w:pStyle w:val="ListParagraph"/>
+                    <w:ind w:left="0"/>
+                    <w:rPr>
+                      <w:b/>
+                      <w:bCs/>
+                      <w:color w:val="4F81BD" w:themeColor="accent1"/>
+                      <w:sz w:val="30"/>
+                      <w:szCs w:val="30"/>
+                    </w:rPr>
+                  </w:pPr>
+                  <w:proofErr w:type="spellStart"/>
+                  <w:r>
+                    <w:rPr>
+                      <w:b/>
+                      <w:bCs/>
+                      <w:color w:val="4F81BD" w:themeColor="accent1"/>
+                      <w:sz w:val="30"/>
+                      <w:szCs w:val="30"/>
+                    </w:rPr>
+                    <w:lastRenderedPageBreak/>
+                    <w:t>onWall</w:t>
+                  </w:r>
+                  <w:proofErr w:type="spellEnd"/>
+                </w:p>
+                <w:p>
+                  <w:pPr>
+                    <w:pStyle w:val="ListParagraph"/>
+                    <w:ind w:left="0"/>
+                    <w:rPr>
+                      <w:b/>
+                      <w:bCs/>
+                      <w:color w:val="4F81BD" w:themeColor="accent1"/>
+                      <w:sz w:val="30"/>
+                      <w:szCs w:val="30"/>
+                    </w:rPr>
+                  </w:pPr>
+                </w:p>
+              </w:tc>
+              <w:tc>
+                <w:tcPr>
+                  <w:tcW w:w="4663" w:type="dxa"/>
+                </w:tcPr>
+                <w:p>
+                  <w:pPr>
+                    <w:pStyle w:val="ListParagraph"/>
+                    <w:ind w:left="0"/>
+                    <w:rPr>
+                      <w:b/>
+                      <w:bCs/>
+                      <w:color w:val="4F81BD" w:themeColor="accent1"/>
+                      <w:sz w:val="30"/>
+                      <w:szCs w:val="30"/>
+                    </w:rPr>
+                  </w:pPr>
+                  <w:r>
+                    <w:rPr>
+                      <w:b/>
+                      <w:bCs/>
+                      <w:color w:val="4F81BD" w:themeColor="accent1"/>
+                      <w:sz w:val="30"/>
+                      <w:szCs w:val="30"/>
+                    </w:rPr>
+                    <w:t xml:space="preserve">Name of the page </w:t>
+                  </w:r>
+                </w:p>
+              </w:tc>
+            </w:tr>
+            <w:tr>
+              <w:tc>
+                <w:tcPr>
+                  <w:tcW w:w="2064" w:type="dxa"/>
+                </w:tcPr>
+                <w:p>
+                  <w:pPr>
+                    <w:pStyle w:val="ListParagraph"/>
+                    <w:ind w:left="0"/>
+                    <w:rPr>
+                      <w:b/>
+                      <w:bCs/>
+                      <w:color w:val="4F81BD" w:themeColor="accent1"/>
+                      <w:sz w:val="30"/>
+                      <w:szCs w:val="30"/>
+                    </w:rPr>
+                  </w:pPr>
+                  <w:r>
+                    <w:rPr>
+                      <w:b/>
+                      <w:bCs/>
+                      <w:color w:val="4F81BD" w:themeColor="accent1"/>
+                      <w:sz w:val="30"/>
+                      <w:szCs w:val="30"/>
+                    </w:rPr>
+                    <w:t xml:space="preserve">privacy </w:t>
+                  </w:r>
+                </w:p>
+                <w:p>
+                  <w:pPr>
+                    <w:pStyle w:val="ListParagraph"/>
+                    <w:ind w:left="0"/>
+                    <w:rPr>
+                      <w:b/>
+                      <w:bCs/>
+                      <w:color w:val="4F81BD" w:themeColor="accent1"/>
+                      <w:sz w:val="30"/>
+                      <w:szCs w:val="30"/>
+                    </w:rPr>
+                  </w:pPr>
+                </w:p>
+              </w:tc>
+              <w:tc>
+                <w:tcPr>
+                  <w:tcW w:w="4663" w:type="dxa"/>
+                </w:tcPr>
+                <w:p>
+                  <w:pPr>
+                    <w:pStyle w:val="ListParagraph"/>
+                    <w:ind w:left="0"/>
+                    <w:rPr>
+                      <w:b/>
+                      <w:bCs/>
+                      <w:color w:val="4F81BD" w:themeColor="accent1"/>
+                      <w:sz w:val="30"/>
+                      <w:szCs w:val="30"/>
+                    </w:rPr>
+                  </w:pPr>
+                  <w:r>
+                    <w:rPr>
+                      <w:b/>
+                      <w:bCs/>
+                      <w:color w:val="4F81BD" w:themeColor="accent1"/>
+                      <w:sz w:val="30"/>
+                      <w:szCs w:val="30"/>
+                    </w:rPr>
+                    <w:t>Provided privacy (</w:t>
+                  </w:r>
+                  <w:proofErr w:type="spellStart"/>
+                  <w:r>
+                    <w:rPr>
+                      <w:b/>
+                      <w:bCs/>
+                      <w:color w:val="4F81BD" w:themeColor="accent1"/>
+                      <w:sz w:val="30"/>
+                      <w:szCs w:val="30"/>
+                    </w:rPr>
+                    <w:t>public,private,custom</w:t>
+                  </w:r>
+                  <w:proofErr w:type="spellEnd"/>
+                  <w:r>
+                    <w:rPr>
+                      <w:b/>
+                      <w:bCs/>
+                      <w:color w:val="4F81BD" w:themeColor="accent1"/>
+                      <w:sz w:val="30"/>
+                      <w:szCs w:val="30"/>
+                    </w:rPr>
+                    <w:t>)</w:t>
+                  </w:r>
+                </w:p>
+              </w:tc>
+            </w:tr>
+            <w:tr>
+              <w:tc>
+                <w:tcPr>
+                  <w:tcW w:w="2064" w:type="dxa"/>
+                </w:tcPr>
+                <w:p>
+                  <w:pPr>
+                    <w:pStyle w:val="ListParagraph"/>
+                    <w:ind w:left="0"/>
+                    <w:rPr>
+                      <w:b/>
+                      <w:bCs/>
+                      <w:color w:val="4F81BD" w:themeColor="accent1"/>
+                      <w:sz w:val="30"/>
+                      <w:szCs w:val="30"/>
+                    </w:rPr>
+                  </w:pPr>
+                  <w:r>
+                    <w:rPr>
+                      <w:b/>
+                      <w:bCs/>
+                      <w:color w:val="4F81BD" w:themeColor="accent1"/>
+                      <w:sz w:val="30"/>
+                      <w:szCs w:val="30"/>
+                    </w:rPr>
+                    <w:t>custom</w:t>
+                  </w:r>
+                </w:p>
+              </w:tc>
+              <w:tc>
+                <w:tcPr>
+                  <w:tcW w:w="4663" w:type="dxa"/>
+                </w:tcPr>
+                <w:p>
+                  <w:pPr>
+                    <w:pStyle w:val="ListParagraph"/>
+                    <w:ind w:left="0"/>
+                    <w:rPr>
+                      <w:b/>
+                      <w:bCs/>
+                      <w:color w:val="4F81BD" w:themeColor="accent1"/>
+                      <w:sz w:val="30"/>
+                      <w:szCs w:val="30"/>
+                    </w:rPr>
+                  </w:pPr>
+                  <w:proofErr w:type="spellStart"/>
+                  <w:r>
+                    <w:rPr>
+                      <w:b/>
+                      <w:bCs/>
+                      <w:color w:val="4F81BD" w:themeColor="accent1"/>
+                      <w:sz w:val="30"/>
+                      <w:szCs w:val="30"/>
+                    </w:rPr>
+                    <w:t>jsonArray</w:t>
+                  </w:r>
+                  <w:proofErr w:type="spellEnd"/>
+                  <w:r>
+                    <w:rPr>
+                      <w:b/>
+                      <w:bCs/>
+                      <w:color w:val="4F81BD" w:themeColor="accent1"/>
+                      <w:sz w:val="30"/>
+                      <w:szCs w:val="30"/>
+                    </w:rPr>
+                    <w:t xml:space="preserve"> of </w:t>
+                  </w:r>
+                  <w:proofErr w:type="spellStart"/>
+                  <w:r>
+                    <w:rPr>
+                      <w:b/>
+                      <w:bCs/>
+                      <w:color w:val="4F81BD" w:themeColor="accent1"/>
+                      <w:sz w:val="30"/>
+                      <w:szCs w:val="30"/>
+                    </w:rPr>
+                    <w:t>cutom</w:t>
+                  </w:r>
+                  <w:proofErr w:type="spellEnd"/>
+                  <w:r>
+                    <w:rPr>
+                      <w:b/>
+                      <w:bCs/>
+                      <w:color w:val="4F81BD" w:themeColor="accent1"/>
+                      <w:sz w:val="30"/>
+                      <w:szCs w:val="30"/>
+                    </w:rPr>
+                    <w:t xml:space="preserve"> users which can see the post if the privacy is custom</w:t>
+                  </w:r>
+                </w:p>
+              </w:tc>
+            </w:tr>
+          </w:tbl>
+          <w:p>
+            <w:pPr>
+              <w:pStyle w:val="ListParagraph"/>
+              <w:ind w:left="0"/>
+              <w:rPr>
+                <w:b/>
+                <w:bCs/>
+                <w:color w:val="4F81BD" w:themeColor="accent1"/>
+                <w:sz w:val="30"/>
+                <w:szCs w:val="30"/>
+              </w:rPr>
+            </w:pPr>
+          </w:p>
+        </w:tc>
+      </w:tr>
+      <w:tr>
+        <w:tc>
+          <w:tcPr>
+            <w:tcW w:w="1998" w:type="dxa"/>
+          </w:tcPr>
+          <w:p>
+            <w:pPr>
+              <w:pStyle w:val="ListParagraph"/>
+              <w:ind w:left="0"/>
+              <w:rPr>
+                <w:b/>
+                <w:bCs/>
+                <w:color w:val="4F81BD" w:themeColor="accent1"/>
+                <w:sz w:val="30"/>
+                <w:szCs w:val="30"/>
+              </w:rPr>
+            </w:pPr>
+            <w:r>
+              <w:rPr>
+                <w:b/>
+                <w:bCs/>
+                <w:color w:val="4F81BD" w:themeColor="accent1"/>
+                <w:sz w:val="30"/>
+                <w:szCs w:val="30"/>
+              </w:rPr>
+              <w:lastRenderedPageBreak/>
+              <w:t>Example request</w:t>
+            </w:r>
+          </w:p>
+        </w:tc>
+        <w:tc>
+          <w:tcPr>
+            <w:tcW w:w="7740" w:type="dxa"/>
+          </w:tcPr>
+          <w:p>
+            <w:pPr>
+              <w:rPr>
+                <w:b/>
+                <w:bCs/>
+                <w:color w:val="4F81BD" w:themeColor="accent1"/>
+                <w:sz w:val="30"/>
+                <w:szCs w:val="30"/>
+              </w:rPr>
+            </w:pPr>
+            <w:r>
+              <w:rPr>
+                <w:b/>
+                <w:bCs/>
+                <w:color w:val="4F81BD" w:themeColor="accent1"/>
+                <w:sz w:val="30"/>
+                <w:szCs w:val="30"/>
+              </w:rPr>
+              <w:t>POST</w:t>
+            </w:r>
+          </w:p>
+          <w:p>
+            <w:pPr>
+              <w:pStyle w:val="ListParagraph"/>
+              <w:ind w:left="0"/>
+              <w:rPr>
+                <w:b/>
+                <w:bCs/>
+                <w:color w:val="4F81BD" w:themeColor="accent1"/>
+                <w:sz w:val="30"/>
+                <w:szCs w:val="30"/>
+              </w:rPr>
+            </w:pPr>
+            <w:r>
+              <w:rPr>
+                <w:b/>
+                <w:bCs/>
+                <w:color w:val="4F81BD" w:themeColor="accent1"/>
+                <w:sz w:val="30"/>
+                <w:szCs w:val="30"/>
+              </w:rPr>
+              <w:t>http://</w:t>
+            </w:r>
+            <w:r>
+              <w:t xml:space="preserve"> </w:t>
+            </w:r>
+            <w:r>
+              <w:rPr>
+                <w:b/>
+                <w:bCs/>
+                <w:color w:val="4F81BD" w:themeColor="accent1"/>
+                <w:sz w:val="30"/>
+                <w:szCs w:val="30"/>
+              </w:rPr>
+              <w:t>socialnetwork-fci.appspot.com</w:t>
+            </w:r>
+            <w:r>
+              <w:rPr>
+                <w:b/>
+                <w:bCs/>
+                <w:color w:val="4F81BD" w:themeColor="accent1"/>
+                <w:sz w:val="30"/>
+                <w:szCs w:val="30"/>
+              </w:rPr>
+              <w:t>/rest/</w:t>
+            </w:r>
+            <w:r>
+              <w:rPr>
+                <w:b/>
+                <w:bCs/>
+                <w:color w:val="4F81BD" w:themeColor="accent1"/>
+                <w:sz w:val="30"/>
+                <w:szCs w:val="30"/>
+              </w:rPr>
+              <w:t xml:space="preserve"> </w:t>
+            </w:r>
+            <w:proofErr w:type="spellStart"/>
+            <w:r>
+              <w:rPr>
+                <w:b/>
+                <w:bCs/>
+                <w:color w:val="4F81BD" w:themeColor="accent1"/>
+                <w:sz w:val="30"/>
+                <w:szCs w:val="30"/>
+              </w:rPr>
+              <w:t>CreateFriendPostService</w:t>
+            </w:r>
+            <w:proofErr w:type="spellEnd"/>
+            <w:r>
+              <w:rPr>
+                <w:b/>
+                <w:bCs/>
+                <w:color w:val="4F81BD" w:themeColor="accent1"/>
+                <w:sz w:val="30"/>
+                <w:szCs w:val="30"/>
+              </w:rPr>
+              <w:t>?</w:t>
+            </w:r>
+            <w:r>
+              <w:rPr>
+                <w:b/>
+                <w:bCs/>
+                <w:color w:val="4F81BD" w:themeColor="accent1"/>
+                <w:sz w:val="30"/>
+                <w:szCs w:val="30"/>
+              </w:rPr>
+              <w:t xml:space="preserve"> </w:t>
+            </w:r>
+            <w:proofErr w:type="spellStart"/>
+            <w:r>
+              <w:rPr>
+                <w:b/>
+                <w:bCs/>
+                <w:color w:val="4F81BD" w:themeColor="accent1"/>
+                <w:sz w:val="30"/>
+                <w:szCs w:val="30"/>
+              </w:rPr>
+              <w:t>postID</w:t>
+            </w:r>
+            <w:proofErr w:type="spellEnd"/>
+            <w:r>
+              <w:rPr>
+                <w:b/>
+                <w:bCs/>
+                <w:color w:val="4F81BD" w:themeColor="accent1"/>
+                <w:sz w:val="30"/>
+                <w:szCs w:val="30"/>
+              </w:rPr>
+              <w:t>=3&amp;</w:t>
+            </w:r>
+            <w:r>
+              <w:rPr>
+                <w:b/>
+                <w:bCs/>
+                <w:color w:val="4F81BD" w:themeColor="accent1"/>
+                <w:sz w:val="30"/>
+                <w:szCs w:val="30"/>
+              </w:rPr>
+              <w:t>owner</w:t>
+            </w:r>
+            <w:r>
+              <w:rPr>
+                <w:b/>
+                <w:bCs/>
+                <w:color w:val="4F81BD" w:themeColor="accent1"/>
+                <w:sz w:val="30"/>
+                <w:szCs w:val="30"/>
+              </w:rPr>
+              <w:t xml:space="preserve"> =</w:t>
+            </w:r>
+            <w:r>
+              <w:t xml:space="preserve"> </w:t>
+            </w:r>
+            <w:proofErr w:type="spellStart"/>
+            <w:r>
+              <w:rPr>
+                <w:b/>
+                <w:bCs/>
+                <w:color w:val="4F81BD" w:themeColor="accent1"/>
+                <w:sz w:val="30"/>
+                <w:szCs w:val="30"/>
+              </w:rPr>
+              <w:t>Heba</w:t>
+            </w:r>
+            <w:proofErr w:type="spellEnd"/>
+            <w:r>
+              <w:rPr>
+                <w:b/>
+                <w:bCs/>
+                <w:color w:val="4F81BD" w:themeColor="accent1"/>
+                <w:sz w:val="30"/>
+                <w:szCs w:val="30"/>
+              </w:rPr>
+              <w:t>&amp; content=posst</w:t>
+            </w:r>
+            <w:r>
+              <w:rPr>
+                <w:b/>
+                <w:bCs/>
+                <w:color w:val="4F81BD" w:themeColor="accent1"/>
+                <w:sz w:val="30"/>
+                <w:szCs w:val="30"/>
+              </w:rPr>
+              <w:t>1</w:t>
+            </w:r>
+            <w:r>
+              <w:rPr>
+                <w:b/>
+                <w:bCs/>
+                <w:color w:val="4F81BD" w:themeColor="accent1"/>
+                <w:sz w:val="30"/>
+                <w:szCs w:val="30"/>
+              </w:rPr>
+              <w:t xml:space="preserve">&amp; </w:t>
+            </w:r>
+            <w:proofErr w:type="spellStart"/>
+            <w:r>
+              <w:rPr>
+                <w:b/>
+                <w:bCs/>
+                <w:color w:val="4F81BD" w:themeColor="accent1"/>
+                <w:sz w:val="30"/>
+                <w:szCs w:val="30"/>
+              </w:rPr>
+              <w:t>onWall</w:t>
+            </w:r>
+            <w:proofErr w:type="spellEnd"/>
+            <w:r>
+              <w:rPr>
+                <w:b/>
+                <w:bCs/>
+                <w:color w:val="4F81BD" w:themeColor="accent1"/>
+                <w:sz w:val="30"/>
+                <w:szCs w:val="30"/>
+              </w:rPr>
+              <w:t>=</w:t>
+            </w:r>
+            <w:proofErr w:type="spellStart"/>
+            <w:r>
+              <w:rPr>
+                <w:b/>
+                <w:bCs/>
+                <w:color w:val="4F81BD" w:themeColor="accent1"/>
+                <w:sz w:val="30"/>
+                <w:szCs w:val="30"/>
+              </w:rPr>
+              <w:t>Heba</w:t>
+            </w:r>
+            <w:proofErr w:type="spellEnd"/>
+            <w:r>
+              <w:rPr>
+                <w:b/>
+                <w:bCs/>
+                <w:color w:val="4F81BD" w:themeColor="accent1"/>
+                <w:sz w:val="30"/>
+                <w:szCs w:val="30"/>
+              </w:rPr>
+              <w:t>&amp; privacy =private&amp;&amp; custom=</w:t>
+            </w:r>
+          </w:p>
+        </w:tc>
+      </w:tr>
+      <w:tr>
+        <w:tc>
+          <w:tcPr>
+            <w:tcW w:w="1998" w:type="dxa"/>
+          </w:tcPr>
+          <w:p>
+            <w:pPr>
+              <w:pStyle w:val="ListParagraph"/>
+              <w:ind w:left="0"/>
+              <w:rPr>
+                <w:b/>
+                <w:bCs/>
+                <w:color w:val="4F81BD" w:themeColor="accent1"/>
+                <w:sz w:val="30"/>
+                <w:szCs w:val="30"/>
+              </w:rPr>
+            </w:pPr>
+            <w:r>
+              <w:rPr>
+                <w:b/>
+                <w:bCs/>
+                <w:color w:val="4F81BD" w:themeColor="accent1"/>
+                <w:sz w:val="30"/>
+                <w:szCs w:val="30"/>
+              </w:rPr>
+              <w:t>Example response</w:t>
+            </w:r>
+          </w:p>
+        </w:tc>
+        <w:tc>
+          <w:tcPr>
+            <w:tcW w:w="7740" w:type="dxa"/>
+          </w:tcPr>
+          <w:p>
+            <w:pPr>
+              <w:pStyle w:val="ListParagraph"/>
+              <w:ind w:left="0"/>
+              <w:rPr>
+                <w:b/>
+                <w:bCs/>
+                <w:color w:val="4F81BD" w:themeColor="accent1"/>
+                <w:sz w:val="30"/>
+                <w:szCs w:val="30"/>
+              </w:rPr>
+            </w:pPr>
+            <w:r>
+              <w:rPr>
+                <w:b/>
+                <w:bCs/>
+                <w:color w:val="4F81BD" w:themeColor="accent1"/>
+                <w:sz w:val="30"/>
+                <w:szCs w:val="30"/>
+              </w:rPr>
+              <w:t>{"Status":"OK</w:t>
+            </w:r>
+            <w:r>
+              <w:rPr>
+                <w:b/>
+                <w:bCs/>
+                <w:color w:val="4F81BD" w:themeColor="accent1"/>
+                <w:sz w:val="30"/>
+                <w:szCs w:val="30"/>
+              </w:rPr>
+              <w:t>"}</w:t>
+            </w:r>
+          </w:p>
+        </w:tc>
+      </w:tr>
+    </w:tbl>
+    <w:p/>
     <w:p>
       <w:pPr>
         <w:pStyle w:val="Heading1"/>
@@ -2886,7 +6427,6 @@
       <w:bookmarkStart w:id="3" w:name="_Toc417132746"/>
       <w:proofErr w:type="spellStart"/>
       <w:r>
-        <w:lastRenderedPageBreak/>
         <w:t>Trello</w:t>
       </w:r>
       <w:proofErr w:type="spellEnd"/>
@@ -2917,7 +6457,7 @@
                     <pic:cNvPicPr/>
                   </pic:nvPicPr>
                   <pic:blipFill>
-                    <a:blip r:embed="rId11" cstate="print"/>
+                    <a:blip r:embed="rId10" cstate="print"/>
                     <a:stretch>
                       <a:fillRect/>
                     </a:stretch>
@@ -3034,6 +6574,7 @@
           <w:b/>
           <w:bCs/>
         </w:rPr>
+        <w:lastRenderedPageBreak/>
         <w:t>https://github.com/heba-khazbak/FCI-CS352-CS_2.git</w:t>
       </w:r>
       <w:r>
@@ -3076,8 +6617,8 @@
       </w:pPr>
     </w:p>
     <w:sectPr>
-      <w:headerReference w:type="default" r:id="rId12"/>
-      <w:footerReference w:type="default" r:id="rId13"/>
+      <w:headerReference w:type="default" r:id="rId11"/>
+      <w:footerReference w:type="default" r:id="rId12"/>
       <w:pgSz w:w="12240" w:h="15840"/>
       <w:pgMar w:top="1152" w:right="1296" w:bottom="1008" w:left="1296" w:header="720" w:footer="720" w:gutter="0"/>
       <w:cols w:space="720"/>
@@ -3186,17 +6727,7 @@
             <w:sz w:val="23"/>
             <w:szCs w:val="23"/>
           </w:rPr>
-          <w:t>Phase2-b</w:t>
-        </w:r>
-        <w:r>
-          <w:rPr>
-            <w:rFonts w:ascii="Calibri" w:hAnsi="Calibri" w:cs="Calibri"/>
-            <w:b/>
-            <w:bCs/>
-            <w:sz w:val="23"/>
-            <w:szCs w:val="23"/>
-          </w:rPr>
-          <w:t xml:space="preserve"> template v1.0</w:t>
+          <w:t>Phase2-b template v1.0</w:t>
         </w:r>
         <w:r>
           <w:rPr>
@@ -3227,27 +6758,14 @@
             </w:docPartObj>
           </w:sdtPr>
           <w:sdtContent>
-            <w:r>
-              <w:fldChar w:fldCharType="begin"/>
-            </w:r>
-            <w:r>
-              <w:instrText xml:space="preserve"> PAGE   \* MERGEFORMAT </w:instrText>
-            </w:r>
-            <w:r>
-              <w:fldChar w:fldCharType="separate"/>
-            </w:r>
-            <w:r>
-              <w:rPr>
-                <w:noProof/>
-              </w:rPr>
-              <w:t>2</w:t>
-            </w:r>
-            <w:r>
-              <w:rPr>
-                <w:noProof/>
-              </w:rPr>
-              <w:fldChar w:fldCharType="end"/>
-            </w:r>
+            <w:fldSimple w:instr=" PAGE   \* MERGEFORMAT ">
+              <w:r>
+                <w:rPr>
+                  <w:noProof/>
+                </w:rPr>
+                <w:t>6</w:t>
+              </w:r>
+            </w:fldSimple>
           </w:sdtContent>
         </w:sdt>
       </w:sdtContent>
@@ -3484,16 +7002,7 @@
         <w:sz w:val="40"/>
         <w:szCs w:val="40"/>
       </w:rPr>
-      <w:t>Phase 2</w:t>
-    </w:r>
-    <w:r>
-      <w:rPr>
-        <w:rFonts w:asciiTheme="majorHAnsi" w:hAnsiTheme="majorHAnsi"/>
-        <w:color w:val="404040" w:themeColor="text1" w:themeTint="BF"/>
-        <w:sz w:val="40"/>
-        <w:szCs w:val="40"/>
-      </w:rPr>
-      <w:t xml:space="preserve"> </w:t>
+      <w:t xml:space="preserve">Phase 2 </w:t>
     </w:r>
     <w:r>
       <w:rPr>
@@ -3572,18 +7081,7 @@
         <w:sz w:val="44"/>
         <w:szCs w:val="44"/>
       </w:rPr>
-      <w:t>Phase 2-</w:t>
-    </w:r>
-    <w:r>
-      <w:rPr>
-        <w:rFonts w:asciiTheme="majorHAnsi" w:hAnsiTheme="majorHAnsi"/>
-        <w:b/>
-        <w:bCs/>
-        <w:color w:val="B2A1C7" w:themeColor="accent4" w:themeTint="99"/>
-        <w:sz w:val="44"/>
-        <w:szCs w:val="44"/>
-      </w:rPr>
-      <w:t xml:space="preserve"> document </w:t>
+      <w:t xml:space="preserve">Phase 2- document </w:t>
     </w:r>
   </w:p>
   <w:p>
@@ -4848,7 +8346,7 @@
       </w:tcPr>
     </w:tblStylePr>
   </w:style>
-  <w:style w:type="table" w:styleId="LightList">
+  <w:style w:type="table" w:customStyle="1" w:styleId="LightList">
     <w:name w:val="Light List"/>
     <w:basedOn w:val="TableNormal"/>
     <w:uiPriority w:val="61"/>
@@ -4940,7 +8438,7 @@
       </w:tcPr>
     </w:tblStylePr>
   </w:style>
-  <w:style w:type="table" w:styleId="LightList-Accent1">
+  <w:style w:type="table" w:customStyle="1" w:styleId="LightList-Accent1">
     <w:name w:val="Light List Accent 1"/>
     <w:basedOn w:val="TableNormal"/>
     <w:uiPriority w:val="61"/>
@@ -5836,7 +9334,7 @@
 </file>
 
 <file path=customXml/itemProps1.xml><?xml version="1.0" encoding="utf-8"?>
-<ds:datastoreItem xmlns:ds="http://schemas.openxmlformats.org/officeDocument/2006/customXml" ds:itemID="{4482977E-993A-4652-8AA3-BE7FE54F14F6}">
+<ds:datastoreItem xmlns:ds="http://schemas.openxmlformats.org/officeDocument/2006/customXml" ds:itemID="{C7015B29-D180-42CB-BB1A-361C617D4C53}">
   <ds:schemaRefs>
     <ds:schemaRef ds:uri="http://schemas.openxmlformats.org/officeDocument/2006/bibliography"/>
   </ds:schemaRefs>

--- a/CS352-20120516-DesokyAbdElqawy-Phase2-b.docx
+++ b/CS352-20120516-DesokyAbdElqawy-Phase2-b.docx
@@ -707,158 +707,433 @@
     <w:p>
       <w:pPr>
         <w:pStyle w:val="normal0"/>
-        <w:spacing w:after="20" w:line="245" w:lineRule="auto"/>
+        <w:spacing w:after="20" w:line="244" w:lineRule="auto"/>
         <w:ind w:right="-180"/>
       </w:pPr>
     </w:p>
-    <w:p>
-      <w:pPr>
-        <w:pStyle w:val="normal0"/>
-        <w:spacing w:after="20" w:line="245" w:lineRule="auto"/>
-        <w:ind w:right="-180"/>
-      </w:pPr>
-      <w:r>
+    <w:sdt>
+      <w:sdtPr>
         <w:rPr>
-          <w:sz w:val="36"/>
+          <w:rFonts w:asciiTheme="minorHAnsi" w:eastAsiaTheme="minorHAnsi" w:hAnsiTheme="minorHAnsi" w:cstheme="minorBidi"/>
+          <w:b w:val="0"/>
+          <w:bCs w:val="0"/>
+          <w:color w:val="auto"/>
+          <w:sz w:val="22"/>
+          <w:szCs w:val="22"/>
         </w:rPr>
-        <w:br/>
-      </w:r>
-    </w:p>
-    <w:p>
-      <w:pPr>
-        <w:pStyle w:val="normal0"/>
-        <w:keepNext/>
-        <w:keepLines/>
-        <w:tabs>
-          <w:tab w:val="center" w:pos="4824"/>
-        </w:tabs>
-        <w:spacing w:before="480" w:after="0"/>
-      </w:pPr>
-      <w:r>
-        <w:rPr>
-          <w:rFonts w:ascii="Cambria" w:eastAsia="Cambria" w:hAnsi="Cambria" w:cs="Cambria"/>
-          <w:b/>
-          <w:color w:val="366091"/>
-          <w:sz w:val="28"/>
-        </w:rPr>
-        <w:t>Contents</w:t>
-      </w:r>
-    </w:p>
-    <w:p>
-      <w:pPr>
-        <w:pStyle w:val="normal0"/>
-        <w:tabs>
-          <w:tab w:val="right" w:pos="9638"/>
-        </w:tabs>
-        <w:spacing w:after="100"/>
-      </w:pPr>
-      <w:hyperlink w:anchor="h.gjdgxs">
-        <w:r>
-          <w:rPr>
-            <w:color w:val="0000FF"/>
-            <w:u w:val="single"/>
-          </w:rPr>
-          <w:t>Your Restful API</w:t>
-        </w:r>
-      </w:hyperlink>
-      <w:hyperlink w:anchor="h.gjdgxs">
-        <w:r>
-          <w:tab/>
-        </w:r>
-      </w:hyperlink>
-    </w:p>
-    <w:p>
-      <w:pPr>
-        <w:pStyle w:val="normal0"/>
-        <w:tabs>
-          <w:tab w:val="right" w:pos="9638"/>
-        </w:tabs>
-        <w:spacing w:after="100"/>
-      </w:pPr>
-      <w:hyperlink w:anchor="h.30j0zll">
-        <w:r>
-          <w:rPr>
-            <w:color w:val="0000FF"/>
-            <w:u w:val="single"/>
-          </w:rPr>
-          <w:t>Class diagram design</w:t>
-        </w:r>
-      </w:hyperlink>
-      <w:hyperlink w:anchor="h.30j0zll">
-        <w:r>
-          <w:tab/>
-        </w:r>
-      </w:hyperlink>
-    </w:p>
-    <w:p>
-      <w:pPr>
-        <w:pStyle w:val="normal0"/>
-        <w:tabs>
-          <w:tab w:val="right" w:pos="9638"/>
-        </w:tabs>
-        <w:spacing w:after="100"/>
-      </w:pPr>
-      <w:hyperlink w:anchor="h.3znysh7">
-        <w:r>
-          <w:rPr>
-            <w:color w:val="0000FF"/>
-            <w:u w:val="single"/>
-          </w:rPr>
-          <w:t>Trello workspace screenshot</w:t>
-        </w:r>
-      </w:hyperlink>
-      <w:hyperlink w:anchor="h.3znysh7">
-        <w:r>
-          <w:tab/>
-        </w:r>
-      </w:hyperlink>
-    </w:p>
-    <w:p>
-      <w:pPr>
-        <w:pStyle w:val="normal0"/>
-        <w:tabs>
-          <w:tab w:val="right" w:pos="9638"/>
-        </w:tabs>
-        <w:spacing w:after="100"/>
-      </w:pPr>
-      <w:hyperlink w:anchor="h.2et92p0">
-        <w:r>
-          <w:rPr>
-            <w:color w:val="0000FF"/>
-            <w:u w:val="single"/>
-          </w:rPr>
-          <w:t>Daily scrum Meetings</w:t>
-        </w:r>
-      </w:hyperlink>
-      <w:hyperlink w:anchor="h.2et92p0">
-        <w:r>
-          <w:tab/>
-        </w:r>
-      </w:hyperlink>
-    </w:p>
-    <w:p>
-      <w:pPr>
-        <w:pStyle w:val="normal0"/>
-        <w:tabs>
-          <w:tab w:val="right" w:pos="9638"/>
-        </w:tabs>
-        <w:spacing w:after="100"/>
-      </w:pPr>
-      <w:hyperlink w:anchor="h.tyjcwt">
-        <w:r>
-          <w:rPr>
-            <w:color w:val="0000FF"/>
-            <w:u w:val="single"/>
-          </w:rPr>
-          <w:t>Github repository link</w:t>
-        </w:r>
-      </w:hyperlink>
-      <w:hyperlink w:anchor="h.tyjcwt">
-        <w:r>
-          <w:tab/>
-        </w:r>
-      </w:hyperlink>
-    </w:p>
+        <w:id w:val="4871272"/>
+        <w:docPartObj>
+          <w:docPartGallery w:val="Table of Contents"/>
+          <w:docPartUnique/>
+        </w:docPartObj>
+      </w:sdtPr>
+      <w:sdtContent>
+        <w:p>
+          <w:pPr>
+            <w:pStyle w:val="TOCHeading"/>
+          </w:pPr>
+          <w:r>
+            <w:t>Contents</w:t>
+          </w:r>
+        </w:p>
+        <w:p>
+          <w:pPr>
+            <w:pStyle w:val="TOC1"/>
+            <w:tabs>
+              <w:tab w:val="right" w:leader="dot" w:pos="9638"/>
+            </w:tabs>
+            <w:rPr>
+              <w:rFonts w:eastAsiaTheme="minorEastAsia"/>
+              <w:noProof/>
+            </w:rPr>
+          </w:pPr>
+          <w:r>
+            <w:fldChar w:fldCharType="begin"/>
+          </w:r>
+          <w:r>
+            <w:instrText xml:space="preserve"> TOC \o "1-3" \h \z \u </w:instrText>
+          </w:r>
+          <w:r>
+            <w:fldChar w:fldCharType="separate"/>
+          </w:r>
+          <w:hyperlink w:anchor="_Toc417331318" w:history="1">
+            <w:r>
+              <w:rPr>
+                <w:rStyle w:val="Hyperlink"/>
+                <w:noProof/>
+              </w:rPr>
+              <w:t>Your Restful API</w:t>
+            </w:r>
+            <w:r>
+              <w:rPr>
+                <w:noProof/>
+                <w:webHidden/>
+              </w:rPr>
+              <w:tab/>
+            </w:r>
+            <w:r>
+              <w:rPr>
+                <w:rStyle w:val="Hyperlink"/>
+                <w:noProof/>
+                <w:rtl/>
+              </w:rPr>
+              <w:fldChar w:fldCharType="begin"/>
+            </w:r>
+            <w:r>
+              <w:rPr>
+                <w:noProof/>
+                <w:webHidden/>
+              </w:rPr>
+              <w:instrText xml:space="preserve"> PAGEREF _Toc417331318 \h </w:instrText>
+            </w:r>
+            <w:r>
+              <w:rPr>
+                <w:rStyle w:val="Hyperlink"/>
+                <w:noProof/>
+                <w:rtl/>
+              </w:rPr>
+            </w:r>
+            <w:r>
+              <w:rPr>
+                <w:rStyle w:val="Hyperlink"/>
+                <w:noProof/>
+                <w:rtl/>
+              </w:rPr>
+              <w:fldChar w:fldCharType="separate"/>
+            </w:r>
+            <w:r>
+              <w:rPr>
+                <w:noProof/>
+                <w:webHidden/>
+              </w:rPr>
+              <w:t>3</w:t>
+            </w:r>
+            <w:r>
+              <w:rPr>
+                <w:rStyle w:val="Hyperlink"/>
+                <w:noProof/>
+                <w:rtl/>
+              </w:rPr>
+              <w:fldChar w:fldCharType="end"/>
+            </w:r>
+          </w:hyperlink>
+        </w:p>
+        <w:p>
+          <w:pPr>
+            <w:pStyle w:val="TOC1"/>
+            <w:tabs>
+              <w:tab w:val="right" w:leader="dot" w:pos="9638"/>
+            </w:tabs>
+            <w:rPr>
+              <w:rFonts w:eastAsiaTheme="minorEastAsia"/>
+              <w:noProof/>
+            </w:rPr>
+          </w:pPr>
+          <w:hyperlink w:anchor="_Toc417331319" w:history="1">
+            <w:r>
+              <w:rPr>
+                <w:rStyle w:val="Hyperlink"/>
+                <w:noProof/>
+              </w:rPr>
+              <w:t>Class diagram design</w:t>
+            </w:r>
+            <w:r>
+              <w:rPr>
+                <w:noProof/>
+                <w:webHidden/>
+              </w:rPr>
+              <w:tab/>
+            </w:r>
+            <w:r>
+              <w:rPr>
+                <w:rStyle w:val="Hyperlink"/>
+                <w:noProof/>
+                <w:rtl/>
+              </w:rPr>
+              <w:fldChar w:fldCharType="begin"/>
+            </w:r>
+            <w:r>
+              <w:rPr>
+                <w:noProof/>
+                <w:webHidden/>
+              </w:rPr>
+              <w:instrText xml:space="preserve"> PAGEREF _Toc417331319 \h </w:instrText>
+            </w:r>
+            <w:r>
+              <w:rPr>
+                <w:rStyle w:val="Hyperlink"/>
+                <w:noProof/>
+                <w:rtl/>
+              </w:rPr>
+            </w:r>
+            <w:r>
+              <w:rPr>
+                <w:rStyle w:val="Hyperlink"/>
+                <w:noProof/>
+                <w:rtl/>
+              </w:rPr>
+              <w:fldChar w:fldCharType="separate"/>
+            </w:r>
+            <w:r>
+              <w:rPr>
+                <w:noProof/>
+                <w:webHidden/>
+              </w:rPr>
+              <w:t>15</w:t>
+            </w:r>
+            <w:r>
+              <w:rPr>
+                <w:rStyle w:val="Hyperlink"/>
+                <w:noProof/>
+                <w:rtl/>
+              </w:rPr>
+              <w:fldChar w:fldCharType="end"/>
+            </w:r>
+          </w:hyperlink>
+        </w:p>
+        <w:p>
+          <w:pPr>
+            <w:pStyle w:val="TOC1"/>
+            <w:tabs>
+              <w:tab w:val="right" w:leader="dot" w:pos="9638"/>
+            </w:tabs>
+            <w:rPr>
+              <w:rFonts w:eastAsiaTheme="minorEastAsia"/>
+              <w:noProof/>
+            </w:rPr>
+          </w:pPr>
+          <w:hyperlink w:anchor="_Toc417331320" w:history="1">
+            <w:r>
+              <w:rPr>
+                <w:rStyle w:val="Hyperlink"/>
+                <w:noProof/>
+              </w:rPr>
+              <w:t>Trello workspace screenshot</w:t>
+            </w:r>
+            <w:r>
+              <w:rPr>
+                <w:noProof/>
+                <w:webHidden/>
+              </w:rPr>
+              <w:tab/>
+            </w:r>
+            <w:r>
+              <w:rPr>
+                <w:rStyle w:val="Hyperlink"/>
+                <w:noProof/>
+                <w:rtl/>
+              </w:rPr>
+              <w:fldChar w:fldCharType="begin"/>
+            </w:r>
+            <w:r>
+              <w:rPr>
+                <w:noProof/>
+                <w:webHidden/>
+              </w:rPr>
+              <w:instrText xml:space="preserve"> PAGEREF _Toc417331320 \h </w:instrText>
+            </w:r>
+            <w:r>
+              <w:rPr>
+                <w:rStyle w:val="Hyperlink"/>
+                <w:noProof/>
+                <w:rtl/>
+              </w:rPr>
+            </w:r>
+            <w:r>
+              <w:rPr>
+                <w:rStyle w:val="Hyperlink"/>
+                <w:noProof/>
+                <w:rtl/>
+              </w:rPr>
+              <w:fldChar w:fldCharType="separate"/>
+            </w:r>
+            <w:r>
+              <w:rPr>
+                <w:noProof/>
+                <w:webHidden/>
+              </w:rPr>
+              <w:t>16</w:t>
+            </w:r>
+            <w:r>
+              <w:rPr>
+                <w:rStyle w:val="Hyperlink"/>
+                <w:noProof/>
+                <w:rtl/>
+              </w:rPr>
+              <w:fldChar w:fldCharType="end"/>
+            </w:r>
+          </w:hyperlink>
+        </w:p>
+        <w:p>
+          <w:pPr>
+            <w:pStyle w:val="TOC1"/>
+            <w:tabs>
+              <w:tab w:val="right" w:leader="dot" w:pos="9638"/>
+            </w:tabs>
+            <w:rPr>
+              <w:rFonts w:eastAsiaTheme="minorEastAsia"/>
+              <w:noProof/>
+            </w:rPr>
+          </w:pPr>
+          <w:hyperlink w:anchor="_Toc417331321" w:history="1">
+            <w:r>
+              <w:rPr>
+                <w:rStyle w:val="Hyperlink"/>
+                <w:noProof/>
+              </w:rPr>
+              <w:t>Daily sc</w:t>
+            </w:r>
+            <w:r>
+              <w:rPr>
+                <w:rStyle w:val="Hyperlink"/>
+                <w:noProof/>
+              </w:rPr>
+              <w:t>r</w:t>
+            </w:r>
+            <w:r>
+              <w:rPr>
+                <w:rStyle w:val="Hyperlink"/>
+                <w:noProof/>
+              </w:rPr>
+              <w:t>um Meetings</w:t>
+            </w:r>
+            <w:r>
+              <w:rPr>
+                <w:noProof/>
+                <w:webHidden/>
+              </w:rPr>
+              <w:tab/>
+            </w:r>
+            <w:r>
+              <w:rPr>
+                <w:rStyle w:val="Hyperlink"/>
+                <w:noProof/>
+                <w:rtl/>
+              </w:rPr>
+              <w:fldChar w:fldCharType="begin"/>
+            </w:r>
+            <w:r>
+              <w:rPr>
+                <w:noProof/>
+                <w:webHidden/>
+              </w:rPr>
+              <w:instrText xml:space="preserve"> PAGEREF _Toc417331321 \h </w:instrText>
+            </w:r>
+            <w:r>
+              <w:rPr>
+                <w:rStyle w:val="Hyperlink"/>
+                <w:noProof/>
+                <w:rtl/>
+              </w:rPr>
+            </w:r>
+            <w:r>
+              <w:rPr>
+                <w:rStyle w:val="Hyperlink"/>
+                <w:noProof/>
+                <w:rtl/>
+              </w:rPr>
+              <w:fldChar w:fldCharType="separate"/>
+            </w:r>
+            <w:r>
+              <w:rPr>
+                <w:noProof/>
+                <w:webHidden/>
+              </w:rPr>
+              <w:t>16</w:t>
+            </w:r>
+            <w:r>
+              <w:rPr>
+                <w:rStyle w:val="Hyperlink"/>
+                <w:noProof/>
+                <w:rtl/>
+              </w:rPr>
+              <w:fldChar w:fldCharType="end"/>
+            </w:r>
+          </w:hyperlink>
+        </w:p>
+        <w:p>
+          <w:pPr>
+            <w:pStyle w:val="TOC1"/>
+            <w:tabs>
+              <w:tab w:val="right" w:leader="dot" w:pos="9638"/>
+            </w:tabs>
+            <w:rPr>
+              <w:rFonts w:eastAsiaTheme="minorEastAsia"/>
+              <w:noProof/>
+            </w:rPr>
+          </w:pPr>
+          <w:hyperlink w:anchor="_Toc417331322" w:history="1">
+            <w:r>
+              <w:rPr>
+                <w:rStyle w:val="Hyperlink"/>
+                <w:noProof/>
+              </w:rPr>
+              <w:t>Github repository link</w:t>
+            </w:r>
+            <w:r>
+              <w:rPr>
+                <w:noProof/>
+                <w:webHidden/>
+              </w:rPr>
+              <w:tab/>
+            </w:r>
+            <w:r>
+              <w:rPr>
+                <w:rStyle w:val="Hyperlink"/>
+                <w:noProof/>
+                <w:rtl/>
+              </w:rPr>
+              <w:fldChar w:fldCharType="begin"/>
+            </w:r>
+            <w:r>
+              <w:rPr>
+                <w:noProof/>
+                <w:webHidden/>
+              </w:rPr>
+              <w:instrText xml:space="preserve"> PAGEREF _Toc417331322 \h </w:instrText>
+            </w:r>
+            <w:r>
+              <w:rPr>
+                <w:rStyle w:val="Hyperlink"/>
+                <w:noProof/>
+                <w:rtl/>
+              </w:rPr>
+            </w:r>
+            <w:r>
+              <w:rPr>
+                <w:rStyle w:val="Hyperlink"/>
+                <w:noProof/>
+                <w:rtl/>
+              </w:rPr>
+              <w:fldChar w:fldCharType="separate"/>
+            </w:r>
+            <w:r>
+              <w:rPr>
+                <w:noProof/>
+                <w:webHidden/>
+              </w:rPr>
+              <w:t>16</w:t>
+            </w:r>
+            <w:r>
+              <w:rPr>
+                <w:rStyle w:val="Hyperlink"/>
+                <w:noProof/>
+                <w:rtl/>
+              </w:rPr>
+              <w:fldChar w:fldCharType="end"/>
+            </w:r>
+          </w:hyperlink>
+        </w:p>
+        <w:p>
+          <w:pPr>
+            <w:bidi w:val="0"/>
+          </w:pPr>
+          <w:r>
+            <w:fldChar w:fldCharType="end"/>
+          </w:r>
+        </w:p>
+      </w:sdtContent>
+    </w:sdt>
     <w:p>
       <w:pPr>
         <w:pStyle w:val="normal0"/>
@@ -924,14 +1199,13 @@
         <w:pStyle w:val="Heading1"/>
       </w:pPr>
       <w:bookmarkStart w:id="0" w:name="h.gjdgxs" w:colFirst="0" w:colLast="0"/>
+      <w:bookmarkStart w:id="1" w:name="_Toc417331318"/>
       <w:bookmarkEnd w:id="0"/>
       <w:r>
         <w:lastRenderedPageBreak/>
-        <w:t>Y</w:t>
+        <w:t>Your Restful API</w:t>
       </w:r>
-      <w:r>
-        <w:t>our Restful API</w:t>
-      </w:r>
+      <w:bookmarkEnd w:id="1"/>
     </w:p>
     <w:p>
       <w:pPr>
@@ -1887,15 +2161,7 @@
                 <w:color w:val="4F81BD"/>
                 <w:sz w:val="30"/>
               </w:rPr>
-              <w:t>Heba&amp; content=posst1&amp; onWall=Heba&amp; privacy =public&amp; feeling =Happy</w:t>
-            </w:r>
-            <w:r>
-              <w:rPr>
-                <w:b/>
-                <w:color w:val="4F81BD"/>
-                <w:sz w:val="30"/>
-              </w:rPr>
-              <w:t>&amp; custom=</w:t>
+              <w:t>Heba&amp; content=posst1&amp; onWall=Heba&amp; privacy =public&amp; feeling =Happy&amp; custom=</w:t>
             </w:r>
           </w:p>
         </w:tc>
@@ -3781,8 +4047,8 @@
       <w:pPr>
         <w:pStyle w:val="Heading1"/>
       </w:pPr>
-      <w:bookmarkStart w:id="1" w:name="h.be9o9fsv1lhs" w:colFirst="0" w:colLast="0"/>
-      <w:bookmarkEnd w:id="1"/>
+      <w:bookmarkStart w:id="2" w:name="h.be9o9fsv1lhs" w:colFirst="0" w:colLast="0"/>
+      <w:bookmarkEnd w:id="2"/>
     </w:p>
     <w:tbl>
       <w:tblPr>
@@ -4051,15 +4317,7 @@
                 <w:color w:val="4F81BD"/>
                 <w:sz w:val="30"/>
               </w:rPr>
-              <w:t>{ {"hashtagLink":"&lt;form action='viewHashtagPosts' method='POST'&gt;&lt;input type='hidden' nam</w:t>
-            </w:r>
-            <w:r>
-              <w:rPr>
-                <w:b/>
-                <w:color w:val="4F81BD"/>
-                <w:sz w:val="30"/>
-              </w:rPr>
-              <w:t>e='hashtagName' value='project'&gt;&lt;div class='buttonHolder'&gt;&lt;input type='submit' class='submitLink' value='project'&gt;&lt;/div&gt;&lt;/form&gt;&lt;br&gt;&lt;br&gt;"</w:t>
+              <w:t>{ {"hashtagLink":"&lt;form action='viewHashtagPosts' method='POST'&gt;&lt;input type='hidden' name='hashtagName' value='project'&gt;&lt;div class='buttonHolder'&gt;&lt;input type='submit' class='submitLink' value='project'&gt;&lt;/div&gt;&lt;/form&gt;&lt;br&gt;&lt;br&gt;"</w:t>
             </w:r>
           </w:p>
           <w:p>
@@ -4081,15 +4339,7 @@
                 <w:sz w:val="30"/>
               </w:rPr>
               <w:br/>
-              <w:t xml:space="preserve"> {"hashtagLink":"&lt;form action='viewHashtagPosts' method='POST'&gt;&lt;input type='hidden' name='hashtagName' value=</w:t>
-            </w:r>
-            <w:r>
-              <w:rPr>
-                <w:b/>
-                <w:color w:val="4F81BD"/>
-                <w:sz w:val="30"/>
-              </w:rPr>
-              <w:t>'SWE'&gt;&lt;div class='buttonHolder'&gt;&lt;input type='submit' class='submitLink' value='SWE'&gt;&lt;/div&gt;&lt;/form&gt;&lt;br&gt;&lt;br&gt;"</w:t>
+              <w:t xml:space="preserve"> {"hashtagLink":"&lt;form action='viewHashtagPosts' method='POST'&gt;&lt;input type='hidden' name='hashtagName' value='SWE'&gt;&lt;div class='buttonHolder'&gt;&lt;input type='submit' class='submitLink' value='SWE'&gt;&lt;/div&gt;&lt;/form&gt;&lt;br&gt;&lt;br&gt;"</w:t>
             </w:r>
           </w:p>
           <w:p>
@@ -4122,8 +4372,8 @@
       <w:pPr>
         <w:pStyle w:val="Heading1"/>
       </w:pPr>
-      <w:bookmarkStart w:id="2" w:name="h.xh7upsioti7g" w:colFirst="0" w:colLast="0"/>
-      <w:bookmarkEnd w:id="2"/>
+      <w:bookmarkStart w:id="3" w:name="h.xh7upsioti7g" w:colFirst="0" w:colLast="0"/>
+      <w:bookmarkEnd w:id="3"/>
     </w:p>
     <w:p>
       <w:pPr>
@@ -4560,36 +4810,20 @@
                 <w:color w:val="4F81BD"/>
                 <w:sz w:val="30"/>
               </w:rPr>
-              <w:t>{ {"post":"Ziad posted on Heba’s timeline&lt;br&gt;This is a testing post&lt;br&gt;&lt;form action='like' method='POST' style ='display:inline;'&gt;&lt;input type='hidden' name='postID' value='2'&gt;&lt;input type='submit' value='Like'&gt;&lt;/form&gt;&lt;pre style ='display:inline;'&gt;       &lt;/</w:t>
-            </w:r>
-            <w:r>
-              <w:rPr>
-                <w:b/>
-                <w:color w:val="4F81BD"/>
-                <w:sz w:val="30"/>
-              </w:rPr>
-              <w:t xml:space="preserve">pre&gt;&lt;form action='share' method='POST' style ='display:inline;'&gt;&lt;input type='hidden' name='postID' value='2'&gt;&lt;input type='submit' value='Share'&gt;&lt;/form&gt;&lt;br&gt;&lt;br&gt;&lt;br&gt;&lt;br&gt;"},  </w:t>
-            </w:r>
-          </w:p>
-          <w:p>
-            <w:pPr>
-              <w:pStyle w:val="normal0"/>
-            </w:pPr>
-            <w:r>
-              <w:rPr>
-                <w:b/>
-                <w:color w:val="4F81BD"/>
-                <w:sz w:val="30"/>
-              </w:rPr>
-              <w:t>{"post":"Ziad posted&lt;br&gt;This is a testing post&lt;br&gt;feeling great&lt;br&gt;&lt;form action='li</w:t>
-            </w:r>
-            <w:r>
-              <w:rPr>
-                <w:b/>
-                <w:color w:val="4F81BD"/>
-                <w:sz w:val="30"/>
-              </w:rPr>
-              <w:t xml:space="preserve">ke' method='POST' style </w:t>
+              <w:t xml:space="preserve">{ {"post":"Ziad posted on Heba’s timeline&lt;br&gt;This is a testing post&lt;br&gt;&lt;form action='like' method='POST' style ='display:inline;'&gt;&lt;input type='hidden' name='postID' value='2'&gt;&lt;input type='submit' value='Like'&gt;&lt;/form&gt;&lt;pre style ='display:inline;'&gt;       &lt;/pre&gt;&lt;form action='share' method='POST' style ='display:inline;'&gt;&lt;input type='hidden' name='postID' value='2'&gt;&lt;input type='submit' value='Share'&gt;&lt;/form&gt;&lt;br&gt;&lt;br&gt;&lt;br&gt;&lt;br&gt;"},  </w:t>
+            </w:r>
+          </w:p>
+          <w:p>
+            <w:pPr>
+              <w:pStyle w:val="normal0"/>
+            </w:pPr>
+            <w:r>
+              <w:rPr>
+                <w:b/>
+                <w:color w:val="4F81BD"/>
+                <w:sz w:val="30"/>
+              </w:rPr>
+              <w:t xml:space="preserve">{"post":"Ziad posted&lt;br&gt;This is a testing post&lt;br&gt;feeling great&lt;br&gt;&lt;form action='like' method='POST' style </w:t>
             </w:r>
             <w:r>
               <w:rPr>
@@ -4598,15 +4832,7 @@
                 <w:sz w:val="30"/>
               </w:rPr>
               <w:lastRenderedPageBreak/>
-              <w:t>='display:inline;'&gt;&lt;input type='hidden' name='postID' value='3'&gt;&lt;input type='submit' value='Like'&gt;&lt;/form&gt;&lt;pre style ='display:inline;'&gt;       &lt;/pre&gt;&lt;form action='share' method='POST' style ='display:inline;'&gt;&lt;input type='hidden' nam</w:t>
-            </w:r>
-            <w:r>
-              <w:rPr>
-                <w:b/>
-                <w:color w:val="4F81BD"/>
-                <w:sz w:val="30"/>
-              </w:rPr>
-              <w:t>e='postID' value='3'&gt;&lt;input type='submit' value='Share'&gt;&lt;/form&gt;&lt;br&gt;&lt;br&gt;&lt;br&gt;&lt;br&gt;"} }</w:t>
+              <w:t>='display:inline;'&gt;&lt;input type='hidden' name='postID' value='3'&gt;&lt;input type='submit' value='Like'&gt;&lt;/form&gt;&lt;pre style ='display:inline;'&gt;       &lt;/pre&gt;&lt;form action='share' method='POST' style ='display:inline;'&gt;&lt;input type='hidden' name='postID' value='3'&gt;&lt;input type='submit' value='Share'&gt;&lt;/form&gt;&lt;br&gt;&lt;br&gt;&lt;br&gt;&lt;br&gt;"} }</w:t>
             </w:r>
           </w:p>
         </w:tc>
@@ -4616,15 +4842,15 @@
       <w:pPr>
         <w:pStyle w:val="Heading1"/>
       </w:pPr>
-      <w:bookmarkStart w:id="3" w:name="h.au0n4n8wnedf" w:colFirst="0" w:colLast="0"/>
-      <w:bookmarkEnd w:id="3"/>
+      <w:bookmarkStart w:id="4" w:name="h.au0n4n8wnedf" w:colFirst="0" w:colLast="0"/>
+      <w:bookmarkEnd w:id="4"/>
     </w:p>
     <w:p>
       <w:pPr>
         <w:pStyle w:val="Heading1"/>
       </w:pPr>
-      <w:bookmarkStart w:id="4" w:name="h.fbf4lrotyhuz" w:colFirst="0" w:colLast="0"/>
-      <w:bookmarkEnd w:id="4"/>
+      <w:bookmarkStart w:id="5" w:name="h.fbf4lrotyhuz" w:colFirst="0" w:colLast="0"/>
+      <w:bookmarkEnd w:id="5"/>
     </w:p>
     <w:tbl>
       <w:tblPr>
@@ -5013,23 +5239,7 @@
                 <w:color w:val="4F81BD"/>
                 <w:sz w:val="30"/>
               </w:rPr>
-              <w:t>{ {"post":"Ziad posted on Heba’s timeline&lt;br&gt;This is a testing post&lt;br&gt;&lt;</w:t>
-            </w:r>
-            <w:r>
-              <w:rPr>
-                <w:b/>
-                <w:color w:val="4F81BD"/>
-                <w:sz w:val="30"/>
-              </w:rPr>
-              <w:t>form action='like' method='POST' style ='display:inline;'&gt;&lt;input type='hidden' name='postID' value='2'&gt;&lt;input type='submit' value='Like'&gt;&lt;/form&gt;&lt;pre style ='display:inline;'&gt;       &lt;/pre&gt;&lt;form action='share' method='POST' style ='display:inline;'&gt;&lt;input ty</w:t>
-            </w:r>
-            <w:r>
-              <w:rPr>
-                <w:b/>
-                <w:color w:val="4F81BD"/>
-                <w:sz w:val="30"/>
-              </w:rPr>
-              <w:t xml:space="preserve">pe='hidden' </w:t>
+              <w:t xml:space="preserve">{ {"post":"Ziad posted on Heba’s timeline&lt;br&gt;This is a testing post&lt;br&gt;&lt;form action='like' method='POST' style ='display:inline;'&gt;&lt;input type='hidden' name='postID' value='2'&gt;&lt;input type='submit' value='Like'&gt;&lt;/form&gt;&lt;pre style ='display:inline;'&gt;       &lt;/pre&gt;&lt;form action='share' method='POST' style ='display:inline;'&gt;&lt;input type='hidden' </w:t>
             </w:r>
             <w:r>
               <w:rPr>
@@ -5051,23 +5261,7 @@
                 <w:color w:val="4F81BD"/>
                 <w:sz w:val="30"/>
               </w:rPr>
-              <w:t>{"post":"Ziad posted&lt;br&gt;This is a testing post&lt;br&gt;feeling great&lt;br&gt;&lt;form action='like' method='POST' style ='display:inline;'&gt;&lt;input type='hidden' name='pos</w:t>
-            </w:r>
-            <w:r>
-              <w:rPr>
-                <w:b/>
-                <w:color w:val="4F81BD"/>
-                <w:sz w:val="30"/>
-              </w:rPr>
-              <w:t>tID' value='3'&gt;&lt;input type='submit' value='Like'&gt;&lt;/form&gt;&lt;pre style ='display:inline;'&gt;       &lt;/pre&gt;&lt;form action='share' method='POST' style ='display:inline;'&gt;&lt;input type='hidden' name='postID' value='3'&gt;&lt;input type='submit' value='Share'&gt;&lt;/form&gt;&lt;br&gt;&lt;br&gt;&lt;b</w:t>
-            </w:r>
-            <w:r>
-              <w:rPr>
-                <w:b/>
-                <w:color w:val="4F81BD"/>
-                <w:sz w:val="30"/>
-              </w:rPr>
-              <w:t>r&gt;&lt;br&gt;"} }</w:t>
+              <w:t>{"post":"Ziad posted&lt;br&gt;This is a testing post&lt;br&gt;feeling great&lt;br&gt;&lt;form action='like' method='POST' style ='display:inline;'&gt;&lt;input type='hidden' name='postID' value='3'&gt;&lt;input type='submit' value='Like'&gt;&lt;/form&gt;&lt;pre style ='display:inline;'&gt;       &lt;/pre&gt;&lt;form action='share' method='POST' style ='display:inline;'&gt;&lt;input type='hidden' name='postID' value='3'&gt;&lt;input type='submit' value='Share'&gt;&lt;/form&gt;&lt;br&gt;&lt;br&gt;&lt;br&gt;&lt;br&gt;"} }</w:t>
             </w:r>
           </w:p>
         </w:tc>
@@ -5077,15 +5271,15 @@
       <w:pPr>
         <w:pStyle w:val="Heading1"/>
       </w:pPr>
-      <w:bookmarkStart w:id="5" w:name="h.zcfgrg79c613" w:colFirst="0" w:colLast="0"/>
-      <w:bookmarkEnd w:id="5"/>
+      <w:bookmarkStart w:id="6" w:name="h.zcfgrg79c613" w:colFirst="0" w:colLast="0"/>
+      <w:bookmarkEnd w:id="6"/>
     </w:p>
     <w:p>
       <w:pPr>
         <w:pStyle w:val="Heading1"/>
       </w:pPr>
-      <w:bookmarkStart w:id="6" w:name="h.40gvgz2mp3hr" w:colFirst="0" w:colLast="0"/>
-      <w:bookmarkEnd w:id="6"/>
+      <w:bookmarkStart w:id="7" w:name="h.40gvgz2mp3hr" w:colFirst="0" w:colLast="0"/>
+      <w:bookmarkEnd w:id="7"/>
     </w:p>
     <w:tbl>
       <w:tblPr>
@@ -5531,52 +5725,20 @@
                 <w:color w:val="4F81BD"/>
                 <w:sz w:val="30"/>
               </w:rPr>
-              <w:t>{ {"post":"Ziad posted on Heba’s timeline&lt;br&gt;This is a testing post&lt;br&gt;&lt;</w:t>
-            </w:r>
-            <w:r>
-              <w:rPr>
-                <w:b/>
-                <w:color w:val="4F81BD"/>
-                <w:sz w:val="30"/>
-              </w:rPr>
-              <w:t>form action='like' method='POST' style ='display:inline;'&gt;&lt;input type='hidden' name='postID' value='2'&gt;&lt;input type='submit' value='Like'&gt;&lt;/form&gt;&lt;pre style ='display:inline;'&gt;       &lt;/pre&gt;&lt;form action='share' method='POST' style ='display:inline;'&gt;&lt;input ty</w:t>
-            </w:r>
-            <w:r>
-              <w:rPr>
-                <w:b/>
-                <w:color w:val="4F81BD"/>
-                <w:sz w:val="30"/>
-              </w:rPr>
-              <w:t xml:space="preserve">pe='hidden' name='postID' value='2'&gt;&lt;input type='submit' value='Share'&gt;&lt;/form&gt;&lt;br&gt;&lt;br&gt;&lt;br&gt;&lt;br&gt;"},  </w:t>
-            </w:r>
-          </w:p>
-          <w:p>
-            <w:pPr>
-              <w:pStyle w:val="normal0"/>
-            </w:pPr>
-            <w:r>
-              <w:rPr>
-                <w:b/>
-                <w:color w:val="4F81BD"/>
-                <w:sz w:val="30"/>
-              </w:rPr>
-              <w:t>{"post":"Ziad posted&lt;br&gt;This is a testing post&lt;br&gt;feeling great&lt;br&gt;&lt;form action='like' method='POST' style ='display:inline;'&gt;&lt;input type='hidden' name='pos</w:t>
-            </w:r>
-            <w:r>
-              <w:rPr>
-                <w:b/>
-                <w:color w:val="4F81BD"/>
-                <w:sz w:val="30"/>
-              </w:rPr>
-              <w:t>tID' value='3'&gt;&lt;input type='submit' value='Like'&gt;&lt;/form&gt;&lt;pre style ='display:inline;'&gt;       &lt;/pre&gt;&lt;form action='share' method='POST' style ='display:inline;'&gt;&lt;input type='hidden' name='postID' value='3'&gt;&lt;input type='submit' value='Share'&gt;&lt;/form&gt;&lt;br&gt;&lt;br&gt;&lt;b</w:t>
-            </w:r>
-            <w:r>
-              <w:rPr>
-                <w:b/>
-                <w:color w:val="4F81BD"/>
-                <w:sz w:val="30"/>
-              </w:rPr>
-              <w:t>r&gt;&lt;br&gt;"} }</w:t>
+              <w:t xml:space="preserve">{ {"post":"Ziad posted on Heba’s timeline&lt;br&gt;This is a testing post&lt;br&gt;&lt;form action='like' method='POST' style ='display:inline;'&gt;&lt;input type='hidden' name='postID' value='2'&gt;&lt;input type='submit' value='Like'&gt;&lt;/form&gt;&lt;pre style ='display:inline;'&gt;       &lt;/pre&gt;&lt;form action='share' method='POST' style ='display:inline;'&gt;&lt;input type='hidden' name='postID' value='2'&gt;&lt;input type='submit' value='Share'&gt;&lt;/form&gt;&lt;br&gt;&lt;br&gt;&lt;br&gt;&lt;br&gt;"},  </w:t>
+            </w:r>
+          </w:p>
+          <w:p>
+            <w:pPr>
+              <w:pStyle w:val="normal0"/>
+            </w:pPr>
+            <w:r>
+              <w:rPr>
+                <w:b/>
+                <w:color w:val="4F81BD"/>
+                <w:sz w:val="30"/>
+              </w:rPr>
+              <w:t>{"post":"Ziad posted&lt;br&gt;This is a testing post&lt;br&gt;feeling great&lt;br&gt;&lt;form action='like' method='POST' style ='display:inline;'&gt;&lt;input type='hidden' name='postID' value='3'&gt;&lt;input type='submit' value='Like'&gt;&lt;/form&gt;&lt;pre style ='display:inline;'&gt;       &lt;/pre&gt;&lt;form action='share' method='POST' style ='display:inline;'&gt;&lt;input type='hidden' name='postID' value='3'&gt;&lt;input type='submit' value='Share'&gt;&lt;/form&gt;&lt;br&gt;&lt;br&gt;&lt;br&gt;&lt;br&gt;"} }</w:t>
             </w:r>
           </w:p>
         </w:tc>
@@ -5586,8 +5748,8 @@
       <w:pPr>
         <w:pStyle w:val="Heading1"/>
       </w:pPr>
-      <w:bookmarkStart w:id="7" w:name="h.tuq29j5dkb0w" w:colFirst="0" w:colLast="0"/>
-      <w:bookmarkEnd w:id="7"/>
+      <w:bookmarkStart w:id="8" w:name="h.tuq29j5dkb0w" w:colFirst="0" w:colLast="0"/>
+      <w:bookmarkEnd w:id="8"/>
     </w:p>
     <w:tbl>
       <w:tblPr>
@@ -6370,7 +6532,7 @@
     <w:p>
       <w:pPr>
         <w:rPr>
-          <w:rFonts w:cstheme="minorBidi" w:hint="cs"/>
+          <w:rFonts w:cstheme="minorBidi"/>
           <w:b/>
           <w:bCs/>
           <w:color w:val="4F81BD" w:themeColor="accent1"/>
@@ -7293,7 +7455,7 @@
     <w:p>
       <w:pPr>
         <w:rPr>
-          <w:rFonts w:cstheme="minorBidi" w:hint="cs"/>
+          <w:rFonts w:cstheme="minorBidi"/>
           <w:b/>
           <w:bCs/>
           <w:color w:val="4F81BD" w:themeColor="accent1"/>
@@ -7316,11 +7478,13 @@
       <w:pPr>
         <w:pStyle w:val="Heading1"/>
       </w:pPr>
-      <w:bookmarkStart w:id="8" w:name="h.30j0zll" w:colFirst="0" w:colLast="0"/>
-      <w:bookmarkEnd w:id="8"/>
+      <w:bookmarkStart w:id="9" w:name="h.30j0zll" w:colFirst="0" w:colLast="0"/>
+      <w:bookmarkStart w:id="10" w:name="_Toc417331319"/>
+      <w:bookmarkEnd w:id="9"/>
       <w:r>
         <w:t>Class diagram design</w:t>
       </w:r>
+      <w:bookmarkEnd w:id="10"/>
     </w:p>
     <w:p>
       <w:pPr>
@@ -7332,8 +7496,8 @@
       <w:pPr>
         <w:pStyle w:val="Heading1"/>
       </w:pPr>
-      <w:bookmarkStart w:id="9" w:name="h.1fob9te" w:colFirst="0" w:colLast="0"/>
-      <w:bookmarkEnd w:id="9"/>
+      <w:bookmarkStart w:id="11" w:name="h.1fob9te" w:colFirst="0" w:colLast="0"/>
+      <w:bookmarkEnd w:id="11"/>
     </w:p>
     <w:p>
       <w:pPr>
@@ -7349,12 +7513,14 @@
       <w:pPr>
         <w:pStyle w:val="Heading1"/>
       </w:pPr>
-      <w:bookmarkStart w:id="10" w:name="h.3znysh7" w:colFirst="0" w:colLast="0"/>
-      <w:bookmarkEnd w:id="10"/>
+      <w:bookmarkStart w:id="12" w:name="h.3znysh7" w:colFirst="0" w:colLast="0"/>
+      <w:bookmarkStart w:id="13" w:name="_Toc417331320"/>
+      <w:bookmarkEnd w:id="12"/>
       <w:r>
         <w:lastRenderedPageBreak/>
         <w:t>Trello workspace screenshot</w:t>
       </w:r>
+      <w:bookmarkEnd w:id="13"/>
     </w:p>
     <w:p>
       <w:pPr>
@@ -7405,11 +7571,13 @@
       <w:pPr>
         <w:pStyle w:val="Heading1"/>
       </w:pPr>
-      <w:bookmarkStart w:id="11" w:name="h.2et92p0" w:colFirst="0" w:colLast="0"/>
-      <w:bookmarkEnd w:id="11"/>
+      <w:bookmarkStart w:id="14" w:name="h.2et92p0" w:colFirst="0" w:colLast="0"/>
+      <w:bookmarkStart w:id="15" w:name="_Toc417331321"/>
+      <w:bookmarkEnd w:id="14"/>
       <w:r>
         <w:t>Daily scrum Meetings</w:t>
       </w:r>
+      <w:bookmarkEnd w:id="15"/>
     </w:p>
     <w:p>
       <w:pPr>
@@ -7426,12 +7594,16 @@
       <w:pPr>
         <w:pStyle w:val="Heading1"/>
       </w:pPr>
-      <w:bookmarkStart w:id="12" w:name="h.tyjcwt" w:colFirst="0" w:colLast="0"/>
-      <w:bookmarkEnd w:id="12"/>
+      <w:bookmarkStart w:id="16" w:name="h.tyjcwt" w:colFirst="0" w:colLast="0"/>
+      <w:bookmarkEnd w:id="16"/>
       <w:r>
         <w:br/>
+      </w:r>
+      <w:bookmarkStart w:id="17" w:name="_Toc417331322"/>
+      <w:r>
         <w:t>Github repository link</w:t>
       </w:r>
+      <w:bookmarkEnd w:id="17"/>
     </w:p>
     <w:p>
       <w:pPr>
@@ -7542,7 +7714,7 @@
         <w:rPr>
           <w:noProof/>
         </w:rPr>
-        <w:t>17</w:t>
+        <w:t>16</w:t>
       </w:r>
     </w:fldSimple>
     <w:r>
@@ -7947,6 +8119,7 @@
   <w:style w:type="paragraph" w:default="1" w:styleId="Normal">
     <w:name w:val="Normal"/>
     <w:qFormat/>
+    <w:rsid w:val="006A3137"/>
     <w:pPr>
       <w:bidi/>
     </w:pPr>
@@ -8564,6 +8737,59 @@
       <w:szCs w:val="16"/>
     </w:rPr>
   </w:style>
+  <w:style w:type="character" w:styleId="Hyperlink">
+    <w:name w:val="Hyperlink"/>
+    <w:basedOn w:val="DefaultParagraphFont"/>
+    <w:uiPriority w:val="99"/>
+    <w:unhideWhenUsed/>
+    <w:rsid w:val="00DC6BCD"/>
+    <w:rPr>
+      <w:color w:val="0000FF" w:themeColor="hyperlink"/>
+      <w:u w:val="single"/>
+    </w:rPr>
+  </w:style>
+  <w:style w:type="paragraph" w:styleId="TOC1">
+    <w:name w:val="toc 1"/>
+    <w:basedOn w:val="Normal"/>
+    <w:next w:val="Normal"/>
+    <w:autoRedefine/>
+    <w:uiPriority w:val="39"/>
+    <w:unhideWhenUsed/>
+    <w:rsid w:val="00DC6BCD"/>
+    <w:pPr>
+      <w:bidi w:val="0"/>
+      <w:spacing w:after="100"/>
+    </w:pPr>
+    <w:rPr>
+      <w:rFonts w:asciiTheme="minorHAnsi" w:eastAsiaTheme="minorHAnsi" w:hAnsiTheme="minorHAnsi" w:cstheme="minorBidi"/>
+      <w:color w:val="auto"/>
+      <w:szCs w:val="22"/>
+    </w:rPr>
+  </w:style>
+  <w:style w:type="paragraph" w:styleId="TOCHeading">
+    <w:name w:val="TOC Heading"/>
+    <w:basedOn w:val="Heading1"/>
+    <w:next w:val="Normal"/>
+    <w:uiPriority w:val="39"/>
+    <w:semiHidden/>
+    <w:unhideWhenUsed/>
+    <w:qFormat/>
+    <w:rsid w:val="00DC6BCD"/>
+    <w:pPr>
+      <w:tabs>
+        <w:tab w:val="clear" w:pos="4824"/>
+      </w:tabs>
+      <w:spacing w:before="480" w:after="0" w:line="276" w:lineRule="auto"/>
+      <w:outlineLvl w:val="9"/>
+    </w:pPr>
+    <w:rPr>
+      <w:rFonts w:asciiTheme="majorHAnsi" w:eastAsiaTheme="majorEastAsia" w:hAnsiTheme="majorHAnsi" w:cstheme="majorBidi"/>
+      <w:bCs/>
+      <w:color w:val="365F91" w:themeColor="accent1" w:themeShade="BF"/>
+      <w:sz w:val="28"/>
+      <w:szCs w:val="28"/>
+    </w:rPr>
+  </w:style>
 </w:styles>
 </file>
 

--- a/CS352-20120516-DesokyAbdElqawy-Phase2-b.docx
+++ b/CS352-20120516-DesokyAbdElqawy-Phase2-b.docx
@@ -76,7 +76,7 @@
                     <pic:cNvPicPr preferRelativeResize="0"/>
                   </pic:nvPicPr>
                   <pic:blipFill>
-                    <a:blip r:embed="rId6"/>
+                    <a:blip r:embed="rId6" cstate="print"/>
                     <a:srcRect/>
                     <a:stretch>
                       <a:fillRect/>
@@ -124,7 +124,7 @@
                     <pic:cNvPicPr preferRelativeResize="0"/>
                   </pic:nvPicPr>
                   <pic:blipFill>
-                    <a:blip r:embed="rId7"/>
+                    <a:blip r:embed="rId7" cstate="print"/>
                     <a:srcRect/>
                     <a:stretch>
                       <a:fillRect/>
@@ -364,12 +364,28 @@
               <w:pStyle w:val="normal0"/>
               <w:spacing w:after="200" w:line="276" w:lineRule="auto"/>
             </w:pPr>
+            <w:proofErr w:type="spellStart"/>
             <w:r>
               <w:rPr>
                 <w:sz w:val="24"/>
               </w:rPr>
-              <w:t>Heba Ahmed Khazbak</w:t>
-            </w:r>
+              <w:t>Heba</w:t>
+            </w:r>
+            <w:proofErr w:type="spellEnd"/>
+            <w:r>
+              <w:rPr>
+                <w:sz w:val="24"/>
+              </w:rPr>
+              <w:t xml:space="preserve"> Ahmed </w:t>
+            </w:r>
+            <w:proofErr w:type="spellStart"/>
+            <w:r>
+              <w:rPr>
+                <w:sz w:val="24"/>
+              </w:rPr>
+              <w:t>Khazbak</w:t>
+            </w:r>
+            <w:proofErr w:type="spellEnd"/>
           </w:p>
         </w:tc>
         <w:tc>
@@ -437,11 +453,19 @@
               <w:pStyle w:val="normal0"/>
               <w:spacing w:after="200" w:line="276" w:lineRule="auto"/>
             </w:pPr>
+            <w:proofErr w:type="spellStart"/>
             <w:r>
               <w:rPr>
                 <w:sz w:val="24"/>
               </w:rPr>
-              <w:t>Ziad Mohamed</w:t>
+              <w:t>Ziad</w:t>
+            </w:r>
+            <w:proofErr w:type="spellEnd"/>
+            <w:r>
+              <w:rPr>
+                <w:sz w:val="24"/>
+              </w:rPr>
+              <w:t xml:space="preserve"> Mohamed</w:t>
             </w:r>
           </w:p>
         </w:tc>
@@ -514,8 +538,30 @@
               <w:rPr>
                 <w:sz w:val="24"/>
               </w:rPr>
-              <w:t>Sarah Hany Tammam</w:t>
-            </w:r>
+              <w:t xml:space="preserve">Sarah </w:t>
+            </w:r>
+            <w:proofErr w:type="spellStart"/>
+            <w:r>
+              <w:rPr>
+                <w:sz w:val="24"/>
+              </w:rPr>
+              <w:t>Hany</w:t>
+            </w:r>
+            <w:proofErr w:type="spellEnd"/>
+            <w:r>
+              <w:rPr>
+                <w:sz w:val="24"/>
+              </w:rPr>
+              <w:t xml:space="preserve"> </w:t>
+            </w:r>
+            <w:proofErr w:type="spellStart"/>
+            <w:r>
+              <w:rPr>
+                <w:sz w:val="24"/>
+              </w:rPr>
+              <w:t>Tammam</w:t>
+            </w:r>
+            <w:proofErr w:type="spellEnd"/>
           </w:p>
         </w:tc>
         <w:tc>
@@ -636,8 +682,17 @@
           <w:b/>
           <w:sz w:val="34"/>
         </w:rPr>
-        <w:t>Staff: Dr Mohammad El-Ramly</w:t>
+        <w:t>Staff: Dr Mohammad El-</w:t>
       </w:r>
+      <w:proofErr w:type="spellStart"/>
+      <w:r>
+        <w:rPr>
+          <w:b/>
+          <w:sz w:val="34"/>
+        </w:rPr>
+        <w:t>Ramly</w:t>
+      </w:r>
+      <w:proofErr w:type="spellEnd"/>
       <w:r>
         <w:rPr>
           <w:b/>
@@ -665,8 +720,49 @@
           <w:b/>
           <w:sz w:val="32"/>
         </w:rPr>
-        <w:t>Eng Desoky Abd El-qawy</w:t>
+        <w:t xml:space="preserve">Eng </w:t>
       </w:r>
+      <w:proofErr w:type="spellStart"/>
+      <w:r>
+        <w:rPr>
+          <w:b/>
+          <w:sz w:val="32"/>
+        </w:rPr>
+        <w:t>Desoky</w:t>
+      </w:r>
+      <w:proofErr w:type="spellEnd"/>
+      <w:r>
+        <w:rPr>
+          <w:b/>
+          <w:sz w:val="32"/>
+        </w:rPr>
+        <w:t xml:space="preserve"> </w:t>
+      </w:r>
+      <w:proofErr w:type="spellStart"/>
+      <w:r>
+        <w:rPr>
+          <w:b/>
+          <w:sz w:val="32"/>
+        </w:rPr>
+        <w:t>Abd</w:t>
+      </w:r>
+      <w:proofErr w:type="spellEnd"/>
+      <w:r>
+        <w:rPr>
+          <w:b/>
+          <w:sz w:val="32"/>
+        </w:rPr>
+        <w:t xml:space="preserve"> El-</w:t>
+      </w:r>
+      <w:proofErr w:type="spellStart"/>
+      <w:r>
+        <w:rPr>
+          <w:b/>
+          <w:sz w:val="32"/>
+        </w:rPr>
+        <w:t>qawy</w:t>
+      </w:r>
+      <w:proofErr w:type="spellEnd"/>
       <w:r>
         <w:rPr>
           <w:b/>
@@ -756,7 +852,7 @@
           <w:r>
             <w:fldChar w:fldCharType="separate"/>
           </w:r>
-          <w:hyperlink w:anchor="_Toc417331318" w:history="1">
+          <w:hyperlink w:anchor="_Toc417365012" w:history="1">
             <w:r>
               <w:rPr>
                 <w:rStyle w:val="Hyperlink"/>
@@ -773,46 +869,42 @@
             </w:r>
             <w:r>
               <w:rPr>
-                <w:rStyle w:val="Hyperlink"/>
-                <w:noProof/>
-                <w:rtl/>
-              </w:rPr>
-              <w:fldChar w:fldCharType="begin"/>
-            </w:r>
-            <w:r>
-              <w:rPr>
                 <w:noProof/>
                 <w:webHidden/>
               </w:rPr>
-              <w:instrText xml:space="preserve"> PAGEREF _Toc417331318 \h </w:instrText>
-            </w:r>
-            <w:r>
-              <w:rPr>
-                <w:rStyle w:val="Hyperlink"/>
-                <w:noProof/>
-                <w:rtl/>
-              </w:rPr>
-            </w:r>
-            <w:r>
-              <w:rPr>
-                <w:rStyle w:val="Hyperlink"/>
-                <w:noProof/>
-                <w:rtl/>
-              </w:rPr>
-              <w:fldChar w:fldCharType="separate"/>
+              <w:fldChar w:fldCharType="begin"/>
             </w:r>
             <w:r>
               <w:rPr>
                 <w:noProof/>
                 <w:webHidden/>
               </w:rPr>
+              <w:instrText xml:space="preserve"> PAGEREF _Toc417365012 \h </w:instrText>
+            </w:r>
+            <w:r>
+              <w:rPr>
+                <w:noProof/>
+                <w:webHidden/>
+              </w:rPr>
+            </w:r>
+            <w:r>
+              <w:rPr>
+                <w:noProof/>
+                <w:webHidden/>
+              </w:rPr>
+              <w:fldChar w:fldCharType="separate"/>
+            </w:r>
+            <w:r>
+              <w:rPr>
+                <w:noProof/>
+                <w:webHidden/>
+              </w:rPr>
               <w:t>3</w:t>
             </w:r>
             <w:r>
               <w:rPr>
-                <w:rStyle w:val="Hyperlink"/>
                 <w:noProof/>
-                <w:rtl/>
+                <w:webHidden/>
               </w:rPr>
               <w:fldChar w:fldCharType="end"/>
             </w:r>
@@ -829,7 +921,7 @@
               <w:noProof/>
             </w:rPr>
           </w:pPr>
-          <w:hyperlink w:anchor="_Toc417331319" w:history="1">
+          <w:hyperlink w:anchor="_Toc417365013" w:history="1">
             <w:r>
               <w:rPr>
                 <w:rStyle w:val="Hyperlink"/>
@@ -846,46 +938,42 @@
             </w:r>
             <w:r>
               <w:rPr>
-                <w:rStyle w:val="Hyperlink"/>
-                <w:noProof/>
-                <w:rtl/>
-              </w:rPr>
-              <w:fldChar w:fldCharType="begin"/>
-            </w:r>
-            <w:r>
-              <w:rPr>
                 <w:noProof/>
                 <w:webHidden/>
               </w:rPr>
-              <w:instrText xml:space="preserve"> PAGEREF _Toc417331319 \h </w:instrText>
-            </w:r>
-            <w:r>
-              <w:rPr>
-                <w:rStyle w:val="Hyperlink"/>
-                <w:noProof/>
-                <w:rtl/>
-              </w:rPr>
-            </w:r>
-            <w:r>
-              <w:rPr>
-                <w:rStyle w:val="Hyperlink"/>
-                <w:noProof/>
-                <w:rtl/>
-              </w:rPr>
-              <w:fldChar w:fldCharType="separate"/>
+              <w:fldChar w:fldCharType="begin"/>
             </w:r>
             <w:r>
               <w:rPr>
                 <w:noProof/>
                 <w:webHidden/>
               </w:rPr>
+              <w:instrText xml:space="preserve"> PAGEREF _Toc417365013 \h </w:instrText>
+            </w:r>
+            <w:r>
+              <w:rPr>
+                <w:noProof/>
+                <w:webHidden/>
+              </w:rPr>
+            </w:r>
+            <w:r>
+              <w:rPr>
+                <w:noProof/>
+                <w:webHidden/>
+              </w:rPr>
+              <w:fldChar w:fldCharType="separate"/>
+            </w:r>
+            <w:r>
+              <w:rPr>
+                <w:noProof/>
+                <w:webHidden/>
+              </w:rPr>
               <w:t>15</w:t>
             </w:r>
             <w:r>
               <w:rPr>
-                <w:rStyle w:val="Hyperlink"/>
                 <w:noProof/>
-                <w:rtl/>
+                <w:webHidden/>
               </w:rPr>
               <w:fldChar w:fldCharType="end"/>
             </w:r>
@@ -902,7 +990,7 @@
               <w:noProof/>
             </w:rPr>
           </w:pPr>
-          <w:hyperlink w:anchor="_Toc417331320" w:history="1">
+          <w:hyperlink w:anchor="_Toc417365014" w:history="1">
             <w:r>
               <w:rPr>
                 <w:rStyle w:val="Hyperlink"/>
@@ -919,46 +1007,42 @@
             </w:r>
             <w:r>
               <w:rPr>
-                <w:rStyle w:val="Hyperlink"/>
-                <w:noProof/>
-                <w:rtl/>
-              </w:rPr>
-              <w:fldChar w:fldCharType="begin"/>
-            </w:r>
-            <w:r>
-              <w:rPr>
                 <w:noProof/>
                 <w:webHidden/>
               </w:rPr>
-              <w:instrText xml:space="preserve"> PAGEREF _Toc417331320 \h </w:instrText>
-            </w:r>
-            <w:r>
-              <w:rPr>
-                <w:rStyle w:val="Hyperlink"/>
-                <w:noProof/>
-                <w:rtl/>
-              </w:rPr>
-            </w:r>
-            <w:r>
-              <w:rPr>
-                <w:rStyle w:val="Hyperlink"/>
-                <w:noProof/>
-                <w:rtl/>
-              </w:rPr>
-              <w:fldChar w:fldCharType="separate"/>
+              <w:fldChar w:fldCharType="begin"/>
             </w:r>
             <w:r>
               <w:rPr>
                 <w:noProof/>
                 <w:webHidden/>
               </w:rPr>
+              <w:instrText xml:space="preserve"> PAGEREF _Toc417365014 \h </w:instrText>
+            </w:r>
+            <w:r>
+              <w:rPr>
+                <w:noProof/>
+                <w:webHidden/>
+              </w:rPr>
+            </w:r>
+            <w:r>
+              <w:rPr>
+                <w:noProof/>
+                <w:webHidden/>
+              </w:rPr>
+              <w:fldChar w:fldCharType="separate"/>
+            </w:r>
+            <w:r>
+              <w:rPr>
+                <w:noProof/>
+                <w:webHidden/>
+              </w:rPr>
               <w:t>16</w:t>
             </w:r>
             <w:r>
               <w:rPr>
-                <w:rStyle w:val="Hyperlink"/>
                 <w:noProof/>
-                <w:rtl/>
+                <w:webHidden/>
               </w:rPr>
               <w:fldChar w:fldCharType="end"/>
             </w:r>
@@ -975,27 +1059,13 @@
               <w:noProof/>
             </w:rPr>
           </w:pPr>
-          <w:hyperlink w:anchor="_Toc417331321" w:history="1">
+          <w:hyperlink w:anchor="_Toc417365015" w:history="1">
             <w:r>
               <w:rPr>
                 <w:rStyle w:val="Hyperlink"/>
                 <w:noProof/>
               </w:rPr>
-              <w:t>Daily sc</w:t>
-            </w:r>
-            <w:r>
-              <w:rPr>
-                <w:rStyle w:val="Hyperlink"/>
-                <w:noProof/>
-              </w:rPr>
-              <w:t>r</w:t>
-            </w:r>
-            <w:r>
-              <w:rPr>
-                <w:rStyle w:val="Hyperlink"/>
-                <w:noProof/>
-              </w:rPr>
-              <w:t>um Meetings</w:t>
+              <w:t>Daily scrum Meetings</w:t>
             </w:r>
             <w:r>
               <w:rPr>
@@ -1006,46 +1076,42 @@
             </w:r>
             <w:r>
               <w:rPr>
-                <w:rStyle w:val="Hyperlink"/>
-                <w:noProof/>
-                <w:rtl/>
-              </w:rPr>
-              <w:fldChar w:fldCharType="begin"/>
-            </w:r>
-            <w:r>
-              <w:rPr>
                 <w:noProof/>
                 <w:webHidden/>
               </w:rPr>
-              <w:instrText xml:space="preserve"> PAGEREF _Toc417331321 \h </w:instrText>
-            </w:r>
-            <w:r>
-              <w:rPr>
-                <w:rStyle w:val="Hyperlink"/>
-                <w:noProof/>
-                <w:rtl/>
-              </w:rPr>
-            </w:r>
-            <w:r>
-              <w:rPr>
-                <w:rStyle w:val="Hyperlink"/>
-                <w:noProof/>
-                <w:rtl/>
-              </w:rPr>
-              <w:fldChar w:fldCharType="separate"/>
+              <w:fldChar w:fldCharType="begin"/>
             </w:r>
             <w:r>
               <w:rPr>
                 <w:noProof/>
                 <w:webHidden/>
               </w:rPr>
+              <w:instrText xml:space="preserve"> PAGEREF _Toc417365015 \h </w:instrText>
+            </w:r>
+            <w:r>
+              <w:rPr>
+                <w:noProof/>
+                <w:webHidden/>
+              </w:rPr>
+            </w:r>
+            <w:r>
+              <w:rPr>
+                <w:noProof/>
+                <w:webHidden/>
+              </w:rPr>
+              <w:fldChar w:fldCharType="separate"/>
+            </w:r>
+            <w:r>
+              <w:rPr>
+                <w:noProof/>
+                <w:webHidden/>
+              </w:rPr>
               <w:t>16</w:t>
             </w:r>
             <w:r>
               <w:rPr>
-                <w:rStyle w:val="Hyperlink"/>
                 <w:noProof/>
-                <w:rtl/>
+                <w:webHidden/>
               </w:rPr>
               <w:fldChar w:fldCharType="end"/>
             </w:r>
@@ -1062,7 +1128,7 @@
               <w:noProof/>
             </w:rPr>
           </w:pPr>
-          <w:hyperlink w:anchor="_Toc417331322" w:history="1">
+          <w:hyperlink w:anchor="_Toc417365016" w:history="1">
             <w:r>
               <w:rPr>
                 <w:rStyle w:val="Hyperlink"/>
@@ -1079,46 +1145,42 @@
             </w:r>
             <w:r>
               <w:rPr>
-                <w:rStyle w:val="Hyperlink"/>
-                <w:noProof/>
-                <w:rtl/>
-              </w:rPr>
-              <w:fldChar w:fldCharType="begin"/>
-            </w:r>
-            <w:r>
-              <w:rPr>
                 <w:noProof/>
                 <w:webHidden/>
               </w:rPr>
-              <w:instrText xml:space="preserve"> PAGEREF _Toc417331322 \h </w:instrText>
-            </w:r>
-            <w:r>
-              <w:rPr>
-                <w:rStyle w:val="Hyperlink"/>
-                <w:noProof/>
-                <w:rtl/>
-              </w:rPr>
-            </w:r>
-            <w:r>
-              <w:rPr>
-                <w:rStyle w:val="Hyperlink"/>
-                <w:noProof/>
-                <w:rtl/>
-              </w:rPr>
-              <w:fldChar w:fldCharType="separate"/>
+              <w:fldChar w:fldCharType="begin"/>
             </w:r>
             <w:r>
               <w:rPr>
                 <w:noProof/>
                 <w:webHidden/>
               </w:rPr>
+              <w:instrText xml:space="preserve"> PAGEREF _Toc417365016 \h </w:instrText>
+            </w:r>
+            <w:r>
+              <w:rPr>
+                <w:noProof/>
+                <w:webHidden/>
+              </w:rPr>
+            </w:r>
+            <w:r>
+              <w:rPr>
+                <w:noProof/>
+                <w:webHidden/>
+              </w:rPr>
+              <w:fldChar w:fldCharType="separate"/>
+            </w:r>
+            <w:r>
+              <w:rPr>
+                <w:noProof/>
+                <w:webHidden/>
+              </w:rPr>
               <w:t>16</w:t>
             </w:r>
             <w:r>
               <w:rPr>
-                <w:rStyle w:val="Hyperlink"/>
                 <w:noProof/>
-                <w:rtl/>
+                <w:webHidden/>
               </w:rPr>
               <w:fldChar w:fldCharType="end"/>
             </w:r>
@@ -1199,7 +1261,7 @@
         <w:pStyle w:val="Heading1"/>
       </w:pPr>
       <w:bookmarkStart w:id="0" w:name="h.gjdgxs" w:colFirst="0" w:colLast="0"/>
-      <w:bookmarkStart w:id="1" w:name="_Toc417331318"/>
+      <w:bookmarkStart w:id="1" w:name="_Toc417365012"/>
       <w:bookmarkEnd w:id="0"/>
       <w:r>
         <w:lastRenderedPageBreak/>
@@ -1207,356 +1269,6 @@
       </w:r>
       <w:bookmarkEnd w:id="1"/>
     </w:p>
-    <w:p>
-      <w:pPr>
-        <w:pStyle w:val="normal0"/>
-        <w:ind w:left="720"/>
-      </w:pPr>
-    </w:p>
-    <w:tbl>
-      <w:tblPr>
-        <w:tblStyle w:val="16"/>
-        <w:tblW w:w="8784" w:type="dxa"/>
-        <w:tblInd w:w="965" w:type="dxa"/>
-        <w:tblBorders>
-          <w:top w:val="single" w:sz="4" w:space="0" w:color="000000"/>
-          <w:left w:val="single" w:sz="4" w:space="0" w:color="000000"/>
-          <w:bottom w:val="single" w:sz="4" w:space="0" w:color="000000"/>
-          <w:right w:val="single" w:sz="4" w:space="0" w:color="000000"/>
-          <w:insideH w:val="single" w:sz="4" w:space="0" w:color="000000"/>
-          <w:insideV w:val="single" w:sz="4" w:space="0" w:color="000000"/>
-        </w:tblBorders>
-        <w:tblLayout w:type="fixed"/>
-        <w:tblLook w:val="0400"/>
-      </w:tblPr>
-      <w:tblGrid>
-        <w:gridCol w:w="2358"/>
-        <w:gridCol w:w="6426"/>
-      </w:tblGrid>
-      <w:tr>
-        <w:tc>
-          <w:tcPr>
-            <w:tcW w:w="2358" w:type="dxa"/>
-          </w:tcPr>
-          <w:p>
-            <w:pPr>
-              <w:pStyle w:val="normal0"/>
-              <w:spacing w:after="200" w:line="276" w:lineRule="auto"/>
-            </w:pPr>
-            <w:r>
-              <w:rPr>
-                <w:b/>
-                <w:color w:val="4F81BD"/>
-                <w:sz w:val="30"/>
-              </w:rPr>
-              <w:t>Service name</w:t>
-            </w:r>
-          </w:p>
-        </w:tc>
-        <w:tc>
-          <w:tcPr>
-            <w:tcW w:w="6426" w:type="dxa"/>
-          </w:tcPr>
-          <w:p>
-            <w:pPr>
-              <w:pStyle w:val="normal0"/>
-              <w:spacing w:after="200" w:line="276" w:lineRule="auto"/>
-            </w:pPr>
-            <w:r>
-              <w:rPr>
-                <w:b/>
-                <w:color w:val="4F81BD"/>
-                <w:sz w:val="30"/>
-              </w:rPr>
-              <w:t>SERVICE NAME</w:t>
-            </w:r>
-          </w:p>
-        </w:tc>
-      </w:tr>
-      <w:tr>
-        <w:tc>
-          <w:tcPr>
-            <w:tcW w:w="2358" w:type="dxa"/>
-          </w:tcPr>
-          <w:p>
-            <w:pPr>
-              <w:pStyle w:val="normal0"/>
-              <w:spacing w:after="200" w:line="276" w:lineRule="auto"/>
-            </w:pPr>
-            <w:r>
-              <w:rPr>
-                <w:b/>
-                <w:color w:val="4F81BD"/>
-                <w:sz w:val="30"/>
-              </w:rPr>
-              <w:t>Input type</w:t>
-            </w:r>
-          </w:p>
-        </w:tc>
-        <w:tc>
-          <w:tcPr>
-            <w:tcW w:w="6426" w:type="dxa"/>
-          </w:tcPr>
-          <w:p>
-            <w:pPr>
-              <w:pStyle w:val="normal0"/>
-              <w:spacing w:after="200" w:line="276" w:lineRule="auto"/>
-            </w:pPr>
-            <w:r>
-              <w:rPr>
-                <w:b/>
-                <w:color w:val="4F81BD"/>
-                <w:sz w:val="30"/>
-              </w:rPr>
-              <w:t>GET or POST</w:t>
-            </w:r>
-          </w:p>
-        </w:tc>
-      </w:tr>
-      <w:tr>
-        <w:tc>
-          <w:tcPr>
-            <w:tcW w:w="2358" w:type="dxa"/>
-          </w:tcPr>
-          <w:p>
-            <w:pPr>
-              <w:pStyle w:val="normal0"/>
-              <w:spacing w:after="200" w:line="276" w:lineRule="auto"/>
-            </w:pPr>
-            <w:r>
-              <w:rPr>
-                <w:b/>
-                <w:color w:val="4F81BD"/>
-                <w:sz w:val="30"/>
-              </w:rPr>
-              <w:t>Service URL</w:t>
-            </w:r>
-          </w:p>
-        </w:tc>
-        <w:tc>
-          <w:tcPr>
-            <w:tcW w:w="6426" w:type="dxa"/>
-          </w:tcPr>
-          <w:p>
-            <w:pPr>
-              <w:pStyle w:val="normal0"/>
-              <w:spacing w:after="200" w:line="276" w:lineRule="auto"/>
-            </w:pPr>
-            <w:r>
-              <w:rPr>
-                <w:b/>
-                <w:color w:val="4F81BD"/>
-                <w:sz w:val="30"/>
-              </w:rPr>
-              <w:t>URL</w:t>
-            </w:r>
-          </w:p>
-        </w:tc>
-      </w:tr>
-      <w:tr>
-        <w:tc>
-          <w:tcPr>
-            <w:tcW w:w="2358" w:type="dxa"/>
-          </w:tcPr>
-          <w:p>
-            <w:pPr>
-              <w:pStyle w:val="normal0"/>
-              <w:spacing w:after="200" w:line="276" w:lineRule="auto"/>
-            </w:pPr>
-            <w:r>
-              <w:rPr>
-                <w:b/>
-                <w:color w:val="4F81BD"/>
-                <w:sz w:val="30"/>
-              </w:rPr>
-              <w:t>Parameters</w:t>
-            </w:r>
-          </w:p>
-        </w:tc>
-        <w:tc>
-          <w:tcPr>
-            <w:tcW w:w="6426" w:type="dxa"/>
-          </w:tcPr>
-          <w:p>
-            <w:pPr>
-              <w:pStyle w:val="normal0"/>
-              <w:widowControl w:val="0"/>
-              <w:spacing w:line="276" w:lineRule="auto"/>
-            </w:pPr>
-          </w:p>
-          <w:tbl>
-            <w:tblPr>
-              <w:tblStyle w:val="17"/>
-              <w:tblW w:w="5284" w:type="dxa"/>
-              <w:tblBorders>
-                <w:top w:val="single" w:sz="4" w:space="0" w:color="000000"/>
-                <w:left w:val="single" w:sz="4" w:space="0" w:color="000000"/>
-                <w:bottom w:val="single" w:sz="4" w:space="0" w:color="000000"/>
-                <w:right w:val="single" w:sz="4" w:space="0" w:color="000000"/>
-                <w:insideH w:val="single" w:sz="4" w:space="0" w:color="000000"/>
-                <w:insideV w:val="single" w:sz="4" w:space="0" w:color="000000"/>
-              </w:tblBorders>
-              <w:tblLayout w:type="fixed"/>
-              <w:tblLook w:val="0400"/>
-            </w:tblPr>
-            <w:tblGrid>
-              <w:gridCol w:w="2718"/>
-              <w:gridCol w:w="2566"/>
-            </w:tblGrid>
-            <w:tr>
-              <w:tc>
-                <w:tcPr>
-                  <w:tcW w:w="2718" w:type="dxa"/>
-                </w:tcPr>
-                <w:p>
-                  <w:pPr>
-                    <w:pStyle w:val="normal0"/>
-                    <w:spacing w:after="200" w:line="276" w:lineRule="auto"/>
-                  </w:pPr>
-                  <w:r>
-                    <w:rPr>
-                      <w:b/>
-                      <w:color w:val="4F81BD"/>
-                      <w:sz w:val="30"/>
-                    </w:rPr>
-                    <w:t>NAME</w:t>
-                  </w:r>
-                </w:p>
-              </w:tc>
-              <w:tc>
-                <w:tcPr>
-                  <w:tcW w:w="2566" w:type="dxa"/>
-                </w:tcPr>
-                <w:p>
-                  <w:pPr>
-                    <w:pStyle w:val="normal0"/>
-                    <w:spacing w:after="200" w:line="276" w:lineRule="auto"/>
-                  </w:pPr>
-                  <w:r>
-                    <w:rPr>
-                      <w:b/>
-                      <w:color w:val="4F81BD"/>
-                      <w:sz w:val="30"/>
-                    </w:rPr>
-                    <w:t>Description</w:t>
-                  </w:r>
-                </w:p>
-              </w:tc>
-            </w:tr>
-            <w:tr>
-              <w:tc>
-                <w:tcPr>
-                  <w:tcW w:w="2718" w:type="dxa"/>
-                </w:tcPr>
-                <w:p>
-                  <w:pPr>
-                    <w:pStyle w:val="normal0"/>
-                    <w:spacing w:after="200" w:line="276" w:lineRule="auto"/>
-                  </w:pPr>
-                  <w:r>
-                    <w:rPr>
-                      <w:b/>
-                      <w:color w:val="4F81BD"/>
-                      <w:sz w:val="30"/>
-                    </w:rPr>
-                    <w:t>PARAMETER_NAME</w:t>
-                  </w:r>
-                </w:p>
-              </w:tc>
-              <w:tc>
-                <w:tcPr>
-                  <w:tcW w:w="2566" w:type="dxa"/>
-                </w:tcPr>
-                <w:p>
-                  <w:pPr>
-                    <w:pStyle w:val="normal0"/>
-                    <w:spacing w:after="200" w:line="276" w:lineRule="auto"/>
-                  </w:pPr>
-                  <w:r>
-                    <w:rPr>
-                      <w:b/>
-                      <w:color w:val="4F81BD"/>
-                      <w:sz w:val="30"/>
-                    </w:rPr>
-                    <w:t>PARAMETER_DESC</w:t>
-                  </w:r>
-                </w:p>
-              </w:tc>
-            </w:tr>
-          </w:tbl>
-          <w:p>
-            <w:pPr>
-              <w:pStyle w:val="normal0"/>
-              <w:spacing w:after="200" w:line="276" w:lineRule="auto"/>
-            </w:pPr>
-          </w:p>
-        </w:tc>
-      </w:tr>
-      <w:tr>
-        <w:tc>
-          <w:tcPr>
-            <w:tcW w:w="2358" w:type="dxa"/>
-          </w:tcPr>
-          <w:p>
-            <w:pPr>
-              <w:pStyle w:val="normal0"/>
-              <w:spacing w:after="200" w:line="276" w:lineRule="auto"/>
-            </w:pPr>
-            <w:r>
-              <w:rPr>
-                <w:b/>
-                <w:color w:val="4F81BD"/>
-                <w:sz w:val="30"/>
-              </w:rPr>
-              <w:t>Example request</w:t>
-            </w:r>
-          </w:p>
-        </w:tc>
-        <w:tc>
-          <w:tcPr>
-            <w:tcW w:w="6426" w:type="dxa"/>
-          </w:tcPr>
-          <w:p>
-            <w:pPr>
-              <w:pStyle w:val="normal0"/>
-              <w:spacing w:after="200" w:line="276" w:lineRule="auto"/>
-            </w:pPr>
-          </w:p>
-        </w:tc>
-      </w:tr>
-      <w:tr>
-        <w:tc>
-          <w:tcPr>
-            <w:tcW w:w="2358" w:type="dxa"/>
-          </w:tcPr>
-          <w:p>
-            <w:pPr>
-              <w:pStyle w:val="normal0"/>
-              <w:spacing w:after="200" w:line="276" w:lineRule="auto"/>
-            </w:pPr>
-            <w:r>
-              <w:rPr>
-                <w:b/>
-                <w:color w:val="4F81BD"/>
-                <w:sz w:val="30"/>
-              </w:rPr>
-              <w:t>Example response</w:t>
-            </w:r>
-          </w:p>
-        </w:tc>
-        <w:tc>
-          <w:tcPr>
-            <w:tcW w:w="6426" w:type="dxa"/>
-          </w:tcPr>
-          <w:p>
-            <w:pPr>
-              <w:pStyle w:val="normal0"/>
-              <w:spacing w:after="200" w:line="276" w:lineRule="auto"/>
-            </w:pPr>
-          </w:p>
-        </w:tc>
-      </w:tr>
-    </w:tbl>
     <w:p>
       <w:pPr>
         <w:pStyle w:val="normal0"/>
@@ -1616,6 +1328,7 @@
               <w:pStyle w:val="normal0"/>
               <w:spacing w:after="200" w:line="276" w:lineRule="auto"/>
             </w:pPr>
+            <w:proofErr w:type="spellStart"/>
             <w:r>
               <w:rPr>
                 <w:b/>
@@ -1624,6 +1337,7 @@
               </w:rPr>
               <w:t>CreateUserPostService</w:t>
             </w:r>
+            <w:proofErr w:type="spellEnd"/>
           </w:p>
         </w:tc>
       </w:tr>
@@ -1715,15 +1429,16 @@
               </w:rPr>
               <w:t xml:space="preserve">socialnetwork-fci.appspot.com/rest/ </w:t>
             </w:r>
-            <w:r>
-              <w:rPr>
-                <w:b/>
-                <w:color w:val="4F81BD"/>
-                <w:sz w:val="30"/>
-              </w:rPr>
-              <w:lastRenderedPageBreak/>
+            <w:proofErr w:type="spellStart"/>
+            <w:r>
+              <w:rPr>
+                <w:b/>
+                <w:color w:val="4F81BD"/>
+                <w:sz w:val="30"/>
+              </w:rPr>
               <w:t>CreateUserPost</w:t>
             </w:r>
+            <w:proofErr w:type="spellEnd"/>
           </w:p>
         </w:tc>
       </w:tr>
@@ -1743,7 +1458,6 @@
                 <w:color w:val="4F81BD"/>
                 <w:sz w:val="30"/>
               </w:rPr>
-              <w:lastRenderedPageBreak/>
               <w:t>Parameters</w:t>
             </w:r>
           </w:p>
@@ -1914,6 +1628,7 @@
                     <w:pStyle w:val="normal0"/>
                     <w:spacing w:line="276" w:lineRule="auto"/>
                   </w:pPr>
+                  <w:proofErr w:type="spellStart"/>
                   <w:r>
                     <w:rPr>
                       <w:b/>
@@ -1922,6 +1637,7 @@
                     </w:rPr>
                     <w:t>onWall</w:t>
                   </w:r>
+                  <w:proofErr w:type="spellEnd"/>
                 </w:p>
                 <w:p>
                   <w:pPr>
@@ -1991,7 +1707,25 @@
                       <w:color w:val="4F81BD"/>
                       <w:sz w:val="30"/>
                     </w:rPr>
-                    <w:t>Provided privacy (public,private,custom)</w:t>
+                    <w:t>Provided privacy (</w:t>
+                  </w:r>
+                  <w:proofErr w:type="spellStart"/>
+                  <w:r>
+                    <w:rPr>
+                      <w:b/>
+                      <w:color w:val="4F81BD"/>
+                      <w:sz w:val="30"/>
+                    </w:rPr>
+                    <w:t>public,private,custom</w:t>
+                  </w:r>
+                  <w:proofErr w:type="spellEnd"/>
+                  <w:r>
+                    <w:rPr>
+                      <w:b/>
+                      <w:color w:val="4F81BD"/>
+                      <w:sz w:val="30"/>
+                    </w:rPr>
+                    <w:t>)</w:t>
                   </w:r>
                 </w:p>
               </w:tc>
@@ -2058,6 +1792,7 @@
                       <w:color w:val="4F81BD"/>
                       <w:sz w:val="30"/>
                     </w:rPr>
+                    <w:lastRenderedPageBreak/>
                     <w:t>custom</w:t>
                   </w:r>
                 </w:p>
@@ -2071,13 +1806,41 @@
                     <w:pStyle w:val="normal0"/>
                     <w:spacing w:after="200" w:line="276" w:lineRule="auto"/>
                   </w:pPr>
+                  <w:proofErr w:type="spellStart"/>
                   <w:r>
                     <w:rPr>
                       <w:b/>
                       <w:color w:val="4F81BD"/>
                       <w:sz w:val="30"/>
                     </w:rPr>
-                    <w:t>jsonArray of cutom users which can see the post if the privacy is custom</w:t>
+                    <w:t>jsonArray</w:t>
+                  </w:r>
+                  <w:proofErr w:type="spellEnd"/>
+                  <w:r>
+                    <w:rPr>
+                      <w:b/>
+                      <w:color w:val="4F81BD"/>
+                      <w:sz w:val="30"/>
+                    </w:rPr>
+                    <w:t xml:space="preserve"> of </w:t>
+                  </w:r>
+                  <w:proofErr w:type="spellStart"/>
+                  <w:r>
+                    <w:rPr>
+                      <w:b/>
+                      <w:color w:val="4F81BD"/>
+                      <w:sz w:val="30"/>
+                    </w:rPr>
+                    <w:t>cutom</w:t>
+                  </w:r>
+                  <w:proofErr w:type="spellEnd"/>
+                  <w:r>
+                    <w:rPr>
+                      <w:b/>
+                      <w:color w:val="4F81BD"/>
+                      <w:sz w:val="30"/>
+                    </w:rPr>
+                    <w:t xml:space="preserve"> users which can see the post if the privacy is custom</w:t>
                   </w:r>
                 </w:p>
               </w:tc>
@@ -2107,6 +1870,7 @@
                 <w:color w:val="4F81BD"/>
                 <w:sz w:val="30"/>
               </w:rPr>
+              <w:lastRenderedPageBreak/>
               <w:t>Example request</w:t>
             </w:r>
           </w:p>
@@ -2150,18 +1914,82 @@
                 <w:color w:val="4F81BD"/>
                 <w:sz w:val="30"/>
               </w:rPr>
-              <w:t>socialnetwork-fci.appspot.com/rest/ CreateUserPost? owner =</w:t>
+              <w:t xml:space="preserve">socialnetwork-fci.appspot.com/rest/ </w:t>
+            </w:r>
+            <w:proofErr w:type="spellStart"/>
+            <w:r>
+              <w:rPr>
+                <w:b/>
+                <w:color w:val="4F81BD"/>
+                <w:sz w:val="30"/>
+              </w:rPr>
+              <w:t>CreateUserPost</w:t>
+            </w:r>
+            <w:proofErr w:type="spellEnd"/>
+            <w:r>
+              <w:rPr>
+                <w:b/>
+                <w:color w:val="4F81BD"/>
+                <w:sz w:val="30"/>
+              </w:rPr>
+              <w:t>? owner =</w:t>
             </w:r>
             <w:r>
               <w:t xml:space="preserve"> </w:t>
             </w:r>
-            <w:r>
-              <w:rPr>
-                <w:b/>
-                <w:color w:val="4F81BD"/>
-                <w:sz w:val="30"/>
-              </w:rPr>
-              <w:t>Heba&amp; content=posst1&amp; onWall=Heba&amp; privacy =public&amp; feeling =Happy&amp; custom=</w:t>
+            <w:proofErr w:type="spellStart"/>
+            <w:r>
+              <w:rPr>
+                <w:b/>
+                <w:color w:val="4F81BD"/>
+                <w:sz w:val="30"/>
+              </w:rPr>
+              <w:t>Heba</w:t>
+            </w:r>
+            <w:proofErr w:type="spellEnd"/>
+            <w:r>
+              <w:rPr>
+                <w:b/>
+                <w:color w:val="4F81BD"/>
+                <w:sz w:val="30"/>
+              </w:rPr>
+              <w:t xml:space="preserve">&amp; content=posst1&amp; </w:t>
+            </w:r>
+            <w:proofErr w:type="spellStart"/>
+            <w:r>
+              <w:rPr>
+                <w:b/>
+                <w:color w:val="4F81BD"/>
+                <w:sz w:val="30"/>
+              </w:rPr>
+              <w:t>onWall</w:t>
+            </w:r>
+            <w:proofErr w:type="spellEnd"/>
+            <w:r>
+              <w:rPr>
+                <w:b/>
+                <w:color w:val="4F81BD"/>
+                <w:sz w:val="30"/>
+              </w:rPr>
+              <w:t>=</w:t>
+            </w:r>
+            <w:proofErr w:type="spellStart"/>
+            <w:r>
+              <w:rPr>
+                <w:b/>
+                <w:color w:val="4F81BD"/>
+                <w:sz w:val="30"/>
+              </w:rPr>
+              <w:t>Heba</w:t>
+            </w:r>
+            <w:proofErr w:type="spellEnd"/>
+            <w:r>
+              <w:rPr>
+                <w:b/>
+                <w:color w:val="4F81BD"/>
+                <w:sz w:val="30"/>
+              </w:rPr>
+              <w:t>&amp; privacy =public&amp; feeling =Happy&amp; custom=</w:t>
             </w:r>
           </w:p>
         </w:tc>
@@ -2182,7 +2010,6 @@
                 <w:color w:val="4F81BD"/>
                 <w:sz w:val="30"/>
               </w:rPr>
-              <w:lastRenderedPageBreak/>
               <w:t>Example response</w:t>
             </w:r>
           </w:p>
@@ -2275,6 +2102,7 @@
               <w:pStyle w:val="normal0"/>
               <w:spacing w:after="200" w:line="276" w:lineRule="auto"/>
             </w:pPr>
+            <w:proofErr w:type="spellStart"/>
             <w:r>
               <w:rPr>
                 <w:b/>
@@ -2283,6 +2111,7 @@
               </w:rPr>
               <w:t>CreateFriendPostService</w:t>
             </w:r>
+            <w:proofErr w:type="spellEnd"/>
           </w:p>
         </w:tc>
       </w:tr>
@@ -2372,8 +2201,18 @@
                 <w:color w:val="4F81BD"/>
                 <w:sz w:val="30"/>
               </w:rPr>
-              <w:t>socialnetwork-fci.appspot.com/rest/ CreateFriendPost</w:t>
-            </w:r>
+              <w:t xml:space="preserve">socialnetwork-fci.appspot.com/rest/ </w:t>
+            </w:r>
+            <w:proofErr w:type="spellStart"/>
+            <w:r>
+              <w:rPr>
+                <w:b/>
+                <w:color w:val="4F81BD"/>
+                <w:sz w:val="30"/>
+              </w:rPr>
+              <w:t>CreateFriendPost</w:t>
+            </w:r>
+            <w:proofErr w:type="spellEnd"/>
           </w:p>
         </w:tc>
       </w:tr>
@@ -2523,6 +2362,7 @@
                       <w:color w:val="4F81BD"/>
                       <w:sz w:val="30"/>
                     </w:rPr>
+                    <w:lastRenderedPageBreak/>
                     <w:t>content</w:t>
                   </w:r>
                 </w:p>
@@ -2563,6 +2403,7 @@
                     <w:pStyle w:val="normal0"/>
                     <w:spacing w:line="276" w:lineRule="auto"/>
                   </w:pPr>
+                  <w:proofErr w:type="spellStart"/>
                   <w:r>
                     <w:rPr>
                       <w:b/>
@@ -2571,6 +2412,7 @@
                     </w:rPr>
                     <w:t>onWall</w:t>
                   </w:r>
+                  <w:proofErr w:type="spellEnd"/>
                 </w:p>
                 <w:p>
                   <w:pPr>
@@ -2640,7 +2482,25 @@
                       <w:color w:val="4F81BD"/>
                       <w:sz w:val="30"/>
                     </w:rPr>
-                    <w:t>Provided privacy (public,private,custom)</w:t>
+                    <w:t>Provided privacy (</w:t>
+                  </w:r>
+                  <w:proofErr w:type="spellStart"/>
+                  <w:r>
+                    <w:rPr>
+                      <w:b/>
+                      <w:color w:val="4F81BD"/>
+                      <w:sz w:val="30"/>
+                    </w:rPr>
+                    <w:t>public,private,custom</w:t>
+                  </w:r>
+                  <w:proofErr w:type="spellEnd"/>
+                  <w:r>
+                    <w:rPr>
+                      <w:b/>
+                      <w:color w:val="4F81BD"/>
+                      <w:sz w:val="30"/>
+                    </w:rPr>
+                    <w:t>)</w:t>
                   </w:r>
                 </w:p>
               </w:tc>
@@ -2674,22 +2534,41 @@
                     <w:pStyle w:val="normal0"/>
                     <w:spacing w:after="200" w:line="276" w:lineRule="auto"/>
                   </w:pPr>
+                  <w:proofErr w:type="spellStart"/>
                   <w:r>
                     <w:rPr>
                       <w:b/>
                       <w:color w:val="4F81BD"/>
                       <w:sz w:val="30"/>
                     </w:rPr>
-                    <w:t xml:space="preserve">jsonArray of cutom users which can see the post if the privacy is </w:t>
+                    <w:t>jsonArray</w:t>
                   </w:r>
+                  <w:proofErr w:type="spellEnd"/>
                   <w:r>
                     <w:rPr>
                       <w:b/>
                       <w:color w:val="4F81BD"/>
                       <w:sz w:val="30"/>
                     </w:rPr>
-                    <w:lastRenderedPageBreak/>
-                    <w:t>custom</w:t>
+                    <w:t xml:space="preserve"> of </w:t>
+                  </w:r>
+                  <w:proofErr w:type="spellStart"/>
+                  <w:r>
+                    <w:rPr>
+                      <w:b/>
+                      <w:color w:val="4F81BD"/>
+                      <w:sz w:val="30"/>
+                    </w:rPr>
+                    <w:t>cutom</w:t>
+                  </w:r>
+                  <w:proofErr w:type="spellEnd"/>
+                  <w:r>
+                    <w:rPr>
+                      <w:b/>
+                      <w:color w:val="4F81BD"/>
+                      <w:sz w:val="30"/>
+                    </w:rPr>
+                    <w:t xml:space="preserve"> users which can see the post if the privacy is custom</w:t>
                   </w:r>
                 </w:p>
               </w:tc>
@@ -2763,18 +2642,64 @@
                 <w:color w:val="4F81BD"/>
                 <w:sz w:val="30"/>
               </w:rPr>
-              <w:t>socialnetwork-fci.appspot.com/rest/ CreateFriendPostService? owner =</w:t>
+              <w:t xml:space="preserve">socialnetwork-fci.appspot.com/rest/ </w:t>
+            </w:r>
+            <w:proofErr w:type="spellStart"/>
+            <w:r>
+              <w:rPr>
+                <w:b/>
+                <w:color w:val="4F81BD"/>
+                <w:sz w:val="30"/>
+              </w:rPr>
+              <w:t>CreateFriendPostService</w:t>
+            </w:r>
+            <w:proofErr w:type="spellEnd"/>
+            <w:r>
+              <w:rPr>
+                <w:b/>
+                <w:color w:val="4F81BD"/>
+                <w:sz w:val="30"/>
+              </w:rPr>
+              <w:t>? owner =</w:t>
             </w:r>
             <w:r>
               <w:t xml:space="preserve"> </w:t>
             </w:r>
-            <w:r>
-              <w:rPr>
-                <w:b/>
-                <w:color w:val="4F81BD"/>
-                <w:sz w:val="30"/>
-              </w:rPr>
-              <w:t>Heba&amp; content=posst1&amp; onWall=Sarah&amp; privacy =public&amp;&amp; custom=</w:t>
+            <w:proofErr w:type="spellStart"/>
+            <w:r>
+              <w:rPr>
+                <w:b/>
+                <w:color w:val="4F81BD"/>
+                <w:sz w:val="30"/>
+              </w:rPr>
+              <w:t>Heba</w:t>
+            </w:r>
+            <w:proofErr w:type="spellEnd"/>
+            <w:r>
+              <w:rPr>
+                <w:b/>
+                <w:color w:val="4F81BD"/>
+                <w:sz w:val="30"/>
+              </w:rPr>
+              <w:t xml:space="preserve">&amp; content=posst1&amp; </w:t>
+            </w:r>
+            <w:proofErr w:type="spellStart"/>
+            <w:r>
+              <w:rPr>
+                <w:b/>
+                <w:color w:val="4F81BD"/>
+                <w:sz w:val="30"/>
+              </w:rPr>
+              <w:t>onWall</w:t>
+            </w:r>
+            <w:proofErr w:type="spellEnd"/>
+            <w:r>
+              <w:rPr>
+                <w:b/>
+                <w:color w:val="4F81BD"/>
+                <w:sz w:val="30"/>
+              </w:rPr>
+              <w:t>=Sarah&amp; privacy =public&amp;&amp; custom=</w:t>
             </w:r>
           </w:p>
         </w:tc>
@@ -2874,6 +2799,7 @@
               <w:pStyle w:val="normal0"/>
               <w:spacing w:after="200" w:line="276" w:lineRule="auto"/>
             </w:pPr>
+            <w:proofErr w:type="spellStart"/>
             <w:r>
               <w:rPr>
                 <w:b/>
@@ -2882,6 +2808,7 @@
               </w:rPr>
               <w:t>CreatePagePostService</w:t>
             </w:r>
+            <w:proofErr w:type="spellEnd"/>
           </w:p>
         </w:tc>
       </w:tr>
@@ -2971,8 +2898,19 @@
                 <w:color w:val="4F81BD"/>
                 <w:sz w:val="30"/>
               </w:rPr>
-              <w:t>socialnetwork-fci.appspot.com/rest/ CreatePagePost</w:t>
-            </w:r>
+              <w:t xml:space="preserve">socialnetwork-fci.appspot.com/rest/ </w:t>
+            </w:r>
+            <w:proofErr w:type="spellStart"/>
+            <w:r>
+              <w:rPr>
+                <w:b/>
+                <w:color w:val="4F81BD"/>
+                <w:sz w:val="30"/>
+              </w:rPr>
+              <w:lastRenderedPageBreak/>
+              <w:t>CreatePagePost</w:t>
+            </w:r>
+            <w:proofErr w:type="spellEnd"/>
           </w:p>
         </w:tc>
       </w:tr>
@@ -2992,6 +2930,7 @@
                 <w:color w:val="4F81BD"/>
                 <w:sz w:val="30"/>
               </w:rPr>
+              <w:lastRenderedPageBreak/>
               <w:t>Parameters</w:t>
             </w:r>
           </w:p>
@@ -3162,6 +3101,7 @@
                     <w:pStyle w:val="normal0"/>
                     <w:spacing w:line="276" w:lineRule="auto"/>
                   </w:pPr>
+                  <w:proofErr w:type="spellStart"/>
                   <w:r>
                     <w:rPr>
                       <w:b/>
@@ -3170,6 +3110,7 @@
                     </w:rPr>
                     <w:t>onWall</w:t>
                   </w:r>
+                  <w:proofErr w:type="spellEnd"/>
                 </w:p>
                 <w:p>
                   <w:pPr>
@@ -3193,7 +3134,6 @@
                       <w:color w:val="4F81BD"/>
                       <w:sz w:val="30"/>
                     </w:rPr>
-                    <w:lastRenderedPageBreak/>
                     <w:t xml:space="preserve">Name of the page </w:t>
                   </w:r>
                 </w:p>
@@ -3215,7 +3155,6 @@
                       <w:color w:val="4F81BD"/>
                       <w:sz w:val="30"/>
                     </w:rPr>
-                    <w:lastRenderedPageBreak/>
                     <w:t xml:space="preserve">privacy </w:t>
                   </w:r>
                 </w:p>
@@ -3241,7 +3180,25 @@
                       <w:color w:val="4F81BD"/>
                       <w:sz w:val="30"/>
                     </w:rPr>
-                    <w:t>Provided privacy (public,private,custom)</w:t>
+                    <w:t>Provided privacy (</w:t>
+                  </w:r>
+                  <w:proofErr w:type="spellStart"/>
+                  <w:r>
+                    <w:rPr>
+                      <w:b/>
+                      <w:color w:val="4F81BD"/>
+                      <w:sz w:val="30"/>
+                    </w:rPr>
+                    <w:t>public,private,custom</w:t>
+                  </w:r>
+                  <w:proofErr w:type="spellEnd"/>
+                  <w:r>
+                    <w:rPr>
+                      <w:b/>
+                      <w:color w:val="4F81BD"/>
+                      <w:sz w:val="30"/>
+                    </w:rPr>
+                    <w:t>)</w:t>
                   </w:r>
                 </w:p>
               </w:tc>
@@ -3275,13 +3232,41 @@
                     <w:pStyle w:val="normal0"/>
                     <w:spacing w:after="200" w:line="276" w:lineRule="auto"/>
                   </w:pPr>
+                  <w:proofErr w:type="spellStart"/>
                   <w:r>
                     <w:rPr>
                       <w:b/>
                       <w:color w:val="4F81BD"/>
                       <w:sz w:val="30"/>
                     </w:rPr>
-                    <w:t>jsonArray of cutom users which can see the post if the privacy is custom</w:t>
+                    <w:t>jsonArray</w:t>
+                  </w:r>
+                  <w:proofErr w:type="spellEnd"/>
+                  <w:r>
+                    <w:rPr>
+                      <w:b/>
+                      <w:color w:val="4F81BD"/>
+                      <w:sz w:val="30"/>
+                    </w:rPr>
+                    <w:t xml:space="preserve"> of </w:t>
+                  </w:r>
+                  <w:proofErr w:type="spellStart"/>
+                  <w:r>
+                    <w:rPr>
+                      <w:b/>
+                      <w:color w:val="4F81BD"/>
+                      <w:sz w:val="30"/>
+                    </w:rPr>
+                    <w:t>cutom</w:t>
+                  </w:r>
+                  <w:proofErr w:type="spellEnd"/>
+                  <w:r>
+                    <w:rPr>
+                      <w:b/>
+                      <w:color w:val="4F81BD"/>
+                      <w:sz w:val="30"/>
+                    </w:rPr>
+                    <w:t xml:space="preserve"> users which can see the post if the privacy is custom</w:t>
                   </w:r>
                 </w:p>
               </w:tc>
@@ -3311,7 +3296,6 @@
                 <w:color w:val="4F81BD"/>
                 <w:sz w:val="30"/>
               </w:rPr>
-              <w:lastRenderedPageBreak/>
               <w:t>Example request</w:t>
             </w:r>
           </w:p>
@@ -3355,18 +3339,82 @@
                 <w:color w:val="4F81BD"/>
                 <w:sz w:val="30"/>
               </w:rPr>
-              <w:t>socialnetwork-fci.appspot.com/rest/ CreateFriendPostService? owner =</w:t>
+              <w:t xml:space="preserve">socialnetwork-fci.appspot.com/rest/ </w:t>
+            </w:r>
+            <w:proofErr w:type="spellStart"/>
+            <w:r>
+              <w:rPr>
+                <w:b/>
+                <w:color w:val="4F81BD"/>
+                <w:sz w:val="30"/>
+              </w:rPr>
+              <w:t>CreateFriendPostService</w:t>
+            </w:r>
+            <w:proofErr w:type="spellEnd"/>
+            <w:r>
+              <w:rPr>
+                <w:b/>
+                <w:color w:val="4F81BD"/>
+                <w:sz w:val="30"/>
+              </w:rPr>
+              <w:t>? owner =</w:t>
             </w:r>
             <w:r>
               <w:t xml:space="preserve"> </w:t>
             </w:r>
-            <w:r>
-              <w:rPr>
-                <w:b/>
-                <w:color w:val="4F81BD"/>
-                <w:sz w:val="30"/>
-              </w:rPr>
-              <w:t>Heba&amp; content=posst3&amp; onWall=fatafet&amp; privacy =private&amp;&amp; custom=</w:t>
+            <w:proofErr w:type="spellStart"/>
+            <w:r>
+              <w:rPr>
+                <w:b/>
+                <w:color w:val="4F81BD"/>
+                <w:sz w:val="30"/>
+              </w:rPr>
+              <w:t>Heba</w:t>
+            </w:r>
+            <w:proofErr w:type="spellEnd"/>
+            <w:r>
+              <w:rPr>
+                <w:b/>
+                <w:color w:val="4F81BD"/>
+                <w:sz w:val="30"/>
+              </w:rPr>
+              <w:t xml:space="preserve">&amp; content=posst3&amp; </w:t>
+            </w:r>
+            <w:proofErr w:type="spellStart"/>
+            <w:r>
+              <w:rPr>
+                <w:b/>
+                <w:color w:val="4F81BD"/>
+                <w:sz w:val="30"/>
+              </w:rPr>
+              <w:t>onWall</w:t>
+            </w:r>
+            <w:proofErr w:type="spellEnd"/>
+            <w:r>
+              <w:rPr>
+                <w:b/>
+                <w:color w:val="4F81BD"/>
+                <w:sz w:val="30"/>
+              </w:rPr>
+              <w:t>=</w:t>
+            </w:r>
+            <w:proofErr w:type="spellStart"/>
+            <w:r>
+              <w:rPr>
+                <w:b/>
+                <w:color w:val="4F81BD"/>
+                <w:sz w:val="30"/>
+              </w:rPr>
+              <w:t>fatafet</w:t>
+            </w:r>
+            <w:proofErr w:type="spellEnd"/>
+            <w:r>
+              <w:rPr>
+                <w:b/>
+                <w:color w:val="4F81BD"/>
+                <w:sz w:val="30"/>
+              </w:rPr>
+              <w:t>&amp; privacy =private&amp;&amp; custom=</w:t>
             </w:r>
           </w:p>
         </w:tc>
@@ -3466,6 +3514,7 @@
               <w:pStyle w:val="normal0"/>
               <w:spacing w:after="200" w:line="276" w:lineRule="auto"/>
             </w:pPr>
+            <w:proofErr w:type="spellStart"/>
             <w:r>
               <w:rPr>
                 <w:b/>
@@ -3474,6 +3523,7 @@
               </w:rPr>
               <w:t>CreateSharePostService</w:t>
             </w:r>
+            <w:proofErr w:type="spellEnd"/>
           </w:p>
         </w:tc>
       </w:tr>
@@ -3563,8 +3613,18 @@
                 <w:color w:val="4F81BD"/>
                 <w:sz w:val="30"/>
               </w:rPr>
-              <w:t>socialnetwork-fci.appspot.com/rest/ CreateSharePost</w:t>
-            </w:r>
+              <w:t xml:space="preserve">socialnetwork-fci.appspot.com/rest/ </w:t>
+            </w:r>
+            <w:proofErr w:type="spellStart"/>
+            <w:r>
+              <w:rPr>
+                <w:b/>
+                <w:color w:val="4F81BD"/>
+                <w:sz w:val="30"/>
+              </w:rPr>
+              <w:t>CreateSharePost</w:t>
+            </w:r>
+            <w:proofErr w:type="spellEnd"/>
           </w:p>
         </w:tc>
       </w:tr>
@@ -3634,7 +3694,6 @@
                       <w:color w:val="4F81BD"/>
                       <w:sz w:val="30"/>
                     </w:rPr>
-                    <w:lastRenderedPageBreak/>
                     <w:t>NAME</w:t>
                   </w:r>
                 </w:p>
@@ -3669,6 +3728,7 @@
                     <w:pStyle w:val="normal0"/>
                     <w:spacing w:after="200" w:line="276" w:lineRule="auto"/>
                   </w:pPr>
+                  <w:proofErr w:type="spellStart"/>
                   <w:r>
                     <w:rPr>
                       <w:b/>
@@ -3677,6 +3737,7 @@
                     </w:rPr>
                     <w:t>postID</w:t>
                   </w:r>
+                  <w:proofErr w:type="spellEnd"/>
                 </w:p>
               </w:tc>
               <w:tc>
@@ -3795,6 +3856,7 @@
                     <w:pStyle w:val="normal0"/>
                     <w:spacing w:line="276" w:lineRule="auto"/>
                   </w:pPr>
+                  <w:proofErr w:type="spellStart"/>
                   <w:r>
                     <w:rPr>
                       <w:b/>
@@ -3803,6 +3865,7 @@
                     </w:rPr>
                     <w:t>onWall</w:t>
                   </w:r>
+                  <w:proofErr w:type="spellEnd"/>
                 </w:p>
                 <w:p>
                   <w:pPr>
@@ -3872,7 +3935,25 @@
                       <w:color w:val="4F81BD"/>
                       <w:sz w:val="30"/>
                     </w:rPr>
-                    <w:t>Provided privacy (public,private,custom)</w:t>
+                    <w:t>Provided privacy (</w:t>
+                  </w:r>
+                  <w:proofErr w:type="spellStart"/>
+                  <w:r>
+                    <w:rPr>
+                      <w:b/>
+                      <w:color w:val="4F81BD"/>
+                      <w:sz w:val="30"/>
+                    </w:rPr>
+                    <w:t>public,private,custom</w:t>
+                  </w:r>
+                  <w:proofErr w:type="spellEnd"/>
+                  <w:r>
+                    <w:rPr>
+                      <w:b/>
+                      <w:color w:val="4F81BD"/>
+                      <w:sz w:val="30"/>
+                    </w:rPr>
+                    <w:t>)</w:t>
                   </w:r>
                 </w:p>
               </w:tc>
@@ -3906,13 +3987,41 @@
                     <w:pStyle w:val="normal0"/>
                     <w:spacing w:after="200" w:line="276" w:lineRule="auto"/>
                   </w:pPr>
+                  <w:proofErr w:type="spellStart"/>
                   <w:r>
                     <w:rPr>
                       <w:b/>
                       <w:color w:val="4F81BD"/>
                       <w:sz w:val="30"/>
                     </w:rPr>
-                    <w:t>jsonArray of cutom users which can see the post if the privacy is custom</w:t>
+                    <w:t>jsonArray</w:t>
+                  </w:r>
+                  <w:proofErr w:type="spellEnd"/>
+                  <w:r>
+                    <w:rPr>
+                      <w:b/>
+                      <w:color w:val="4F81BD"/>
+                      <w:sz w:val="30"/>
+                    </w:rPr>
+                    <w:t xml:space="preserve"> of </w:t>
+                  </w:r>
+                  <w:proofErr w:type="spellStart"/>
+                  <w:r>
+                    <w:rPr>
+                      <w:b/>
+                      <w:color w:val="4F81BD"/>
+                      <w:sz w:val="30"/>
+                    </w:rPr>
+                    <w:t>cutom</w:t>
+                  </w:r>
+                  <w:proofErr w:type="spellEnd"/>
+                  <w:r>
+                    <w:rPr>
+                      <w:b/>
+                      <w:color w:val="4F81BD"/>
+                      <w:sz w:val="30"/>
+                    </w:rPr>
+                    <w:t xml:space="preserve"> users which can see the post if the privacy is custom</w:t>
                   </w:r>
                 </w:p>
               </w:tc>
@@ -3986,18 +4095,100 @@
                 <w:color w:val="4F81BD"/>
                 <w:sz w:val="30"/>
               </w:rPr>
-              <w:t>socialnetwork-fci.appspot.com/rest/ CreateFriendPostService? postID=3&amp;owner =</w:t>
+              <w:t xml:space="preserve">socialnetwork-fci.appspot.com/rest/ </w:t>
+            </w:r>
+            <w:proofErr w:type="spellStart"/>
+            <w:r>
+              <w:rPr>
+                <w:b/>
+                <w:color w:val="4F81BD"/>
+                <w:sz w:val="30"/>
+              </w:rPr>
+              <w:t>CreateFriendPostService</w:t>
+            </w:r>
+            <w:proofErr w:type="spellEnd"/>
+            <w:r>
+              <w:rPr>
+                <w:b/>
+                <w:color w:val="4F81BD"/>
+                <w:sz w:val="30"/>
+              </w:rPr>
+              <w:t xml:space="preserve">? </w:t>
+            </w:r>
+            <w:proofErr w:type="spellStart"/>
+            <w:r>
+              <w:rPr>
+                <w:b/>
+                <w:color w:val="4F81BD"/>
+                <w:sz w:val="30"/>
+              </w:rPr>
+              <w:t>postID</w:t>
+            </w:r>
+            <w:proofErr w:type="spellEnd"/>
+            <w:r>
+              <w:rPr>
+                <w:b/>
+                <w:color w:val="4F81BD"/>
+                <w:sz w:val="30"/>
+              </w:rPr>
+              <w:t>=3&amp;owner =</w:t>
             </w:r>
             <w:r>
               <w:t xml:space="preserve"> </w:t>
             </w:r>
-            <w:r>
-              <w:rPr>
-                <w:b/>
-                <w:color w:val="4F81BD"/>
-                <w:sz w:val="30"/>
-              </w:rPr>
-              <w:t>Heba&amp; content=posst1&amp; onWall=Heba&amp; privacy =private&amp;&amp; custom=</w:t>
+            <w:proofErr w:type="spellStart"/>
+            <w:r>
+              <w:rPr>
+                <w:b/>
+                <w:color w:val="4F81BD"/>
+                <w:sz w:val="30"/>
+              </w:rPr>
+              <w:t>Heba</w:t>
+            </w:r>
+            <w:proofErr w:type="spellEnd"/>
+            <w:r>
+              <w:rPr>
+                <w:b/>
+                <w:color w:val="4F81BD"/>
+                <w:sz w:val="30"/>
+              </w:rPr>
+              <w:t xml:space="preserve">&amp; content=posst1&amp; </w:t>
+            </w:r>
+            <w:proofErr w:type="spellStart"/>
+            <w:r>
+              <w:rPr>
+                <w:b/>
+                <w:color w:val="4F81BD"/>
+                <w:sz w:val="30"/>
+              </w:rPr>
+              <w:t>onWall</w:t>
+            </w:r>
+            <w:proofErr w:type="spellEnd"/>
+            <w:r>
+              <w:rPr>
+                <w:b/>
+                <w:color w:val="4F81BD"/>
+                <w:sz w:val="30"/>
+              </w:rPr>
+              <w:t>=</w:t>
+            </w:r>
+            <w:proofErr w:type="spellStart"/>
+            <w:r>
+              <w:rPr>
+                <w:b/>
+                <w:color w:val="4F81BD"/>
+                <w:sz w:val="30"/>
+              </w:rPr>
+              <w:t>Heba</w:t>
+            </w:r>
+            <w:proofErr w:type="spellEnd"/>
+            <w:r>
+              <w:rPr>
+                <w:b/>
+                <w:color w:val="4F81BD"/>
+                <w:sz w:val="30"/>
+              </w:rPr>
+              <w:t>&amp; privacy =private&amp;&amp; custom=</w:t>
             </w:r>
           </w:p>
         </w:tc>
@@ -4097,6 +4288,7 @@
             <w:pPr>
               <w:pStyle w:val="normal0"/>
             </w:pPr>
+            <w:proofErr w:type="spellStart"/>
             <w:r>
               <w:rPr>
                 <w:b/>
@@ -4105,6 +4297,7 @@
               </w:rPr>
               <w:t>getTrendsService</w:t>
             </w:r>
+            <w:proofErr w:type="spellEnd"/>
           </w:p>
         </w:tc>
       </w:tr>
@@ -4190,8 +4383,18 @@
                 <w:color w:val="4F81BD"/>
                 <w:sz w:val="30"/>
               </w:rPr>
-              <w:t>socialnetwork-fci.appspot.com/rest/getTrendsService</w:t>
-            </w:r>
+              <w:t>socialnetwork-fci.appspot.com/rest/</w:t>
+            </w:r>
+            <w:proofErr w:type="spellStart"/>
+            <w:r>
+              <w:rPr>
+                <w:b/>
+                <w:color w:val="4F81BD"/>
+                <w:sz w:val="30"/>
+              </w:rPr>
+              <w:t>getTrendsService</w:t>
+            </w:r>
+            <w:proofErr w:type="spellEnd"/>
           </w:p>
         </w:tc>
       </w:tr>
@@ -4317,7 +4520,133 @@
                 <w:color w:val="4F81BD"/>
                 <w:sz w:val="30"/>
               </w:rPr>
-              <w:t>{ {"hashtagLink":"&lt;form action='viewHashtagPosts' method='POST'&gt;&lt;input type='hidden' name='hashtagName' value='project'&gt;&lt;div class='buttonHolder'&gt;&lt;input type='submit' class='submitLink' value='project'&gt;&lt;/div&gt;&lt;/form&gt;&lt;br&gt;&lt;br&gt;"</w:t>
+              <w:t>{ {"</w:t>
+            </w:r>
+            <w:proofErr w:type="spellStart"/>
+            <w:r>
+              <w:rPr>
+                <w:b/>
+                <w:color w:val="4F81BD"/>
+                <w:sz w:val="30"/>
+              </w:rPr>
+              <w:t>hashtagLink</w:t>
+            </w:r>
+            <w:proofErr w:type="spellEnd"/>
+            <w:r>
+              <w:rPr>
+                <w:b/>
+                <w:color w:val="4F81BD"/>
+                <w:sz w:val="30"/>
+              </w:rPr>
+              <w:t>":"&lt;form action='</w:t>
+            </w:r>
+            <w:proofErr w:type="spellStart"/>
+            <w:r>
+              <w:rPr>
+                <w:b/>
+                <w:color w:val="4F81BD"/>
+                <w:sz w:val="30"/>
+              </w:rPr>
+              <w:t>viewHashtagPosts</w:t>
+            </w:r>
+            <w:proofErr w:type="spellEnd"/>
+            <w:r>
+              <w:rPr>
+                <w:b/>
+                <w:color w:val="4F81BD"/>
+                <w:sz w:val="30"/>
+              </w:rPr>
+              <w:t>' method='POST'&gt;&lt;input type='hidden' name='</w:t>
+            </w:r>
+            <w:proofErr w:type="spellStart"/>
+            <w:r>
+              <w:rPr>
+                <w:b/>
+                <w:color w:val="4F81BD"/>
+                <w:sz w:val="30"/>
+              </w:rPr>
+              <w:t>hashtagName</w:t>
+            </w:r>
+            <w:proofErr w:type="spellEnd"/>
+            <w:r>
+              <w:rPr>
+                <w:b/>
+                <w:color w:val="4F81BD"/>
+                <w:sz w:val="30"/>
+              </w:rPr>
+              <w:t>' value='project'&gt;&lt;div class='</w:t>
+            </w:r>
+            <w:proofErr w:type="spellStart"/>
+            <w:r>
+              <w:rPr>
+                <w:b/>
+                <w:color w:val="4F81BD"/>
+                <w:sz w:val="30"/>
+              </w:rPr>
+              <w:t>buttonHolder</w:t>
+            </w:r>
+            <w:proofErr w:type="spellEnd"/>
+            <w:r>
+              <w:rPr>
+                <w:b/>
+                <w:color w:val="4F81BD"/>
+                <w:sz w:val="30"/>
+              </w:rPr>
+              <w:t>'&gt;&lt;input type='submit' class='</w:t>
+            </w:r>
+            <w:proofErr w:type="spellStart"/>
+            <w:r>
+              <w:rPr>
+                <w:b/>
+                <w:color w:val="4F81BD"/>
+                <w:sz w:val="30"/>
+              </w:rPr>
+              <w:t>submitLink</w:t>
+            </w:r>
+            <w:proofErr w:type="spellEnd"/>
+            <w:r>
+              <w:rPr>
+                <w:b/>
+                <w:color w:val="4F81BD"/>
+                <w:sz w:val="30"/>
+              </w:rPr>
+              <w:t>' value='project'&gt;&lt;/div&gt;&lt;/form&gt;&lt;</w:t>
+            </w:r>
+            <w:proofErr w:type="spellStart"/>
+            <w:r>
+              <w:rPr>
+                <w:b/>
+                <w:color w:val="4F81BD"/>
+                <w:sz w:val="30"/>
+              </w:rPr>
+              <w:t>br</w:t>
+            </w:r>
+            <w:proofErr w:type="spellEnd"/>
+            <w:r>
+              <w:rPr>
+                <w:b/>
+                <w:color w:val="4F81BD"/>
+                <w:sz w:val="30"/>
+              </w:rPr>
+              <w:t>&gt;&lt;</w:t>
+            </w:r>
+            <w:proofErr w:type="spellStart"/>
+            <w:r>
+              <w:rPr>
+                <w:b/>
+                <w:color w:val="4F81BD"/>
+                <w:sz w:val="30"/>
+              </w:rPr>
+              <w:t>br</w:t>
+            </w:r>
+            <w:proofErr w:type="spellEnd"/>
+            <w:r>
+              <w:rPr>
+                <w:b/>
+                <w:color w:val="4F81BD"/>
+                <w:sz w:val="30"/>
+              </w:rPr>
+              <w:t>&gt;"</w:t>
             </w:r>
           </w:p>
           <w:p>
@@ -4339,7 +4668,142 @@
                 <w:sz w:val="30"/>
               </w:rPr>
               <w:br/>
-              <w:t xml:space="preserve"> {"hashtagLink":"&lt;form action='viewHashtagPosts' method='POST'&gt;&lt;input type='hidden' name='hashtagName' value='SWE'&gt;&lt;div class='buttonHolder'&gt;&lt;input type='submit' class='submitLink' value='SWE'&gt;&lt;/div&gt;&lt;/form&gt;&lt;br&gt;&lt;br&gt;"</w:t>
+              <w:t xml:space="preserve"> {"</w:t>
+            </w:r>
+            <w:proofErr w:type="spellStart"/>
+            <w:r>
+              <w:rPr>
+                <w:b/>
+                <w:color w:val="4F81BD"/>
+                <w:sz w:val="30"/>
+              </w:rPr>
+              <w:t>hashtagLink</w:t>
+            </w:r>
+            <w:proofErr w:type="spellEnd"/>
+            <w:r>
+              <w:rPr>
+                <w:b/>
+                <w:color w:val="4F81BD"/>
+                <w:sz w:val="30"/>
+              </w:rPr>
+              <w:t>":"&lt;form action='</w:t>
+            </w:r>
+            <w:proofErr w:type="spellStart"/>
+            <w:r>
+              <w:rPr>
+                <w:b/>
+                <w:color w:val="4F81BD"/>
+                <w:sz w:val="30"/>
+              </w:rPr>
+              <w:t>viewHashtagPosts</w:t>
+            </w:r>
+            <w:proofErr w:type="spellEnd"/>
+            <w:r>
+              <w:rPr>
+                <w:b/>
+                <w:color w:val="4F81BD"/>
+                <w:sz w:val="30"/>
+              </w:rPr>
+              <w:t xml:space="preserve">' </w:t>
+            </w:r>
+            <w:r>
+              <w:rPr>
+                <w:b/>
+                <w:color w:val="4F81BD"/>
+                <w:sz w:val="30"/>
+              </w:rPr>
+              <w:lastRenderedPageBreak/>
+              <w:t>method='POST'&gt;&lt;input type='hidden' name='</w:t>
+            </w:r>
+            <w:proofErr w:type="spellStart"/>
+            <w:r>
+              <w:rPr>
+                <w:b/>
+                <w:color w:val="4F81BD"/>
+                <w:sz w:val="30"/>
+              </w:rPr>
+              <w:t>hashtagName</w:t>
+            </w:r>
+            <w:proofErr w:type="spellEnd"/>
+            <w:r>
+              <w:rPr>
+                <w:b/>
+                <w:color w:val="4F81BD"/>
+                <w:sz w:val="30"/>
+              </w:rPr>
+              <w:t>' value='SWE'&gt;&lt;div class='</w:t>
+            </w:r>
+            <w:proofErr w:type="spellStart"/>
+            <w:r>
+              <w:rPr>
+                <w:b/>
+                <w:color w:val="4F81BD"/>
+                <w:sz w:val="30"/>
+              </w:rPr>
+              <w:t>buttonHolder</w:t>
+            </w:r>
+            <w:proofErr w:type="spellEnd"/>
+            <w:r>
+              <w:rPr>
+                <w:b/>
+                <w:color w:val="4F81BD"/>
+                <w:sz w:val="30"/>
+              </w:rPr>
+              <w:t>'&gt;&lt;input type='submit' class='</w:t>
+            </w:r>
+            <w:proofErr w:type="spellStart"/>
+            <w:r>
+              <w:rPr>
+                <w:b/>
+                <w:color w:val="4F81BD"/>
+                <w:sz w:val="30"/>
+              </w:rPr>
+              <w:t>submitLink</w:t>
+            </w:r>
+            <w:proofErr w:type="spellEnd"/>
+            <w:r>
+              <w:rPr>
+                <w:b/>
+                <w:color w:val="4F81BD"/>
+                <w:sz w:val="30"/>
+              </w:rPr>
+              <w:t>' value='SWE'&gt;&lt;/div&gt;&lt;/form&gt;&lt;</w:t>
+            </w:r>
+            <w:proofErr w:type="spellStart"/>
+            <w:r>
+              <w:rPr>
+                <w:b/>
+                <w:color w:val="4F81BD"/>
+                <w:sz w:val="30"/>
+              </w:rPr>
+              <w:t>br</w:t>
+            </w:r>
+            <w:proofErr w:type="spellEnd"/>
+            <w:r>
+              <w:rPr>
+                <w:b/>
+                <w:color w:val="4F81BD"/>
+                <w:sz w:val="30"/>
+              </w:rPr>
+              <w:t>&gt;&lt;</w:t>
+            </w:r>
+            <w:proofErr w:type="spellStart"/>
+            <w:r>
+              <w:rPr>
+                <w:b/>
+                <w:color w:val="4F81BD"/>
+                <w:sz w:val="30"/>
+              </w:rPr>
+              <w:t>br</w:t>
+            </w:r>
+            <w:proofErr w:type="spellEnd"/>
+            <w:r>
+              <w:rPr>
+                <w:b/>
+                <w:color w:val="4F81BD"/>
+                <w:sz w:val="30"/>
+              </w:rPr>
+              <w:t>&gt;"</w:t>
             </w:r>
           </w:p>
           <w:p>
@@ -4367,23 +4831,8 @@
       <w:pPr>
         <w:pStyle w:val="normal0"/>
       </w:pPr>
-    </w:p>
-    <w:p>
-      <w:pPr>
-        <w:pStyle w:val="Heading1"/>
-      </w:pPr>
       <w:bookmarkStart w:id="3" w:name="h.xh7upsioti7g" w:colFirst="0" w:colLast="0"/>
       <w:bookmarkEnd w:id="3"/>
-    </w:p>
-    <w:p>
-      <w:pPr>
-        <w:pStyle w:val="normal0"/>
-      </w:pPr>
-    </w:p>
-    <w:p>
-      <w:pPr>
-        <w:pStyle w:val="normal0"/>
-      </w:pPr>
     </w:p>
     <w:p>
       <w:pPr>
@@ -4437,6 +4886,7 @@
             <w:pPr>
               <w:pStyle w:val="normal0"/>
             </w:pPr>
+            <w:proofErr w:type="spellStart"/>
             <w:r>
               <w:rPr>
                 <w:b/>
@@ -4445,6 +4895,7 @@
               </w:rPr>
               <w:t>getHashtagPostsService</w:t>
             </w:r>
+            <w:proofErr w:type="spellEnd"/>
           </w:p>
         </w:tc>
       </w:tr>
@@ -4530,8 +4981,18 @@
                 <w:color w:val="4F81BD"/>
                 <w:sz w:val="30"/>
               </w:rPr>
-              <w:t>socialnetwork-fci.appspot.com/rest/ GetHashtagPostsService</w:t>
-            </w:r>
+              <w:t xml:space="preserve">socialnetwork-fci.appspot.com/rest/ </w:t>
+            </w:r>
+            <w:proofErr w:type="spellStart"/>
+            <w:r>
+              <w:rPr>
+                <w:b/>
+                <w:color w:val="4F81BD"/>
+                <w:sz w:val="30"/>
+              </w:rPr>
+              <w:t>GetHashtagPostsService</w:t>
+            </w:r>
+            <w:proofErr w:type="spellEnd"/>
           </w:p>
         </w:tc>
       </w:tr>
@@ -4629,6 +5090,7 @@
                   <w:pPr>
                     <w:pStyle w:val="normal0"/>
                   </w:pPr>
+                  <w:proofErr w:type="spellStart"/>
                   <w:r>
                     <w:rPr>
                       <w:b/>
@@ -4637,6 +5099,7 @@
                     </w:rPr>
                     <w:t>hashtagName</w:t>
                   </w:r>
+                  <w:proofErr w:type="spellEnd"/>
                 </w:p>
               </w:tc>
               <w:tc>
@@ -4653,8 +5116,18 @@
                       <w:color w:val="4F81BD"/>
                       <w:sz w:val="30"/>
                     </w:rPr>
-                    <w:t>name of the desired hashtag</w:t>
+                    <w:t xml:space="preserve">name of the desired </w:t>
                   </w:r>
+                  <w:proofErr w:type="spellStart"/>
+                  <w:r>
+                    <w:rPr>
+                      <w:b/>
+                      <w:color w:val="4F81BD"/>
+                      <w:sz w:val="30"/>
+                    </w:rPr>
+                    <w:t>hashtag</w:t>
+                  </w:r>
+                  <w:proofErr w:type="spellEnd"/>
                 </w:p>
               </w:tc>
             </w:tr>
@@ -4667,6 +5140,7 @@
                   <w:pPr>
                     <w:pStyle w:val="normal0"/>
                   </w:pPr>
+                  <w:proofErr w:type="spellStart"/>
                   <w:r>
                     <w:rPr>
                       <w:b/>
@@ -4675,6 +5149,7 @@
                     </w:rPr>
                     <w:t>uname</w:t>
                   </w:r>
+                  <w:proofErr w:type="spellEnd"/>
                 </w:p>
               </w:tc>
               <w:tc>
@@ -4761,11 +5236,66 @@
                 <w:color w:val="4F81BD"/>
                 <w:sz w:val="30"/>
               </w:rPr>
-              <w:t>socialnetwork-fci.appspot.com/rest/ GetHashtagPostsService? hashtagName=SWE&amp;uname =</w:t>
+              <w:t xml:space="preserve">socialnetwork-fci.appspot.com/rest/ </w:t>
+            </w:r>
+            <w:proofErr w:type="spellStart"/>
+            <w:r>
+              <w:rPr>
+                <w:b/>
+                <w:color w:val="4F81BD"/>
+                <w:sz w:val="30"/>
+              </w:rPr>
+              <w:t>GetHashtagPostsService</w:t>
+            </w:r>
+            <w:proofErr w:type="spellEnd"/>
+            <w:r>
+              <w:rPr>
+                <w:b/>
+                <w:color w:val="4F81BD"/>
+                <w:sz w:val="30"/>
+              </w:rPr>
+              <w:t xml:space="preserve">? </w:t>
+            </w:r>
+            <w:proofErr w:type="spellStart"/>
+            <w:r>
+              <w:rPr>
+                <w:b/>
+                <w:color w:val="4F81BD"/>
+                <w:sz w:val="30"/>
+              </w:rPr>
+              <w:t>hashtagName</w:t>
+            </w:r>
+            <w:proofErr w:type="spellEnd"/>
+            <w:r>
+              <w:rPr>
+                <w:b/>
+                <w:color w:val="4F81BD"/>
+                <w:sz w:val="30"/>
+              </w:rPr>
+              <w:t>=</w:t>
+            </w:r>
+            <w:proofErr w:type="spellStart"/>
+            <w:r>
+              <w:rPr>
+                <w:b/>
+                <w:color w:val="4F81BD"/>
+                <w:sz w:val="30"/>
+              </w:rPr>
+              <w:t>SWE&amp;uname</w:t>
+            </w:r>
+            <w:proofErr w:type="spellEnd"/>
+            <w:r>
+              <w:rPr>
+                <w:b/>
+                <w:color w:val="4F81BD"/>
+                <w:sz w:val="30"/>
+              </w:rPr>
+              <w:t xml:space="preserve"> =</w:t>
             </w:r>
             <w:r>
               <w:t xml:space="preserve"> </w:t>
             </w:r>
+            <w:proofErr w:type="spellStart"/>
             <w:r>
               <w:rPr>
                 <w:b/>
@@ -4774,6 +5304,7 @@
               </w:rPr>
               <w:t>Ziad</w:t>
             </w:r>
+            <w:proofErr w:type="spellEnd"/>
           </w:p>
         </w:tc>
       </w:tr>
@@ -4810,20 +5341,115 @@
                 <w:color w:val="4F81BD"/>
                 <w:sz w:val="30"/>
               </w:rPr>
-              <w:t xml:space="preserve">{ {"post":"Ziad posted on Heba’s timeline&lt;br&gt;This is a testing post&lt;br&gt;&lt;form action='like' method='POST' style ='display:inline;'&gt;&lt;input type='hidden' name='postID' value='2'&gt;&lt;input type='submit' value='Like'&gt;&lt;/form&gt;&lt;pre style ='display:inline;'&gt;       &lt;/pre&gt;&lt;form action='share' method='POST' style ='display:inline;'&gt;&lt;input type='hidden' name='postID' value='2'&gt;&lt;input type='submit' value='Share'&gt;&lt;/form&gt;&lt;br&gt;&lt;br&gt;&lt;br&gt;&lt;br&gt;"},  </w:t>
-            </w:r>
-          </w:p>
-          <w:p>
-            <w:pPr>
-              <w:pStyle w:val="normal0"/>
-            </w:pPr>
-            <w:r>
-              <w:rPr>
-                <w:b/>
-                <w:color w:val="4F81BD"/>
-                <w:sz w:val="30"/>
-              </w:rPr>
-              <w:t xml:space="preserve">{"post":"Ziad posted&lt;br&gt;This is a testing post&lt;br&gt;feeling great&lt;br&gt;&lt;form action='like' method='POST' style </w:t>
+              <w:t>{ {"post":"</w:t>
+            </w:r>
+            <w:proofErr w:type="spellStart"/>
+            <w:r>
+              <w:rPr>
+                <w:b/>
+                <w:color w:val="4F81BD"/>
+                <w:sz w:val="30"/>
+              </w:rPr>
+              <w:t>Ziad</w:t>
+            </w:r>
+            <w:proofErr w:type="spellEnd"/>
+            <w:r>
+              <w:rPr>
+                <w:b/>
+                <w:color w:val="4F81BD"/>
+                <w:sz w:val="30"/>
+              </w:rPr>
+              <w:t xml:space="preserve"> posted on </w:t>
+            </w:r>
+            <w:proofErr w:type="spellStart"/>
+            <w:r>
+              <w:rPr>
+                <w:b/>
+                <w:color w:val="4F81BD"/>
+                <w:sz w:val="30"/>
+              </w:rPr>
+              <w:t>Heba’s</w:t>
+            </w:r>
+            <w:proofErr w:type="spellEnd"/>
+            <w:r>
+              <w:rPr>
+                <w:b/>
+                <w:color w:val="4F81BD"/>
+                <w:sz w:val="30"/>
+              </w:rPr>
+              <w:t xml:space="preserve"> timeline&lt;</w:t>
+            </w:r>
+            <w:proofErr w:type="spellStart"/>
+            <w:r>
+              <w:rPr>
+                <w:b/>
+                <w:color w:val="4F81BD"/>
+                <w:sz w:val="30"/>
+              </w:rPr>
+              <w:t>br</w:t>
+            </w:r>
+            <w:proofErr w:type="spellEnd"/>
+            <w:r>
+              <w:rPr>
+                <w:b/>
+                <w:color w:val="4F81BD"/>
+                <w:sz w:val="30"/>
+              </w:rPr>
+              <w:t>&gt;This is a testing post&lt;</w:t>
+            </w:r>
+            <w:proofErr w:type="spellStart"/>
+            <w:r>
+              <w:rPr>
+                <w:b/>
+                <w:color w:val="4F81BD"/>
+                <w:sz w:val="30"/>
+              </w:rPr>
+              <w:t>br</w:t>
+            </w:r>
+            <w:proofErr w:type="spellEnd"/>
+            <w:r>
+              <w:rPr>
+                <w:b/>
+                <w:color w:val="4F81BD"/>
+                <w:sz w:val="30"/>
+              </w:rPr>
+              <w:t>&gt;&lt;form action='like' method='POST' style ='</w:t>
+            </w:r>
+            <w:proofErr w:type="spellStart"/>
+            <w:r>
+              <w:rPr>
+                <w:b/>
+                <w:color w:val="4F81BD"/>
+                <w:sz w:val="30"/>
+              </w:rPr>
+              <w:t>display:inline</w:t>
+            </w:r>
+            <w:proofErr w:type="spellEnd"/>
+            <w:r>
+              <w:rPr>
+                <w:b/>
+                <w:color w:val="4F81BD"/>
+                <w:sz w:val="30"/>
+              </w:rPr>
+              <w:t>;'&gt;&lt;input type='hidden' name='</w:t>
+            </w:r>
+            <w:proofErr w:type="spellStart"/>
+            <w:r>
+              <w:rPr>
+                <w:b/>
+                <w:color w:val="4F81BD"/>
+                <w:sz w:val="30"/>
+              </w:rPr>
+              <w:t>postID</w:t>
+            </w:r>
+            <w:proofErr w:type="spellEnd"/>
+            <w:r>
+              <w:rPr>
+                <w:b/>
+                <w:color w:val="4F81BD"/>
+                <w:sz w:val="30"/>
+              </w:rPr>
+              <w:t xml:space="preserve">' value='2'&gt;&lt;input type='submit' value='Like'&gt;&lt;/form&gt;&lt;pre </w:t>
             </w:r>
             <w:r>
               <w:rPr>
@@ -4832,7 +5458,380 @@
                 <w:sz w:val="30"/>
               </w:rPr>
               <w:lastRenderedPageBreak/>
-              <w:t>='display:inline;'&gt;&lt;input type='hidden' name='postID' value='3'&gt;&lt;input type='submit' value='Like'&gt;&lt;/form&gt;&lt;pre style ='display:inline;'&gt;       &lt;/pre&gt;&lt;form action='share' method='POST' style ='display:inline;'&gt;&lt;input type='hidden' name='postID' value='3'&gt;&lt;input type='submit' value='Share'&gt;&lt;/form&gt;&lt;br&gt;&lt;br&gt;&lt;br&gt;&lt;br&gt;"} }</w:t>
+              <w:t>style ='</w:t>
+            </w:r>
+            <w:proofErr w:type="spellStart"/>
+            <w:r>
+              <w:rPr>
+                <w:b/>
+                <w:color w:val="4F81BD"/>
+                <w:sz w:val="30"/>
+              </w:rPr>
+              <w:t>display:inline</w:t>
+            </w:r>
+            <w:proofErr w:type="spellEnd"/>
+            <w:r>
+              <w:rPr>
+                <w:b/>
+                <w:color w:val="4F81BD"/>
+                <w:sz w:val="30"/>
+              </w:rPr>
+              <w:t>;'&gt;       &lt;/pre&gt;&lt;form action='share' method='POST' style ='</w:t>
+            </w:r>
+            <w:proofErr w:type="spellStart"/>
+            <w:r>
+              <w:rPr>
+                <w:b/>
+                <w:color w:val="4F81BD"/>
+                <w:sz w:val="30"/>
+              </w:rPr>
+              <w:t>display:inline</w:t>
+            </w:r>
+            <w:proofErr w:type="spellEnd"/>
+            <w:r>
+              <w:rPr>
+                <w:b/>
+                <w:color w:val="4F81BD"/>
+                <w:sz w:val="30"/>
+              </w:rPr>
+              <w:t>;'&gt;&lt;input type='hidden' name='</w:t>
+            </w:r>
+            <w:proofErr w:type="spellStart"/>
+            <w:r>
+              <w:rPr>
+                <w:b/>
+                <w:color w:val="4F81BD"/>
+                <w:sz w:val="30"/>
+              </w:rPr>
+              <w:t>postID</w:t>
+            </w:r>
+            <w:proofErr w:type="spellEnd"/>
+            <w:r>
+              <w:rPr>
+                <w:b/>
+                <w:color w:val="4F81BD"/>
+                <w:sz w:val="30"/>
+              </w:rPr>
+              <w:t>' value='2'&gt;&lt;input type='submit' value='Share'&gt;&lt;/form&gt;&lt;</w:t>
+            </w:r>
+            <w:proofErr w:type="spellStart"/>
+            <w:r>
+              <w:rPr>
+                <w:b/>
+                <w:color w:val="4F81BD"/>
+                <w:sz w:val="30"/>
+              </w:rPr>
+              <w:t>br</w:t>
+            </w:r>
+            <w:proofErr w:type="spellEnd"/>
+            <w:r>
+              <w:rPr>
+                <w:b/>
+                <w:color w:val="4F81BD"/>
+                <w:sz w:val="30"/>
+              </w:rPr>
+              <w:t>&gt;&lt;</w:t>
+            </w:r>
+            <w:proofErr w:type="spellStart"/>
+            <w:r>
+              <w:rPr>
+                <w:b/>
+                <w:color w:val="4F81BD"/>
+                <w:sz w:val="30"/>
+              </w:rPr>
+              <w:t>br</w:t>
+            </w:r>
+            <w:proofErr w:type="spellEnd"/>
+            <w:r>
+              <w:rPr>
+                <w:b/>
+                <w:color w:val="4F81BD"/>
+                <w:sz w:val="30"/>
+              </w:rPr>
+              <w:t>&gt;&lt;</w:t>
+            </w:r>
+            <w:proofErr w:type="spellStart"/>
+            <w:r>
+              <w:rPr>
+                <w:b/>
+                <w:color w:val="4F81BD"/>
+                <w:sz w:val="30"/>
+              </w:rPr>
+              <w:t>br</w:t>
+            </w:r>
+            <w:proofErr w:type="spellEnd"/>
+            <w:r>
+              <w:rPr>
+                <w:b/>
+                <w:color w:val="4F81BD"/>
+                <w:sz w:val="30"/>
+              </w:rPr>
+              <w:t>&gt;&lt;</w:t>
+            </w:r>
+            <w:proofErr w:type="spellStart"/>
+            <w:r>
+              <w:rPr>
+                <w:b/>
+                <w:color w:val="4F81BD"/>
+                <w:sz w:val="30"/>
+              </w:rPr>
+              <w:t>br</w:t>
+            </w:r>
+            <w:proofErr w:type="spellEnd"/>
+            <w:r>
+              <w:rPr>
+                <w:b/>
+                <w:color w:val="4F81BD"/>
+                <w:sz w:val="30"/>
+              </w:rPr>
+              <w:t xml:space="preserve">&gt;"},  </w:t>
+            </w:r>
+          </w:p>
+          <w:p>
+            <w:pPr>
+              <w:pStyle w:val="normal0"/>
+            </w:pPr>
+            <w:r>
+              <w:rPr>
+                <w:b/>
+                <w:color w:val="4F81BD"/>
+                <w:sz w:val="30"/>
+              </w:rPr>
+              <w:t>{"post":"</w:t>
+            </w:r>
+            <w:proofErr w:type="spellStart"/>
+            <w:r>
+              <w:rPr>
+                <w:b/>
+                <w:color w:val="4F81BD"/>
+                <w:sz w:val="30"/>
+              </w:rPr>
+              <w:t>Ziad</w:t>
+            </w:r>
+            <w:proofErr w:type="spellEnd"/>
+            <w:r>
+              <w:rPr>
+                <w:b/>
+                <w:color w:val="4F81BD"/>
+                <w:sz w:val="30"/>
+              </w:rPr>
+              <w:t xml:space="preserve"> posted&lt;</w:t>
+            </w:r>
+            <w:proofErr w:type="spellStart"/>
+            <w:r>
+              <w:rPr>
+                <w:b/>
+                <w:color w:val="4F81BD"/>
+                <w:sz w:val="30"/>
+              </w:rPr>
+              <w:t>br</w:t>
+            </w:r>
+            <w:proofErr w:type="spellEnd"/>
+            <w:r>
+              <w:rPr>
+                <w:b/>
+                <w:color w:val="4F81BD"/>
+                <w:sz w:val="30"/>
+              </w:rPr>
+              <w:t>&gt;This is a testing post&lt;</w:t>
+            </w:r>
+            <w:proofErr w:type="spellStart"/>
+            <w:r>
+              <w:rPr>
+                <w:b/>
+                <w:color w:val="4F81BD"/>
+                <w:sz w:val="30"/>
+              </w:rPr>
+              <w:t>br</w:t>
+            </w:r>
+            <w:proofErr w:type="spellEnd"/>
+            <w:r>
+              <w:rPr>
+                <w:b/>
+                <w:color w:val="4F81BD"/>
+                <w:sz w:val="30"/>
+              </w:rPr>
+              <w:t>&gt;feeling great&lt;</w:t>
+            </w:r>
+            <w:proofErr w:type="spellStart"/>
+            <w:r>
+              <w:rPr>
+                <w:b/>
+                <w:color w:val="4F81BD"/>
+                <w:sz w:val="30"/>
+              </w:rPr>
+              <w:t>br</w:t>
+            </w:r>
+            <w:proofErr w:type="spellEnd"/>
+            <w:r>
+              <w:rPr>
+                <w:b/>
+                <w:color w:val="4F81BD"/>
+                <w:sz w:val="30"/>
+              </w:rPr>
+              <w:t>&gt;&lt;form action='like' method='POST' style ='</w:t>
+            </w:r>
+            <w:proofErr w:type="spellStart"/>
+            <w:r>
+              <w:rPr>
+                <w:b/>
+                <w:color w:val="4F81BD"/>
+                <w:sz w:val="30"/>
+              </w:rPr>
+              <w:t>display:inline</w:t>
+            </w:r>
+            <w:proofErr w:type="spellEnd"/>
+            <w:r>
+              <w:rPr>
+                <w:b/>
+                <w:color w:val="4F81BD"/>
+                <w:sz w:val="30"/>
+              </w:rPr>
+              <w:t>;'&gt;&lt;input type='hidden' name='</w:t>
+            </w:r>
+            <w:proofErr w:type="spellStart"/>
+            <w:r>
+              <w:rPr>
+                <w:b/>
+                <w:color w:val="4F81BD"/>
+                <w:sz w:val="30"/>
+              </w:rPr>
+              <w:t>postID</w:t>
+            </w:r>
+            <w:proofErr w:type="spellEnd"/>
+            <w:r>
+              <w:rPr>
+                <w:b/>
+                <w:color w:val="4F81BD"/>
+                <w:sz w:val="30"/>
+              </w:rPr>
+              <w:t>' value='3'&gt;&lt;input type='submit' value='Like'&gt;&lt;/form&gt;&lt;pre style ='</w:t>
+            </w:r>
+            <w:proofErr w:type="spellStart"/>
+            <w:r>
+              <w:rPr>
+                <w:b/>
+                <w:color w:val="4F81BD"/>
+                <w:sz w:val="30"/>
+              </w:rPr>
+              <w:t>display:inline</w:t>
+            </w:r>
+            <w:proofErr w:type="spellEnd"/>
+            <w:r>
+              <w:rPr>
+                <w:b/>
+                <w:color w:val="4F81BD"/>
+                <w:sz w:val="30"/>
+              </w:rPr>
+              <w:t>;'&gt;       &lt;/pre&gt;&lt;form action='share' method='POST' style ='</w:t>
+            </w:r>
+            <w:proofErr w:type="spellStart"/>
+            <w:r>
+              <w:rPr>
+                <w:b/>
+                <w:color w:val="4F81BD"/>
+                <w:sz w:val="30"/>
+              </w:rPr>
+              <w:t>display:inline</w:t>
+            </w:r>
+            <w:proofErr w:type="spellEnd"/>
+            <w:r>
+              <w:rPr>
+                <w:b/>
+                <w:color w:val="4F81BD"/>
+                <w:sz w:val="30"/>
+              </w:rPr>
+              <w:t>;'&gt;&lt;input type='hidden' name='</w:t>
+            </w:r>
+            <w:proofErr w:type="spellStart"/>
+            <w:r>
+              <w:rPr>
+                <w:b/>
+                <w:color w:val="4F81BD"/>
+                <w:sz w:val="30"/>
+              </w:rPr>
+              <w:t>postID</w:t>
+            </w:r>
+            <w:proofErr w:type="spellEnd"/>
+            <w:r>
+              <w:rPr>
+                <w:b/>
+                <w:color w:val="4F81BD"/>
+                <w:sz w:val="30"/>
+              </w:rPr>
+              <w:t>' value='3'&gt;&lt;input type='submit' value='Share'&gt;&lt;/form&gt;&lt;</w:t>
+            </w:r>
+            <w:proofErr w:type="spellStart"/>
+            <w:r>
+              <w:rPr>
+                <w:b/>
+                <w:color w:val="4F81BD"/>
+                <w:sz w:val="30"/>
+              </w:rPr>
+              <w:t>br</w:t>
+            </w:r>
+            <w:proofErr w:type="spellEnd"/>
+            <w:r>
+              <w:rPr>
+                <w:b/>
+                <w:color w:val="4F81BD"/>
+                <w:sz w:val="30"/>
+              </w:rPr>
+              <w:t>&gt;&lt;</w:t>
+            </w:r>
+            <w:proofErr w:type="spellStart"/>
+            <w:r>
+              <w:rPr>
+                <w:b/>
+                <w:color w:val="4F81BD"/>
+                <w:sz w:val="30"/>
+              </w:rPr>
+              <w:t>br</w:t>
+            </w:r>
+            <w:proofErr w:type="spellEnd"/>
+            <w:r>
+              <w:rPr>
+                <w:b/>
+                <w:color w:val="4F81BD"/>
+                <w:sz w:val="30"/>
+              </w:rPr>
+              <w:t>&gt;&lt;</w:t>
+            </w:r>
+            <w:proofErr w:type="spellStart"/>
+            <w:r>
+              <w:rPr>
+                <w:b/>
+                <w:color w:val="4F81BD"/>
+                <w:sz w:val="30"/>
+              </w:rPr>
+              <w:t>br</w:t>
+            </w:r>
+            <w:proofErr w:type="spellEnd"/>
+            <w:r>
+              <w:rPr>
+                <w:b/>
+                <w:color w:val="4F81BD"/>
+                <w:sz w:val="30"/>
+              </w:rPr>
+              <w:t>&gt;&lt;</w:t>
+            </w:r>
+            <w:proofErr w:type="spellStart"/>
+            <w:r>
+              <w:rPr>
+                <w:b/>
+                <w:color w:val="4F81BD"/>
+                <w:sz w:val="30"/>
+              </w:rPr>
+              <w:t>br</w:t>
+            </w:r>
+            <w:proofErr w:type="spellEnd"/>
+            <w:r>
+              <w:rPr>
+                <w:b/>
+                <w:color w:val="4F81BD"/>
+                <w:sz w:val="30"/>
+              </w:rPr>
+              <w:t>&gt;"} }</w:t>
             </w:r>
           </w:p>
         </w:tc>
@@ -4899,6 +5898,7 @@
             <w:pPr>
               <w:pStyle w:val="normal0"/>
             </w:pPr>
+            <w:proofErr w:type="spellStart"/>
             <w:r>
               <w:rPr>
                 <w:b/>
@@ -4907,6 +5907,7 @@
               </w:rPr>
               <w:t>GetNewsFeed</w:t>
             </w:r>
+            <w:proofErr w:type="spellEnd"/>
           </w:p>
         </w:tc>
       </w:tr>
@@ -4992,8 +5993,18 @@
                 <w:color w:val="4F81BD"/>
                 <w:sz w:val="30"/>
               </w:rPr>
-              <w:t>socialnetwork-fci.appspot.com/rest/GetNewsFeed</w:t>
-            </w:r>
+              <w:t>socialnetwork-fci.appspot.com/rest/</w:t>
+            </w:r>
+            <w:proofErr w:type="spellStart"/>
+            <w:r>
+              <w:rPr>
+                <w:b/>
+                <w:color w:val="4F81BD"/>
+                <w:sz w:val="30"/>
+              </w:rPr>
+              <w:t>GetNewsFeed</w:t>
+            </w:r>
+            <w:proofErr w:type="spellEnd"/>
           </w:p>
           <w:p>
             <w:pPr>
@@ -5096,6 +6107,7 @@
                   <w:pPr>
                     <w:pStyle w:val="normal0"/>
                   </w:pPr>
+                  <w:proofErr w:type="spellStart"/>
                   <w:r>
                     <w:rPr>
                       <w:b/>
@@ -5104,6 +6116,7 @@
                     </w:rPr>
                     <w:t>uname</w:t>
                   </w:r>
+                  <w:proofErr w:type="spellEnd"/>
                 </w:p>
               </w:tc>
               <w:tc>
@@ -5190,11 +6203,48 @@
                 <w:color w:val="4F81BD"/>
                 <w:sz w:val="30"/>
               </w:rPr>
-              <w:t>socialnetwork-fci.appspot.com/rest/ GetNewsFeed? uname =</w:t>
+              <w:t xml:space="preserve">socialnetwork-fci.appspot.com/rest/ </w:t>
+            </w:r>
+            <w:proofErr w:type="spellStart"/>
+            <w:r>
+              <w:rPr>
+                <w:b/>
+                <w:color w:val="4F81BD"/>
+                <w:sz w:val="30"/>
+              </w:rPr>
+              <w:t>GetNewsFeed</w:t>
+            </w:r>
+            <w:proofErr w:type="spellEnd"/>
+            <w:r>
+              <w:rPr>
+                <w:b/>
+                <w:color w:val="4F81BD"/>
+                <w:sz w:val="30"/>
+              </w:rPr>
+              <w:t xml:space="preserve">? </w:t>
+            </w:r>
+            <w:proofErr w:type="spellStart"/>
+            <w:r>
+              <w:rPr>
+                <w:b/>
+                <w:color w:val="4F81BD"/>
+                <w:sz w:val="30"/>
+              </w:rPr>
+              <w:t>uname</w:t>
+            </w:r>
+            <w:proofErr w:type="spellEnd"/>
+            <w:r>
+              <w:rPr>
+                <w:b/>
+                <w:color w:val="4F81BD"/>
+                <w:sz w:val="30"/>
+              </w:rPr>
+              <w:t xml:space="preserve"> =</w:t>
             </w:r>
             <w:r>
               <w:t xml:space="preserve"> </w:t>
             </w:r>
+            <w:proofErr w:type="spellStart"/>
             <w:r>
               <w:rPr>
                 <w:b/>
@@ -5203,6 +6253,7 @@
               </w:rPr>
               <w:t>Ziad</w:t>
             </w:r>
+            <w:proofErr w:type="spellEnd"/>
           </w:p>
         </w:tc>
       </w:tr>
@@ -5221,6 +6272,7 @@
                 <w:color w:val="4F81BD"/>
                 <w:sz w:val="30"/>
               </w:rPr>
+              <w:lastRenderedPageBreak/>
               <w:t>Example response</w:t>
             </w:r>
           </w:p>
@@ -5239,29 +6291,488 @@
                 <w:color w:val="4F81BD"/>
                 <w:sz w:val="30"/>
               </w:rPr>
-              <w:t xml:space="preserve">{ {"post":"Ziad posted on Heba’s timeline&lt;br&gt;This is a testing post&lt;br&gt;&lt;form action='like' method='POST' style ='display:inline;'&gt;&lt;input type='hidden' name='postID' value='2'&gt;&lt;input type='submit' value='Like'&gt;&lt;/form&gt;&lt;pre style ='display:inline;'&gt;       &lt;/pre&gt;&lt;form action='share' method='POST' style ='display:inline;'&gt;&lt;input type='hidden' </w:t>
-            </w:r>
-            <w:r>
-              <w:rPr>
-                <w:b/>
-                <w:color w:val="4F81BD"/>
-                <w:sz w:val="30"/>
-              </w:rPr>
-              <w:lastRenderedPageBreak/>
-              <w:t xml:space="preserve">name='postID' value='2'&gt;&lt;input type='submit' value='Share'&gt;&lt;/form&gt;&lt;br&gt;&lt;br&gt;&lt;br&gt;&lt;br&gt;"},  </w:t>
-            </w:r>
-          </w:p>
-          <w:p>
-            <w:pPr>
-              <w:pStyle w:val="normal0"/>
-            </w:pPr>
-            <w:r>
-              <w:rPr>
-                <w:b/>
-                <w:color w:val="4F81BD"/>
-                <w:sz w:val="30"/>
-              </w:rPr>
-              <w:t>{"post":"Ziad posted&lt;br&gt;This is a testing post&lt;br&gt;feeling great&lt;br&gt;&lt;form action='like' method='POST' style ='display:inline;'&gt;&lt;input type='hidden' name='postID' value='3'&gt;&lt;input type='submit' value='Like'&gt;&lt;/form&gt;&lt;pre style ='display:inline;'&gt;       &lt;/pre&gt;&lt;form action='share' method='POST' style ='display:inline;'&gt;&lt;input type='hidden' name='postID' value='3'&gt;&lt;input type='submit' value='Share'&gt;&lt;/form&gt;&lt;br&gt;&lt;br&gt;&lt;br&gt;&lt;br&gt;"} }</w:t>
+              <w:t>{ {"post":"</w:t>
+            </w:r>
+            <w:proofErr w:type="spellStart"/>
+            <w:r>
+              <w:rPr>
+                <w:b/>
+                <w:color w:val="4F81BD"/>
+                <w:sz w:val="30"/>
+              </w:rPr>
+              <w:t>Ziad</w:t>
+            </w:r>
+            <w:proofErr w:type="spellEnd"/>
+            <w:r>
+              <w:rPr>
+                <w:b/>
+                <w:color w:val="4F81BD"/>
+                <w:sz w:val="30"/>
+              </w:rPr>
+              <w:t xml:space="preserve"> posted on </w:t>
+            </w:r>
+            <w:proofErr w:type="spellStart"/>
+            <w:r>
+              <w:rPr>
+                <w:b/>
+                <w:color w:val="4F81BD"/>
+                <w:sz w:val="30"/>
+              </w:rPr>
+              <w:t>Heba’s</w:t>
+            </w:r>
+            <w:proofErr w:type="spellEnd"/>
+            <w:r>
+              <w:rPr>
+                <w:b/>
+                <w:color w:val="4F81BD"/>
+                <w:sz w:val="30"/>
+              </w:rPr>
+              <w:t xml:space="preserve"> timeline&lt;</w:t>
+            </w:r>
+            <w:proofErr w:type="spellStart"/>
+            <w:r>
+              <w:rPr>
+                <w:b/>
+                <w:color w:val="4F81BD"/>
+                <w:sz w:val="30"/>
+              </w:rPr>
+              <w:t>br</w:t>
+            </w:r>
+            <w:proofErr w:type="spellEnd"/>
+            <w:r>
+              <w:rPr>
+                <w:b/>
+                <w:color w:val="4F81BD"/>
+                <w:sz w:val="30"/>
+              </w:rPr>
+              <w:t>&gt;This is a testing post&lt;</w:t>
+            </w:r>
+            <w:proofErr w:type="spellStart"/>
+            <w:r>
+              <w:rPr>
+                <w:b/>
+                <w:color w:val="4F81BD"/>
+                <w:sz w:val="30"/>
+              </w:rPr>
+              <w:t>br</w:t>
+            </w:r>
+            <w:proofErr w:type="spellEnd"/>
+            <w:r>
+              <w:rPr>
+                <w:b/>
+                <w:color w:val="4F81BD"/>
+                <w:sz w:val="30"/>
+              </w:rPr>
+              <w:t>&gt;&lt;form action='like' method='POST' style ='</w:t>
+            </w:r>
+            <w:proofErr w:type="spellStart"/>
+            <w:r>
+              <w:rPr>
+                <w:b/>
+                <w:color w:val="4F81BD"/>
+                <w:sz w:val="30"/>
+              </w:rPr>
+              <w:t>display:inline</w:t>
+            </w:r>
+            <w:proofErr w:type="spellEnd"/>
+            <w:r>
+              <w:rPr>
+                <w:b/>
+                <w:color w:val="4F81BD"/>
+                <w:sz w:val="30"/>
+              </w:rPr>
+              <w:t>;'&gt;&lt;input type='hidden' name='</w:t>
+            </w:r>
+            <w:proofErr w:type="spellStart"/>
+            <w:r>
+              <w:rPr>
+                <w:b/>
+                <w:color w:val="4F81BD"/>
+                <w:sz w:val="30"/>
+              </w:rPr>
+              <w:t>postID</w:t>
+            </w:r>
+            <w:proofErr w:type="spellEnd"/>
+            <w:r>
+              <w:rPr>
+                <w:b/>
+                <w:color w:val="4F81BD"/>
+                <w:sz w:val="30"/>
+              </w:rPr>
+              <w:t>' value='2'&gt;&lt;input type='submit' value='Like'&gt;&lt;/form&gt;&lt;pre style ='</w:t>
+            </w:r>
+            <w:proofErr w:type="spellStart"/>
+            <w:r>
+              <w:rPr>
+                <w:b/>
+                <w:color w:val="4F81BD"/>
+                <w:sz w:val="30"/>
+              </w:rPr>
+              <w:t>display:inline</w:t>
+            </w:r>
+            <w:proofErr w:type="spellEnd"/>
+            <w:r>
+              <w:rPr>
+                <w:b/>
+                <w:color w:val="4F81BD"/>
+                <w:sz w:val="30"/>
+              </w:rPr>
+              <w:t>;'&gt;       &lt;/pre&gt;&lt;form action='share' method='POST' style ='</w:t>
+            </w:r>
+            <w:proofErr w:type="spellStart"/>
+            <w:r>
+              <w:rPr>
+                <w:b/>
+                <w:color w:val="4F81BD"/>
+                <w:sz w:val="30"/>
+              </w:rPr>
+              <w:t>display:inline</w:t>
+            </w:r>
+            <w:proofErr w:type="spellEnd"/>
+            <w:r>
+              <w:rPr>
+                <w:b/>
+                <w:color w:val="4F81BD"/>
+                <w:sz w:val="30"/>
+              </w:rPr>
+              <w:t>;'&gt;&lt;input type='hidden' name='</w:t>
+            </w:r>
+            <w:proofErr w:type="spellStart"/>
+            <w:r>
+              <w:rPr>
+                <w:b/>
+                <w:color w:val="4F81BD"/>
+                <w:sz w:val="30"/>
+              </w:rPr>
+              <w:t>postID</w:t>
+            </w:r>
+            <w:proofErr w:type="spellEnd"/>
+            <w:r>
+              <w:rPr>
+                <w:b/>
+                <w:color w:val="4F81BD"/>
+                <w:sz w:val="30"/>
+              </w:rPr>
+              <w:t>' value='2'&gt;&lt;input type='submit' value='Share'&gt;&lt;/form&gt;&lt;</w:t>
+            </w:r>
+            <w:proofErr w:type="spellStart"/>
+            <w:r>
+              <w:rPr>
+                <w:b/>
+                <w:color w:val="4F81BD"/>
+                <w:sz w:val="30"/>
+              </w:rPr>
+              <w:t>br</w:t>
+            </w:r>
+            <w:proofErr w:type="spellEnd"/>
+            <w:r>
+              <w:rPr>
+                <w:b/>
+                <w:color w:val="4F81BD"/>
+                <w:sz w:val="30"/>
+              </w:rPr>
+              <w:t>&gt;&lt;</w:t>
+            </w:r>
+            <w:proofErr w:type="spellStart"/>
+            <w:r>
+              <w:rPr>
+                <w:b/>
+                <w:color w:val="4F81BD"/>
+                <w:sz w:val="30"/>
+              </w:rPr>
+              <w:t>br</w:t>
+            </w:r>
+            <w:proofErr w:type="spellEnd"/>
+            <w:r>
+              <w:rPr>
+                <w:b/>
+                <w:color w:val="4F81BD"/>
+                <w:sz w:val="30"/>
+              </w:rPr>
+              <w:t>&gt;&lt;</w:t>
+            </w:r>
+            <w:proofErr w:type="spellStart"/>
+            <w:r>
+              <w:rPr>
+                <w:b/>
+                <w:color w:val="4F81BD"/>
+                <w:sz w:val="30"/>
+              </w:rPr>
+              <w:t>br</w:t>
+            </w:r>
+            <w:proofErr w:type="spellEnd"/>
+            <w:r>
+              <w:rPr>
+                <w:b/>
+                <w:color w:val="4F81BD"/>
+                <w:sz w:val="30"/>
+              </w:rPr>
+              <w:t>&gt;&lt;</w:t>
+            </w:r>
+            <w:proofErr w:type="spellStart"/>
+            <w:r>
+              <w:rPr>
+                <w:b/>
+                <w:color w:val="4F81BD"/>
+                <w:sz w:val="30"/>
+              </w:rPr>
+              <w:t>br</w:t>
+            </w:r>
+            <w:proofErr w:type="spellEnd"/>
+            <w:r>
+              <w:rPr>
+                <w:b/>
+                <w:color w:val="4F81BD"/>
+                <w:sz w:val="30"/>
+              </w:rPr>
+              <w:t xml:space="preserve">&gt;"},  </w:t>
+            </w:r>
+          </w:p>
+          <w:p>
+            <w:pPr>
+              <w:pStyle w:val="normal0"/>
+            </w:pPr>
+            <w:r>
+              <w:rPr>
+                <w:b/>
+                <w:color w:val="4F81BD"/>
+                <w:sz w:val="30"/>
+              </w:rPr>
+              <w:t>{"post":"</w:t>
+            </w:r>
+            <w:proofErr w:type="spellStart"/>
+            <w:r>
+              <w:rPr>
+                <w:b/>
+                <w:color w:val="4F81BD"/>
+                <w:sz w:val="30"/>
+              </w:rPr>
+              <w:t>Ziad</w:t>
+            </w:r>
+            <w:proofErr w:type="spellEnd"/>
+            <w:r>
+              <w:rPr>
+                <w:b/>
+                <w:color w:val="4F81BD"/>
+                <w:sz w:val="30"/>
+              </w:rPr>
+              <w:t xml:space="preserve"> posted&lt;</w:t>
+            </w:r>
+            <w:proofErr w:type="spellStart"/>
+            <w:r>
+              <w:rPr>
+                <w:b/>
+                <w:color w:val="4F81BD"/>
+                <w:sz w:val="30"/>
+              </w:rPr>
+              <w:t>br</w:t>
+            </w:r>
+            <w:proofErr w:type="spellEnd"/>
+            <w:r>
+              <w:rPr>
+                <w:b/>
+                <w:color w:val="4F81BD"/>
+                <w:sz w:val="30"/>
+              </w:rPr>
+              <w:t>&gt;This is a testing post&lt;</w:t>
+            </w:r>
+            <w:proofErr w:type="spellStart"/>
+            <w:r>
+              <w:rPr>
+                <w:b/>
+                <w:color w:val="4F81BD"/>
+                <w:sz w:val="30"/>
+              </w:rPr>
+              <w:t>br</w:t>
+            </w:r>
+            <w:proofErr w:type="spellEnd"/>
+            <w:r>
+              <w:rPr>
+                <w:b/>
+                <w:color w:val="4F81BD"/>
+                <w:sz w:val="30"/>
+              </w:rPr>
+              <w:t>&gt;feeling great&lt;</w:t>
+            </w:r>
+            <w:proofErr w:type="spellStart"/>
+            <w:r>
+              <w:rPr>
+                <w:b/>
+                <w:color w:val="4F81BD"/>
+                <w:sz w:val="30"/>
+              </w:rPr>
+              <w:t>br</w:t>
+            </w:r>
+            <w:proofErr w:type="spellEnd"/>
+            <w:r>
+              <w:rPr>
+                <w:b/>
+                <w:color w:val="4F81BD"/>
+                <w:sz w:val="30"/>
+              </w:rPr>
+              <w:t>&gt;&lt;form action='like' method='POST' style ='</w:t>
+            </w:r>
+            <w:proofErr w:type="spellStart"/>
+            <w:r>
+              <w:rPr>
+                <w:b/>
+                <w:color w:val="4F81BD"/>
+                <w:sz w:val="30"/>
+              </w:rPr>
+              <w:t>display:inline</w:t>
+            </w:r>
+            <w:proofErr w:type="spellEnd"/>
+            <w:r>
+              <w:rPr>
+                <w:b/>
+                <w:color w:val="4F81BD"/>
+                <w:sz w:val="30"/>
+              </w:rPr>
+              <w:t>;'&gt;&lt;input type='hidden' name='</w:t>
+            </w:r>
+            <w:proofErr w:type="spellStart"/>
+            <w:r>
+              <w:rPr>
+                <w:b/>
+                <w:color w:val="4F81BD"/>
+                <w:sz w:val="30"/>
+              </w:rPr>
+              <w:t>postID</w:t>
+            </w:r>
+            <w:proofErr w:type="spellEnd"/>
+            <w:r>
+              <w:rPr>
+                <w:b/>
+                <w:color w:val="4F81BD"/>
+                <w:sz w:val="30"/>
+              </w:rPr>
+              <w:t>' value='3'&gt;&lt;input type='submit' value='Like'&gt;&lt;/form&gt;&lt;pre style ='</w:t>
+            </w:r>
+            <w:proofErr w:type="spellStart"/>
+            <w:r>
+              <w:rPr>
+                <w:b/>
+                <w:color w:val="4F81BD"/>
+                <w:sz w:val="30"/>
+              </w:rPr>
+              <w:t>display:inline</w:t>
+            </w:r>
+            <w:proofErr w:type="spellEnd"/>
+            <w:r>
+              <w:rPr>
+                <w:b/>
+                <w:color w:val="4F81BD"/>
+                <w:sz w:val="30"/>
+              </w:rPr>
+              <w:t>;'&gt;       &lt;/pre&gt;&lt;form action='share' method='POST' style ='</w:t>
+            </w:r>
+            <w:proofErr w:type="spellStart"/>
+            <w:r>
+              <w:rPr>
+                <w:b/>
+                <w:color w:val="4F81BD"/>
+                <w:sz w:val="30"/>
+              </w:rPr>
+              <w:t>display:inline</w:t>
+            </w:r>
+            <w:proofErr w:type="spellEnd"/>
+            <w:r>
+              <w:rPr>
+                <w:b/>
+                <w:color w:val="4F81BD"/>
+                <w:sz w:val="30"/>
+              </w:rPr>
+              <w:t>;'&gt;&lt;input type='hidden' name='</w:t>
+            </w:r>
+            <w:proofErr w:type="spellStart"/>
+            <w:r>
+              <w:rPr>
+                <w:b/>
+                <w:color w:val="4F81BD"/>
+                <w:sz w:val="30"/>
+              </w:rPr>
+              <w:t>postID</w:t>
+            </w:r>
+            <w:proofErr w:type="spellEnd"/>
+            <w:r>
+              <w:rPr>
+                <w:b/>
+                <w:color w:val="4F81BD"/>
+                <w:sz w:val="30"/>
+              </w:rPr>
+              <w:t>' value='3'&gt;&lt;input type='submit' value='Share'&gt;&lt;/form&gt;&lt;</w:t>
+            </w:r>
+            <w:proofErr w:type="spellStart"/>
+            <w:r>
+              <w:rPr>
+                <w:b/>
+                <w:color w:val="4F81BD"/>
+                <w:sz w:val="30"/>
+              </w:rPr>
+              <w:t>br</w:t>
+            </w:r>
+            <w:proofErr w:type="spellEnd"/>
+            <w:r>
+              <w:rPr>
+                <w:b/>
+                <w:color w:val="4F81BD"/>
+                <w:sz w:val="30"/>
+              </w:rPr>
+              <w:t>&gt;&lt;</w:t>
+            </w:r>
+            <w:proofErr w:type="spellStart"/>
+            <w:r>
+              <w:rPr>
+                <w:b/>
+                <w:color w:val="4F81BD"/>
+                <w:sz w:val="30"/>
+              </w:rPr>
+              <w:t>br</w:t>
+            </w:r>
+            <w:proofErr w:type="spellEnd"/>
+            <w:r>
+              <w:rPr>
+                <w:b/>
+                <w:color w:val="4F81BD"/>
+                <w:sz w:val="30"/>
+              </w:rPr>
+              <w:t>&gt;&lt;</w:t>
+            </w:r>
+            <w:proofErr w:type="spellStart"/>
+            <w:r>
+              <w:rPr>
+                <w:b/>
+                <w:color w:val="4F81BD"/>
+                <w:sz w:val="30"/>
+              </w:rPr>
+              <w:t>br</w:t>
+            </w:r>
+            <w:proofErr w:type="spellEnd"/>
+            <w:r>
+              <w:rPr>
+                <w:b/>
+                <w:color w:val="4F81BD"/>
+                <w:sz w:val="30"/>
+              </w:rPr>
+              <w:t>&gt;&lt;</w:t>
+            </w:r>
+            <w:proofErr w:type="spellStart"/>
+            <w:r>
+              <w:rPr>
+                <w:b/>
+                <w:color w:val="4F81BD"/>
+                <w:sz w:val="30"/>
+              </w:rPr>
+              <w:t>br</w:t>
+            </w:r>
+            <w:proofErr w:type="spellEnd"/>
+            <w:r>
+              <w:rPr>
+                <w:b/>
+                <w:color w:val="4F81BD"/>
+                <w:sz w:val="30"/>
+              </w:rPr>
+              <w:t>&gt;"} }</w:t>
             </w:r>
           </w:p>
         </w:tc>
@@ -5328,6 +6839,7 @@
             <w:pPr>
               <w:pStyle w:val="normal0"/>
             </w:pPr>
+            <w:proofErr w:type="spellStart"/>
             <w:r>
               <w:rPr>
                 <w:b/>
@@ -5336,6 +6848,7 @@
               </w:rPr>
               <w:t>GetPostsForTimeLineService</w:t>
             </w:r>
+            <w:proofErr w:type="spellEnd"/>
           </w:p>
         </w:tc>
       </w:tr>
@@ -5423,8 +6936,18 @@
                 <w:color w:val="4F81BD"/>
                 <w:sz w:val="30"/>
               </w:rPr>
-              <w:t>socialnetwork-fci.appspot.com/rest/GetPostsForTimeLine</w:t>
-            </w:r>
+              <w:t>socialnetwork-fci.appspot.com/rest/</w:t>
+            </w:r>
+            <w:proofErr w:type="spellStart"/>
+            <w:r>
+              <w:rPr>
+                <w:b/>
+                <w:color w:val="4F81BD"/>
+                <w:sz w:val="30"/>
+              </w:rPr>
+              <w:t>GetPostsForTimeLine</w:t>
+            </w:r>
+            <w:proofErr w:type="spellEnd"/>
           </w:p>
           <w:p>
             <w:pPr>
@@ -5500,6 +7023,7 @@
                       <w:color w:val="4F81BD"/>
                       <w:sz w:val="30"/>
                     </w:rPr>
+                    <w:lastRenderedPageBreak/>
                     <w:t>NAME</w:t>
                   </w:r>
                 </w:p>
@@ -5532,6 +7056,7 @@
                   <w:pPr>
                     <w:pStyle w:val="normal0"/>
                   </w:pPr>
+                  <w:proofErr w:type="spellStart"/>
                   <w:r>
                     <w:rPr>
                       <w:b/>
@@ -5540,6 +7065,7 @@
                     </w:rPr>
                     <w:t>onWall</w:t>
                   </w:r>
+                  <w:proofErr w:type="spellEnd"/>
                 </w:p>
               </w:tc>
               <w:tc>
@@ -5570,6 +7096,7 @@
                   <w:pPr>
                     <w:pStyle w:val="normal0"/>
                   </w:pPr>
+                  <w:proofErr w:type="spellStart"/>
                   <w:r>
                     <w:rPr>
                       <w:b/>
@@ -5578,6 +7105,7 @@
                     </w:rPr>
                     <w:t>uname</w:t>
                   </w:r>
+                  <w:proofErr w:type="spellEnd"/>
                 </w:p>
               </w:tc>
               <w:tc>
@@ -5622,16 +7150,8 @@
                 <w:color w:val="4F81BD"/>
                 <w:sz w:val="30"/>
               </w:rPr>
-              <w:t xml:space="preserve">Example </w:t>
-            </w:r>
-            <w:r>
-              <w:rPr>
-                <w:b/>
-                <w:color w:val="4F81BD"/>
-                <w:sz w:val="30"/>
-              </w:rPr>
               <w:lastRenderedPageBreak/>
-              <w:t>request</w:t>
+              <w:t>Example request</w:t>
             </w:r>
           </w:p>
         </w:tc>
@@ -5649,7 +7169,6 @@
                 <w:color w:val="4F81BD"/>
                 <w:sz w:val="30"/>
               </w:rPr>
-              <w:lastRenderedPageBreak/>
               <w:t>POST</w:t>
             </w:r>
           </w:p>
@@ -5663,7 +7182,6 @@
                 <w:color w:val="4F81BD"/>
                 <w:sz w:val="30"/>
               </w:rPr>
-              <w:lastRenderedPageBreak/>
               <w:t>http://</w:t>
             </w:r>
             <w:r>
@@ -5675,11 +7193,48 @@
                 <w:color w:val="4F81BD"/>
                 <w:sz w:val="30"/>
               </w:rPr>
-              <w:t>socialnetwork-fci.appspot.com/rest/ GetPostsForTimeLine? uname =</w:t>
+              <w:t xml:space="preserve">socialnetwork-fci.appspot.com/rest/ </w:t>
+            </w:r>
+            <w:proofErr w:type="spellStart"/>
+            <w:r>
+              <w:rPr>
+                <w:b/>
+                <w:color w:val="4F81BD"/>
+                <w:sz w:val="30"/>
+              </w:rPr>
+              <w:t>GetPostsForTimeLine</w:t>
+            </w:r>
+            <w:proofErr w:type="spellEnd"/>
+            <w:r>
+              <w:rPr>
+                <w:b/>
+                <w:color w:val="4F81BD"/>
+                <w:sz w:val="30"/>
+              </w:rPr>
+              <w:t xml:space="preserve">? </w:t>
+            </w:r>
+            <w:proofErr w:type="spellStart"/>
+            <w:r>
+              <w:rPr>
+                <w:b/>
+                <w:color w:val="4F81BD"/>
+                <w:sz w:val="30"/>
+              </w:rPr>
+              <w:t>uname</w:t>
+            </w:r>
+            <w:proofErr w:type="spellEnd"/>
+            <w:r>
+              <w:rPr>
+                <w:b/>
+                <w:color w:val="4F81BD"/>
+                <w:sz w:val="30"/>
+              </w:rPr>
+              <w:t xml:space="preserve"> =</w:t>
             </w:r>
             <w:r>
               <w:t xml:space="preserve"> </w:t>
             </w:r>
+            <w:proofErr w:type="spellStart"/>
             <w:r>
               <w:rPr>
                 <w:b/>
@@ -5688,6 +7243,7 @@
               </w:rPr>
               <w:t>Ziad</w:t>
             </w:r>
+            <w:proofErr w:type="spellEnd"/>
           </w:p>
         </w:tc>
       </w:tr>
@@ -5706,7 +7262,6 @@
                 <w:color w:val="4F81BD"/>
                 <w:sz w:val="30"/>
               </w:rPr>
-              <w:lastRenderedPageBreak/>
               <w:t>Example response</w:t>
             </w:r>
           </w:p>
@@ -5725,20 +7280,488 @@
                 <w:color w:val="4F81BD"/>
                 <w:sz w:val="30"/>
               </w:rPr>
-              <w:t xml:space="preserve">{ {"post":"Ziad posted on Heba’s timeline&lt;br&gt;This is a testing post&lt;br&gt;&lt;form action='like' method='POST' style ='display:inline;'&gt;&lt;input type='hidden' name='postID' value='2'&gt;&lt;input type='submit' value='Like'&gt;&lt;/form&gt;&lt;pre style ='display:inline;'&gt;       &lt;/pre&gt;&lt;form action='share' method='POST' style ='display:inline;'&gt;&lt;input type='hidden' name='postID' value='2'&gt;&lt;input type='submit' value='Share'&gt;&lt;/form&gt;&lt;br&gt;&lt;br&gt;&lt;br&gt;&lt;br&gt;"},  </w:t>
-            </w:r>
-          </w:p>
-          <w:p>
-            <w:pPr>
-              <w:pStyle w:val="normal0"/>
-            </w:pPr>
-            <w:r>
-              <w:rPr>
-                <w:b/>
-                <w:color w:val="4F81BD"/>
-                <w:sz w:val="30"/>
-              </w:rPr>
-              <w:t>{"post":"Ziad posted&lt;br&gt;This is a testing post&lt;br&gt;feeling great&lt;br&gt;&lt;form action='like' method='POST' style ='display:inline;'&gt;&lt;input type='hidden' name='postID' value='3'&gt;&lt;input type='submit' value='Like'&gt;&lt;/form&gt;&lt;pre style ='display:inline;'&gt;       &lt;/pre&gt;&lt;form action='share' method='POST' style ='display:inline;'&gt;&lt;input type='hidden' name='postID' value='3'&gt;&lt;input type='submit' value='Share'&gt;&lt;/form&gt;&lt;br&gt;&lt;br&gt;&lt;br&gt;&lt;br&gt;"} }</w:t>
+              <w:t>{ {"post":"</w:t>
+            </w:r>
+            <w:proofErr w:type="spellStart"/>
+            <w:r>
+              <w:rPr>
+                <w:b/>
+                <w:color w:val="4F81BD"/>
+                <w:sz w:val="30"/>
+              </w:rPr>
+              <w:t>Ziad</w:t>
+            </w:r>
+            <w:proofErr w:type="spellEnd"/>
+            <w:r>
+              <w:rPr>
+                <w:b/>
+                <w:color w:val="4F81BD"/>
+                <w:sz w:val="30"/>
+              </w:rPr>
+              <w:t xml:space="preserve"> posted on </w:t>
+            </w:r>
+            <w:proofErr w:type="spellStart"/>
+            <w:r>
+              <w:rPr>
+                <w:b/>
+                <w:color w:val="4F81BD"/>
+                <w:sz w:val="30"/>
+              </w:rPr>
+              <w:t>Heba’s</w:t>
+            </w:r>
+            <w:proofErr w:type="spellEnd"/>
+            <w:r>
+              <w:rPr>
+                <w:b/>
+                <w:color w:val="4F81BD"/>
+                <w:sz w:val="30"/>
+              </w:rPr>
+              <w:t xml:space="preserve"> timeline&lt;</w:t>
+            </w:r>
+            <w:proofErr w:type="spellStart"/>
+            <w:r>
+              <w:rPr>
+                <w:b/>
+                <w:color w:val="4F81BD"/>
+                <w:sz w:val="30"/>
+              </w:rPr>
+              <w:t>br</w:t>
+            </w:r>
+            <w:proofErr w:type="spellEnd"/>
+            <w:r>
+              <w:rPr>
+                <w:b/>
+                <w:color w:val="4F81BD"/>
+                <w:sz w:val="30"/>
+              </w:rPr>
+              <w:t>&gt;This is a testing post&lt;</w:t>
+            </w:r>
+            <w:proofErr w:type="spellStart"/>
+            <w:r>
+              <w:rPr>
+                <w:b/>
+                <w:color w:val="4F81BD"/>
+                <w:sz w:val="30"/>
+              </w:rPr>
+              <w:t>br</w:t>
+            </w:r>
+            <w:proofErr w:type="spellEnd"/>
+            <w:r>
+              <w:rPr>
+                <w:b/>
+                <w:color w:val="4F81BD"/>
+                <w:sz w:val="30"/>
+              </w:rPr>
+              <w:t>&gt;&lt;form action='like' method='POST' style ='</w:t>
+            </w:r>
+            <w:proofErr w:type="spellStart"/>
+            <w:r>
+              <w:rPr>
+                <w:b/>
+                <w:color w:val="4F81BD"/>
+                <w:sz w:val="30"/>
+              </w:rPr>
+              <w:t>display:inline</w:t>
+            </w:r>
+            <w:proofErr w:type="spellEnd"/>
+            <w:r>
+              <w:rPr>
+                <w:b/>
+                <w:color w:val="4F81BD"/>
+                <w:sz w:val="30"/>
+              </w:rPr>
+              <w:t>;'&gt;&lt;input type='hidden' name='</w:t>
+            </w:r>
+            <w:proofErr w:type="spellStart"/>
+            <w:r>
+              <w:rPr>
+                <w:b/>
+                <w:color w:val="4F81BD"/>
+                <w:sz w:val="30"/>
+              </w:rPr>
+              <w:t>postID</w:t>
+            </w:r>
+            <w:proofErr w:type="spellEnd"/>
+            <w:r>
+              <w:rPr>
+                <w:b/>
+                <w:color w:val="4F81BD"/>
+                <w:sz w:val="30"/>
+              </w:rPr>
+              <w:t>' value='2'&gt;&lt;input type='submit' value='Like'&gt;&lt;/form&gt;&lt;pre style ='</w:t>
+            </w:r>
+            <w:proofErr w:type="spellStart"/>
+            <w:r>
+              <w:rPr>
+                <w:b/>
+                <w:color w:val="4F81BD"/>
+                <w:sz w:val="30"/>
+              </w:rPr>
+              <w:t>display:inline</w:t>
+            </w:r>
+            <w:proofErr w:type="spellEnd"/>
+            <w:r>
+              <w:rPr>
+                <w:b/>
+                <w:color w:val="4F81BD"/>
+                <w:sz w:val="30"/>
+              </w:rPr>
+              <w:t>;'&gt;       &lt;/pre&gt;&lt;form action='share' method='POST' style ='</w:t>
+            </w:r>
+            <w:proofErr w:type="spellStart"/>
+            <w:r>
+              <w:rPr>
+                <w:b/>
+                <w:color w:val="4F81BD"/>
+                <w:sz w:val="30"/>
+              </w:rPr>
+              <w:t>display:inline</w:t>
+            </w:r>
+            <w:proofErr w:type="spellEnd"/>
+            <w:r>
+              <w:rPr>
+                <w:b/>
+                <w:color w:val="4F81BD"/>
+                <w:sz w:val="30"/>
+              </w:rPr>
+              <w:t>;'&gt;&lt;input type='hidden' name='</w:t>
+            </w:r>
+            <w:proofErr w:type="spellStart"/>
+            <w:r>
+              <w:rPr>
+                <w:b/>
+                <w:color w:val="4F81BD"/>
+                <w:sz w:val="30"/>
+              </w:rPr>
+              <w:t>postID</w:t>
+            </w:r>
+            <w:proofErr w:type="spellEnd"/>
+            <w:r>
+              <w:rPr>
+                <w:b/>
+                <w:color w:val="4F81BD"/>
+                <w:sz w:val="30"/>
+              </w:rPr>
+              <w:t>' value='2'&gt;&lt;input type='submit' value='Share'&gt;&lt;/form&gt;&lt;</w:t>
+            </w:r>
+            <w:proofErr w:type="spellStart"/>
+            <w:r>
+              <w:rPr>
+                <w:b/>
+                <w:color w:val="4F81BD"/>
+                <w:sz w:val="30"/>
+              </w:rPr>
+              <w:t>br</w:t>
+            </w:r>
+            <w:proofErr w:type="spellEnd"/>
+            <w:r>
+              <w:rPr>
+                <w:b/>
+                <w:color w:val="4F81BD"/>
+                <w:sz w:val="30"/>
+              </w:rPr>
+              <w:t>&gt;&lt;</w:t>
+            </w:r>
+            <w:proofErr w:type="spellStart"/>
+            <w:r>
+              <w:rPr>
+                <w:b/>
+                <w:color w:val="4F81BD"/>
+                <w:sz w:val="30"/>
+              </w:rPr>
+              <w:t>br</w:t>
+            </w:r>
+            <w:proofErr w:type="spellEnd"/>
+            <w:r>
+              <w:rPr>
+                <w:b/>
+                <w:color w:val="4F81BD"/>
+                <w:sz w:val="30"/>
+              </w:rPr>
+              <w:t>&gt;&lt;</w:t>
+            </w:r>
+            <w:proofErr w:type="spellStart"/>
+            <w:r>
+              <w:rPr>
+                <w:b/>
+                <w:color w:val="4F81BD"/>
+                <w:sz w:val="30"/>
+              </w:rPr>
+              <w:t>br</w:t>
+            </w:r>
+            <w:proofErr w:type="spellEnd"/>
+            <w:r>
+              <w:rPr>
+                <w:b/>
+                <w:color w:val="4F81BD"/>
+                <w:sz w:val="30"/>
+              </w:rPr>
+              <w:t>&gt;&lt;</w:t>
+            </w:r>
+            <w:proofErr w:type="spellStart"/>
+            <w:r>
+              <w:rPr>
+                <w:b/>
+                <w:color w:val="4F81BD"/>
+                <w:sz w:val="30"/>
+              </w:rPr>
+              <w:t>br</w:t>
+            </w:r>
+            <w:proofErr w:type="spellEnd"/>
+            <w:r>
+              <w:rPr>
+                <w:b/>
+                <w:color w:val="4F81BD"/>
+                <w:sz w:val="30"/>
+              </w:rPr>
+              <w:t xml:space="preserve">&gt;"},  </w:t>
+            </w:r>
+          </w:p>
+          <w:p>
+            <w:pPr>
+              <w:pStyle w:val="normal0"/>
+            </w:pPr>
+            <w:r>
+              <w:rPr>
+                <w:b/>
+                <w:color w:val="4F81BD"/>
+                <w:sz w:val="30"/>
+              </w:rPr>
+              <w:t>{"post":"</w:t>
+            </w:r>
+            <w:proofErr w:type="spellStart"/>
+            <w:r>
+              <w:rPr>
+                <w:b/>
+                <w:color w:val="4F81BD"/>
+                <w:sz w:val="30"/>
+              </w:rPr>
+              <w:t>Ziad</w:t>
+            </w:r>
+            <w:proofErr w:type="spellEnd"/>
+            <w:r>
+              <w:rPr>
+                <w:b/>
+                <w:color w:val="4F81BD"/>
+                <w:sz w:val="30"/>
+              </w:rPr>
+              <w:t xml:space="preserve"> posted&lt;</w:t>
+            </w:r>
+            <w:proofErr w:type="spellStart"/>
+            <w:r>
+              <w:rPr>
+                <w:b/>
+                <w:color w:val="4F81BD"/>
+                <w:sz w:val="30"/>
+              </w:rPr>
+              <w:t>br</w:t>
+            </w:r>
+            <w:proofErr w:type="spellEnd"/>
+            <w:r>
+              <w:rPr>
+                <w:b/>
+                <w:color w:val="4F81BD"/>
+                <w:sz w:val="30"/>
+              </w:rPr>
+              <w:t>&gt;This is a testing post&lt;</w:t>
+            </w:r>
+            <w:proofErr w:type="spellStart"/>
+            <w:r>
+              <w:rPr>
+                <w:b/>
+                <w:color w:val="4F81BD"/>
+                <w:sz w:val="30"/>
+              </w:rPr>
+              <w:t>br</w:t>
+            </w:r>
+            <w:proofErr w:type="spellEnd"/>
+            <w:r>
+              <w:rPr>
+                <w:b/>
+                <w:color w:val="4F81BD"/>
+                <w:sz w:val="30"/>
+              </w:rPr>
+              <w:t>&gt;feeling great&lt;</w:t>
+            </w:r>
+            <w:proofErr w:type="spellStart"/>
+            <w:r>
+              <w:rPr>
+                <w:b/>
+                <w:color w:val="4F81BD"/>
+                <w:sz w:val="30"/>
+              </w:rPr>
+              <w:t>br</w:t>
+            </w:r>
+            <w:proofErr w:type="spellEnd"/>
+            <w:r>
+              <w:rPr>
+                <w:b/>
+                <w:color w:val="4F81BD"/>
+                <w:sz w:val="30"/>
+              </w:rPr>
+              <w:t>&gt;&lt;form action='like' method='POST' style ='</w:t>
+            </w:r>
+            <w:proofErr w:type="spellStart"/>
+            <w:r>
+              <w:rPr>
+                <w:b/>
+                <w:color w:val="4F81BD"/>
+                <w:sz w:val="30"/>
+              </w:rPr>
+              <w:t>display:inline</w:t>
+            </w:r>
+            <w:proofErr w:type="spellEnd"/>
+            <w:r>
+              <w:rPr>
+                <w:b/>
+                <w:color w:val="4F81BD"/>
+                <w:sz w:val="30"/>
+              </w:rPr>
+              <w:t>;'&gt;&lt;input type='hidden' name='</w:t>
+            </w:r>
+            <w:proofErr w:type="spellStart"/>
+            <w:r>
+              <w:rPr>
+                <w:b/>
+                <w:color w:val="4F81BD"/>
+                <w:sz w:val="30"/>
+              </w:rPr>
+              <w:t>postID</w:t>
+            </w:r>
+            <w:proofErr w:type="spellEnd"/>
+            <w:r>
+              <w:rPr>
+                <w:b/>
+                <w:color w:val="4F81BD"/>
+                <w:sz w:val="30"/>
+              </w:rPr>
+              <w:t>' value='3'&gt;&lt;input type='submit' value='Like'&gt;&lt;/form&gt;&lt;pre style ='</w:t>
+            </w:r>
+            <w:proofErr w:type="spellStart"/>
+            <w:r>
+              <w:rPr>
+                <w:b/>
+                <w:color w:val="4F81BD"/>
+                <w:sz w:val="30"/>
+              </w:rPr>
+              <w:t>display:inline</w:t>
+            </w:r>
+            <w:proofErr w:type="spellEnd"/>
+            <w:r>
+              <w:rPr>
+                <w:b/>
+                <w:color w:val="4F81BD"/>
+                <w:sz w:val="30"/>
+              </w:rPr>
+              <w:t>;'&gt;       &lt;/pre&gt;&lt;form action='share' method='POST' style ='</w:t>
+            </w:r>
+            <w:proofErr w:type="spellStart"/>
+            <w:r>
+              <w:rPr>
+                <w:b/>
+                <w:color w:val="4F81BD"/>
+                <w:sz w:val="30"/>
+              </w:rPr>
+              <w:t>display:inline</w:t>
+            </w:r>
+            <w:proofErr w:type="spellEnd"/>
+            <w:r>
+              <w:rPr>
+                <w:b/>
+                <w:color w:val="4F81BD"/>
+                <w:sz w:val="30"/>
+              </w:rPr>
+              <w:t>;'&gt;&lt;input type='hidden' name='</w:t>
+            </w:r>
+            <w:proofErr w:type="spellStart"/>
+            <w:r>
+              <w:rPr>
+                <w:b/>
+                <w:color w:val="4F81BD"/>
+                <w:sz w:val="30"/>
+              </w:rPr>
+              <w:t>postID</w:t>
+            </w:r>
+            <w:proofErr w:type="spellEnd"/>
+            <w:r>
+              <w:rPr>
+                <w:b/>
+                <w:color w:val="4F81BD"/>
+                <w:sz w:val="30"/>
+              </w:rPr>
+              <w:t>' value='3'&gt;&lt;input type='submit' value='Share'&gt;&lt;/form&gt;&lt;</w:t>
+            </w:r>
+            <w:proofErr w:type="spellStart"/>
+            <w:r>
+              <w:rPr>
+                <w:b/>
+                <w:color w:val="4F81BD"/>
+                <w:sz w:val="30"/>
+              </w:rPr>
+              <w:t>br</w:t>
+            </w:r>
+            <w:proofErr w:type="spellEnd"/>
+            <w:r>
+              <w:rPr>
+                <w:b/>
+                <w:color w:val="4F81BD"/>
+                <w:sz w:val="30"/>
+              </w:rPr>
+              <w:t>&gt;&lt;</w:t>
+            </w:r>
+            <w:proofErr w:type="spellStart"/>
+            <w:r>
+              <w:rPr>
+                <w:b/>
+                <w:color w:val="4F81BD"/>
+                <w:sz w:val="30"/>
+              </w:rPr>
+              <w:t>br</w:t>
+            </w:r>
+            <w:proofErr w:type="spellEnd"/>
+            <w:r>
+              <w:rPr>
+                <w:b/>
+                <w:color w:val="4F81BD"/>
+                <w:sz w:val="30"/>
+              </w:rPr>
+              <w:t>&gt;&lt;</w:t>
+            </w:r>
+            <w:proofErr w:type="spellStart"/>
+            <w:r>
+              <w:rPr>
+                <w:b/>
+                <w:color w:val="4F81BD"/>
+                <w:sz w:val="30"/>
+              </w:rPr>
+              <w:t>br</w:t>
+            </w:r>
+            <w:proofErr w:type="spellEnd"/>
+            <w:r>
+              <w:rPr>
+                <w:b/>
+                <w:color w:val="4F81BD"/>
+                <w:sz w:val="30"/>
+              </w:rPr>
+              <w:t>&gt;&lt;</w:t>
+            </w:r>
+            <w:proofErr w:type="spellStart"/>
+            <w:r>
+              <w:rPr>
+                <w:b/>
+                <w:color w:val="4F81BD"/>
+                <w:sz w:val="30"/>
+              </w:rPr>
+              <w:t>br</w:t>
+            </w:r>
+            <w:proofErr w:type="spellEnd"/>
+            <w:r>
+              <w:rPr>
+                <w:b/>
+                <w:color w:val="4F81BD"/>
+                <w:sz w:val="30"/>
+              </w:rPr>
+              <w:t>&gt;"} }</w:t>
             </w:r>
           </w:p>
         </w:tc>
@@ -5816,6 +7839,7 @@
                 <w:szCs w:val="30"/>
               </w:rPr>
             </w:pPr>
+            <w:proofErr w:type="spellStart"/>
             <w:r>
               <w:rPr>
                 <w:b/>
@@ -5826,6 +7850,7 @@
               </w:rPr>
               <w:t>LikePage</w:t>
             </w:r>
+            <w:proofErr w:type="spellEnd"/>
           </w:p>
         </w:tc>
       </w:tr>
@@ -5977,8 +8002,20 @@
                 <w:sz w:val="30"/>
                 <w:szCs w:val="30"/>
               </w:rPr>
-              <w:t xml:space="preserve"> likePage</w:t>
-            </w:r>
+              <w:t xml:space="preserve"> </w:t>
+            </w:r>
+            <w:proofErr w:type="spellStart"/>
+            <w:r>
+              <w:rPr>
+                <w:b/>
+                <w:bCs/>
+                <w:color w:val="4F81BD" w:themeColor="accent1"/>
+                <w:sz w:val="30"/>
+                <w:szCs w:val="30"/>
+              </w:rPr>
+              <w:t>likePage</w:t>
+            </w:r>
+            <w:proofErr w:type="spellEnd"/>
           </w:p>
         </w:tc>
       </w:tr>
@@ -6129,6 +8166,7 @@
                       <w:szCs w:val="30"/>
                     </w:rPr>
                   </w:pPr>
+                  <w:proofErr w:type="spellStart"/>
                   <w:r>
                     <w:rPr>
                       <w:b/>
@@ -6139,6 +8177,7 @@
                     </w:rPr>
                     <w:t>CurrentUser</w:t>
                   </w:r>
+                  <w:proofErr w:type="spellEnd"/>
                 </w:p>
               </w:tc>
               <w:tc>
@@ -6172,18 +8211,7 @@
                       <w:sz w:val="30"/>
                       <w:szCs w:val="30"/>
                     </w:rPr>
-                    <w:t xml:space="preserve">The user who </w:t>
-                  </w:r>
-                  <w:r>
-                    <w:rPr>
-                      <w:b/>
-                      <w:bCs/>
-                      <w:color w:val="4F81BD" w:themeColor="accent1"/>
-                      <w:sz w:val="30"/>
-                      <w:szCs w:val="30"/>
-                    </w:rPr>
-                    <w:lastRenderedPageBreak/>
-                    <w:t>will like the page</w:t>
+                    <w:t>The user who will like the page</w:t>
                   </w:r>
                 </w:p>
               </w:tc>
@@ -6212,6 +8240,7 @@
                       <w:szCs w:val="30"/>
                     </w:rPr>
                   </w:pPr>
+                  <w:proofErr w:type="spellStart"/>
                   <w:r>
                     <w:rPr>
                       <w:b/>
@@ -6220,9 +8249,9 @@
                       <w:sz w:val="30"/>
                       <w:szCs w:val="30"/>
                     </w:rPr>
-                    <w:lastRenderedPageBreak/>
                     <w:t>pageName</w:t>
                   </w:r>
+                  <w:proofErr w:type="spellEnd"/>
                 </w:p>
               </w:tc>
               <w:tc>
@@ -6304,7 +8333,6 @@
                 <w:sz w:val="30"/>
                 <w:szCs w:val="30"/>
               </w:rPr>
-              <w:lastRenderedPageBreak/>
               <w:t>Example request</w:t>
             </w:r>
           </w:p>
@@ -6389,8 +8417,9 @@
                 <w:sz w:val="30"/>
                 <w:szCs w:val="30"/>
               </w:rPr>
-              <w:t xml:space="preserve"> LikePage</w:t>
-            </w:r>
+              <w:t xml:space="preserve"> </w:t>
+            </w:r>
+            <w:proofErr w:type="spellStart"/>
             <w:r>
               <w:rPr>
                 <w:b/>
@@ -6399,8 +8428,9 @@
                 <w:sz w:val="30"/>
                 <w:szCs w:val="30"/>
               </w:rPr>
-              <w:t>?</w:t>
-            </w:r>
+              <w:t>LikePage</w:t>
+            </w:r>
+            <w:proofErr w:type="spellEnd"/>
             <w:r>
               <w:rPr>
                 <w:b/>
@@ -6409,7 +8439,7 @@
                 <w:sz w:val="30"/>
                 <w:szCs w:val="30"/>
               </w:rPr>
-              <w:t xml:space="preserve"> currentUser</w:t>
+              <w:t>?</w:t>
             </w:r>
             <w:r>
               <w:rPr>
@@ -6419,11 +8449,9 @@
                 <w:sz w:val="30"/>
                 <w:szCs w:val="30"/>
               </w:rPr>
-              <w:t xml:space="preserve"> =</w:t>
-            </w:r>
-            <w:r>
               <w:t xml:space="preserve"> </w:t>
             </w:r>
+            <w:proofErr w:type="spellStart"/>
             <w:r>
               <w:rPr>
                 <w:b/>
@@ -6432,7 +8460,53 @@
                 <w:sz w:val="30"/>
                 <w:szCs w:val="30"/>
               </w:rPr>
-              <w:t>Sarah&amp; pageName=FCI</w:t>
+              <w:t>currentUser</w:t>
+            </w:r>
+            <w:proofErr w:type="spellEnd"/>
+            <w:r>
+              <w:rPr>
+                <w:b/>
+                <w:bCs/>
+                <w:color w:val="4F81BD" w:themeColor="accent1"/>
+                <w:sz w:val="30"/>
+                <w:szCs w:val="30"/>
+              </w:rPr>
+              <w:t xml:space="preserve"> =</w:t>
+            </w:r>
+            <w:r>
+              <w:t xml:space="preserve"> </w:t>
+            </w:r>
+            <w:r>
+              <w:rPr>
+                <w:b/>
+                <w:bCs/>
+                <w:color w:val="4F81BD" w:themeColor="accent1"/>
+                <w:sz w:val="30"/>
+                <w:szCs w:val="30"/>
+              </w:rPr>
+              <w:t xml:space="preserve">Sarah&amp; </w:t>
+            </w:r>
+            <w:proofErr w:type="spellStart"/>
+            <w:r>
+              <w:rPr>
+                <w:b/>
+                <w:bCs/>
+                <w:color w:val="4F81BD" w:themeColor="accent1"/>
+                <w:sz w:val="30"/>
+                <w:szCs w:val="30"/>
+              </w:rPr>
+              <w:t>pageName</w:t>
+            </w:r>
+            <w:proofErr w:type="spellEnd"/>
+            <w:r>
+              <w:rPr>
+                <w:b/>
+                <w:bCs/>
+                <w:color w:val="4F81BD" w:themeColor="accent1"/>
+                <w:sz w:val="30"/>
+                <w:szCs w:val="30"/>
+              </w:rPr>
+              <w:t>=FCI</w:t>
             </w:r>
           </w:p>
         </w:tc>
@@ -6487,7 +8561,6 @@
               <w:rPr>
                 <w:rFonts w:ascii="Consolas" w:hAnsi="Consolas" w:cs="Consolas"/>
                 <w:sz w:val="20"/>
-                <w:u w:val="single"/>
               </w:rPr>
               <w:t xml:space="preserve"> (</w:t>
             </w:r>
@@ -6496,7 +8569,6 @@
                 <w:rFonts w:ascii="Consolas" w:hAnsi="Consolas" w:cs="Consolas"/>
                 <w:color w:val="2A00FF"/>
                 <w:sz w:val="20"/>
-                <w:u w:val="single"/>
               </w:rPr>
               <w:t>"Status"</w:t>
             </w:r>
@@ -6504,7 +8576,6 @@
               <w:rPr>
                 <w:rFonts w:ascii="Consolas" w:hAnsi="Consolas" w:cs="Consolas"/>
                 <w:sz w:val="20"/>
-                <w:u w:val="single"/>
               </w:rPr>
               <w:t xml:space="preserve">, </w:t>
             </w:r>
@@ -6513,7 +8584,6 @@
                 <w:rFonts w:ascii="Consolas" w:hAnsi="Consolas" w:cs="Consolas"/>
                 <w:color w:val="2A00FF"/>
                 <w:sz w:val="20"/>
-                <w:u w:val="single"/>
               </w:rPr>
               <w:t>"you've already liked this page"</w:t>
             </w:r>
@@ -6521,7 +8591,6 @@
               <w:rPr>
                 <w:rFonts w:ascii="Consolas" w:hAnsi="Consolas" w:cs="Consolas"/>
                 <w:sz w:val="20"/>
-                <w:u w:val="single"/>
               </w:rPr>
               <w:t>)</w:t>
             </w:r>
@@ -6606,6 +8675,7 @@
                 <w:szCs w:val="30"/>
               </w:rPr>
             </w:pPr>
+            <w:proofErr w:type="spellStart"/>
             <w:r>
               <w:rPr>
                 <w:b/>
@@ -6616,6 +8686,7 @@
               </w:rPr>
               <w:t>createPage</w:t>
             </w:r>
+            <w:proofErr w:type="spellEnd"/>
           </w:p>
         </w:tc>
       </w:tr>
@@ -6767,8 +8838,20 @@
                 <w:sz w:val="30"/>
                 <w:szCs w:val="30"/>
               </w:rPr>
-              <w:t xml:space="preserve"> createPage</w:t>
-            </w:r>
+              <w:t xml:space="preserve"> </w:t>
+            </w:r>
+            <w:proofErr w:type="spellStart"/>
+            <w:r>
+              <w:rPr>
+                <w:b/>
+                <w:bCs/>
+                <w:color w:val="4F81BD" w:themeColor="accent1"/>
+                <w:sz w:val="30"/>
+                <w:szCs w:val="30"/>
+              </w:rPr>
+              <w:t>createPage</w:t>
+            </w:r>
+            <w:proofErr w:type="spellEnd"/>
           </w:p>
         </w:tc>
       </w:tr>
@@ -6962,7 +9045,18 @@
                       <w:sz w:val="30"/>
                       <w:szCs w:val="30"/>
                     </w:rPr>
-                    <w:t>Name of page to be created</w:t>
+                    <w:t xml:space="preserve">Name of page </w:t>
+                  </w:r>
+                  <w:r>
+                    <w:rPr>
+                      <w:b/>
+                      <w:bCs/>
+                      <w:color w:val="4F81BD" w:themeColor="accent1"/>
+                      <w:sz w:val="30"/>
+                      <w:szCs w:val="30"/>
+                    </w:rPr>
+                    <w:lastRenderedPageBreak/>
+                    <w:t>to be created</w:t>
                   </w:r>
                 </w:p>
               </w:tc>
@@ -6999,6 +9093,7 @@
                       <w:sz w:val="30"/>
                       <w:szCs w:val="30"/>
                     </w:rPr>
+                    <w:lastRenderedPageBreak/>
                     <w:t>Category</w:t>
                   </w:r>
                 </w:p>
@@ -7063,6 +9158,7 @@
                       <w:szCs w:val="30"/>
                     </w:rPr>
                   </w:pPr>
+                  <w:proofErr w:type="spellStart"/>
                   <w:r>
                     <w:rPr>
                       <w:b/>
@@ -7071,7 +9167,18 @@
                       <w:sz w:val="30"/>
                       <w:szCs w:val="30"/>
                     </w:rPr>
-                    <w:t xml:space="preserve">numberOfLikes </w:t>
+                    <w:t>numberOfLikes</w:t>
+                  </w:r>
+                  <w:proofErr w:type="spellEnd"/>
+                  <w:r>
+                    <w:rPr>
+                      <w:b/>
+                      <w:bCs/>
+                      <w:color w:val="4F81BD" w:themeColor="accent1"/>
+                      <w:sz w:val="30"/>
+                      <w:szCs w:val="30"/>
+                    </w:rPr>
+                    <w:t xml:space="preserve"> </w:t>
                   </w:r>
                 </w:p>
               </w:tc>
@@ -7143,7 +9250,6 @@
                       <w:sz w:val="30"/>
                       <w:szCs w:val="30"/>
                     </w:rPr>
-                    <w:lastRenderedPageBreak/>
                     <w:t>owner</w:t>
                   </w:r>
                 </w:p>
@@ -7312,8 +9418,9 @@
                 <w:sz w:val="30"/>
                 <w:szCs w:val="30"/>
               </w:rPr>
-              <w:t xml:space="preserve"> createPage</w:t>
-            </w:r>
+              <w:t xml:space="preserve"> </w:t>
+            </w:r>
+            <w:proofErr w:type="spellStart"/>
             <w:r>
               <w:rPr>
                 <w:b/>
@@ -7322,8 +9429,9 @@
                 <w:sz w:val="30"/>
                 <w:szCs w:val="30"/>
               </w:rPr>
-              <w:t>?</w:t>
-            </w:r>
+              <w:t>createPage</w:t>
+            </w:r>
+            <w:proofErr w:type="spellEnd"/>
             <w:r>
               <w:rPr>
                 <w:b/>
@@ -7332,7 +9440,7 @@
                 <w:sz w:val="30"/>
                 <w:szCs w:val="30"/>
               </w:rPr>
-              <w:t xml:space="preserve"> name</w:t>
+              <w:t>?</w:t>
             </w:r>
             <w:r>
               <w:rPr>
@@ -7342,10 +9450,7 @@
                 <w:sz w:val="30"/>
                 <w:szCs w:val="30"/>
               </w:rPr>
-              <w:t xml:space="preserve"> =</w:t>
-            </w:r>
-            <w:r>
-              <w:t xml:space="preserve"> </w:t>
+              <w:t xml:space="preserve"> name</w:t>
             </w:r>
             <w:r>
               <w:rPr>
@@ -7355,7 +9460,64 @@
                 <w:sz w:val="30"/>
                 <w:szCs w:val="30"/>
               </w:rPr>
-              <w:t>FCI&amp; owner=Sarah&amp;category=education&amp;numberOfLikes=1</w:t>
+              <w:t xml:space="preserve"> =</w:t>
+            </w:r>
+            <w:r>
+              <w:t xml:space="preserve"> </w:t>
+            </w:r>
+            <w:r>
+              <w:rPr>
+                <w:b/>
+                <w:bCs/>
+                <w:color w:val="4F81BD" w:themeColor="accent1"/>
+                <w:sz w:val="30"/>
+                <w:szCs w:val="30"/>
+              </w:rPr>
+              <w:t>FCI&amp; owner=</w:t>
+            </w:r>
+            <w:proofErr w:type="spellStart"/>
+            <w:r>
+              <w:rPr>
+                <w:b/>
+                <w:bCs/>
+                <w:color w:val="4F81BD" w:themeColor="accent1"/>
+                <w:sz w:val="30"/>
+                <w:szCs w:val="30"/>
+              </w:rPr>
+              <w:t>Sarah&amp;category</w:t>
+            </w:r>
+            <w:proofErr w:type="spellEnd"/>
+            <w:r>
+              <w:rPr>
+                <w:b/>
+                <w:bCs/>
+                <w:color w:val="4F81BD" w:themeColor="accent1"/>
+                <w:sz w:val="30"/>
+                <w:szCs w:val="30"/>
+              </w:rPr>
+              <w:t>=</w:t>
+            </w:r>
+            <w:proofErr w:type="spellStart"/>
+            <w:r>
+              <w:rPr>
+                <w:b/>
+                <w:bCs/>
+                <w:color w:val="4F81BD" w:themeColor="accent1"/>
+                <w:sz w:val="30"/>
+                <w:szCs w:val="30"/>
+              </w:rPr>
+              <w:t>education&amp;numberOfLikes</w:t>
+            </w:r>
+            <w:proofErr w:type="spellEnd"/>
+            <w:r>
+              <w:rPr>
+                <w:b/>
+                <w:bCs/>
+                <w:color w:val="4F81BD" w:themeColor="accent1"/>
+                <w:sz w:val="30"/>
+                <w:szCs w:val="30"/>
+              </w:rPr>
+              <w:t>=1</w:t>
             </w:r>
           </w:p>
         </w:tc>
@@ -7410,7 +9572,6 @@
               <w:rPr>
                 <w:rFonts w:ascii="Consolas" w:hAnsi="Consolas" w:cs="Consolas"/>
                 <w:sz w:val="20"/>
-                <w:u w:val="single"/>
               </w:rPr>
               <w:t xml:space="preserve"> (</w:t>
             </w:r>
@@ -7419,7 +9580,6 @@
                 <w:rFonts w:ascii="Consolas" w:hAnsi="Consolas" w:cs="Consolas"/>
                 <w:color w:val="2A00FF"/>
                 <w:sz w:val="20"/>
-                <w:u w:val="single"/>
               </w:rPr>
               <w:t>"Status"</w:t>
             </w:r>
@@ -7427,7 +9587,6 @@
               <w:rPr>
                 <w:rFonts w:ascii="Consolas" w:hAnsi="Consolas" w:cs="Consolas"/>
                 <w:sz w:val="20"/>
-                <w:u w:val="single"/>
               </w:rPr>
               <w:t xml:space="preserve">, </w:t>
             </w:r>
@@ -7436,7 +9595,6 @@
                 <w:rFonts w:ascii="Consolas" w:hAnsi="Consolas" w:cs="Consolas"/>
                 <w:color w:val="2A00FF"/>
                 <w:sz w:val="20"/>
-                <w:u w:val="single"/>
               </w:rPr>
               <w:t>"Page has been successfully created"</w:t>
             </w:r>
@@ -7444,7 +9602,6 @@
               <w:rPr>
                 <w:rFonts w:ascii="Consolas" w:hAnsi="Consolas" w:cs="Consolas"/>
                 <w:sz w:val="20"/>
-                <w:u w:val="single"/>
               </w:rPr>
               <w:t>)</w:t>
             </w:r>
@@ -7476,12 +9633,28 @@
     </w:p>
     <w:p>
       <w:pPr>
+        <w:pStyle w:val="normal0"/>
+      </w:pPr>
+    </w:p>
+    <w:p>
+      <w:pPr>
+        <w:pStyle w:val="normal0"/>
+      </w:pPr>
+    </w:p>
+    <w:p>
+      <w:pPr>
+        <w:pStyle w:val="normal0"/>
+      </w:pPr>
+    </w:p>
+    <w:p>
+      <w:pPr>
         <w:pStyle w:val="Heading1"/>
       </w:pPr>
       <w:bookmarkStart w:id="9" w:name="h.30j0zll" w:colFirst="0" w:colLast="0"/>
-      <w:bookmarkStart w:id="10" w:name="_Toc417331319"/>
+      <w:bookmarkStart w:id="10" w:name="_Toc417365013"/>
       <w:bookmarkEnd w:id="9"/>
       <w:r>
+        <w:lastRenderedPageBreak/>
         <w:t>Class diagram design</w:t>
       </w:r>
       <w:bookmarkEnd w:id="10"/>
@@ -7498,6 +9671,46 @@
       </w:pPr>
       <w:bookmarkStart w:id="11" w:name="h.1fob9te" w:colFirst="0" w:colLast="0"/>
       <w:bookmarkEnd w:id="11"/>
+      <w:r>
+        <w:rPr>
+          <w:noProof/>
+        </w:rPr>
+        <w:drawing>
+          <wp:inline distT="0" distB="0" distL="0" distR="0">
+            <wp:extent cx="6126480" cy="4352290"/>
+            <wp:effectExtent l="0" t="0" r="0" b="0"/>
+            <wp:docPr id="5" name="Picture 4" descr="classDiagramV3.png"/>
+            <wp:cNvGraphicFramePr>
+              <a:graphicFrameLocks xmlns:a="http://schemas.openxmlformats.org/drawingml/2006/main" noChangeAspect="1"/>
+            </wp:cNvGraphicFramePr>
+            <a:graphic xmlns:a="http://schemas.openxmlformats.org/drawingml/2006/main">
+              <a:graphicData uri="http://schemas.openxmlformats.org/drawingml/2006/picture">
+                <pic:pic xmlns:pic="http://schemas.openxmlformats.org/drawingml/2006/picture">
+                  <pic:nvPicPr>
+                    <pic:cNvPr id="0" name="classDiagramV3.png"/>
+                    <pic:cNvPicPr/>
+                  </pic:nvPicPr>
+                  <pic:blipFill>
+                    <a:blip r:embed="rId8" cstate="print"/>
+                    <a:stretch>
+                      <a:fillRect/>
+                    </a:stretch>
+                  </pic:blipFill>
+                  <pic:spPr>
+                    <a:xfrm>
+                      <a:off x="0" y="0"/>
+                      <a:ext cx="6126480" cy="4352290"/>
+                    </a:xfrm>
+                    <a:prstGeom prst="rect">
+                      <a:avLst/>
+                    </a:prstGeom>
+                  </pic:spPr>
+                </pic:pic>
+              </a:graphicData>
+            </a:graphic>
+          </wp:inline>
+        </w:drawing>
+      </w:r>
     </w:p>
     <w:p>
       <w:pPr>
@@ -7514,11 +9727,16 @@
         <w:pStyle w:val="Heading1"/>
       </w:pPr>
       <w:bookmarkStart w:id="12" w:name="h.3znysh7" w:colFirst="0" w:colLast="0"/>
-      <w:bookmarkStart w:id="13" w:name="_Toc417331320"/>
+      <w:bookmarkStart w:id="13" w:name="_Toc417365014"/>
       <w:bookmarkEnd w:id="12"/>
+      <w:proofErr w:type="spellStart"/>
       <w:r>
         <w:lastRenderedPageBreak/>
-        <w:t>Trello workspace screenshot</w:t>
+        <w:t>Trello</w:t>
+      </w:r>
+      <w:proofErr w:type="spellEnd"/>
+      <w:r>
+        <w:t xml:space="preserve"> workspace screenshot</w:t>
       </w:r>
       <w:bookmarkEnd w:id="13"/>
     </w:p>
@@ -7544,7 +9762,7 @@
                     <pic:cNvPicPr preferRelativeResize="0"/>
                   </pic:nvPicPr>
                   <pic:blipFill>
-                    <a:blip r:embed="rId8"/>
+                    <a:blip r:embed="rId9" cstate="print"/>
                     <a:srcRect/>
                     <a:stretch>
                       <a:fillRect/>
@@ -7572,8 +9790,13 @@
         <w:pStyle w:val="Heading1"/>
       </w:pPr>
       <w:bookmarkStart w:id="14" w:name="h.2et92p0" w:colFirst="0" w:colLast="0"/>
-      <w:bookmarkStart w:id="15" w:name="_Toc417331321"/>
       <w:bookmarkEnd w:id="14"/>
+    </w:p>
+    <w:p>
+      <w:pPr>
+        <w:pStyle w:val="Heading1"/>
+      </w:pPr>
+      <w:bookmarkStart w:id="15" w:name="_Toc417365015"/>
       <w:r>
         <w:t>Daily scrum Meetings</w:t>
       </w:r>
@@ -7587,7 +9810,31 @@
         <w:rPr>
           <w:b/>
         </w:rPr>
-        <w:t xml:space="preserve">Filled 5 templates for 5 meetings </w:t>
+        <w:t xml:space="preserve">Filled </w:t>
+      </w:r>
+      <w:r>
+        <w:rPr>
+          <w:b/>
+        </w:rPr>
+        <w:t>6</w:t>
+      </w:r>
+      <w:r>
+        <w:rPr>
+          <w:b/>
+        </w:rPr>
+        <w:t xml:space="preserve"> templates for </w:t>
+      </w:r>
+      <w:r>
+        <w:rPr>
+          <w:b/>
+        </w:rPr>
+        <w:t>6</w:t>
+      </w:r>
+      <w:r>
+        <w:rPr>
+          <w:b/>
+        </w:rPr>
+        <w:t xml:space="preserve"> meetings </w:t>
       </w:r>
     </w:p>
     <w:p>
@@ -7599,9 +9846,14 @@
       <w:r>
         <w:br/>
       </w:r>
-      <w:bookmarkStart w:id="17" w:name="_Toc417331322"/>
+      <w:bookmarkStart w:id="17" w:name="_Toc417365016"/>
+      <w:proofErr w:type="spellStart"/>
       <w:r>
-        <w:t>Github repository link</w:t>
+        <w:t>Github</w:t>
+      </w:r>
+      <w:proofErr w:type="spellEnd"/>
+      <w:r>
+        <w:t xml:space="preserve"> repository link</w:t>
       </w:r>
       <w:bookmarkEnd w:id="17"/>
     </w:p>
@@ -7626,7 +9878,6 @@
           <w:b/>
         </w:rPr>
         <w:br/>
-        <w:t>Google app Engine V3</w:t>
       </w:r>
       <w:r>
         <w:rPr>
@@ -7635,20 +9886,9 @@
         <w:br/>
       </w:r>
     </w:p>
-    <w:p>
-      <w:pPr>
-        <w:pStyle w:val="normal0"/>
-      </w:pPr>
-    </w:p>
-    <w:p>
-      <w:pPr>
-        <w:pStyle w:val="normal0"/>
-        <w:ind w:left="720"/>
-      </w:pPr>
-    </w:p>
     <w:sectPr>
-      <w:headerReference w:type="default" r:id="rId9"/>
-      <w:footerReference w:type="default" r:id="rId10"/>
+      <w:headerReference w:type="default" r:id="rId10"/>
+      <w:footerReference w:type="default" r:id="rId11"/>
       <w:pgSz w:w="12240" w:h="15840"/>
       <w:pgMar w:top="1152" w:right="1296" w:bottom="1008" w:left="1296" w:header="720" w:footer="720" w:gutter="0"/>
       <w:pgNumType w:start="1"/>
@@ -7661,7 +9901,7 @@
 
 <file path=word/endnotes.xml><?xml version="1.0" encoding="utf-8"?>
 <w:endnotes xmlns:ve="http://schemas.openxmlformats.org/markup-compatibility/2006" xmlns:o="urn:schemas-microsoft-com:office:office" xmlns:r="http://schemas.openxmlformats.org/officeDocument/2006/relationships" xmlns:m="http://schemas.openxmlformats.org/officeDocument/2006/math" xmlns:v="urn:schemas-microsoft-com:vml" xmlns:wp="http://schemas.openxmlformats.org/drawingml/2006/wordprocessingDrawing" xmlns:w10="urn:schemas-microsoft-com:office:word" xmlns:w="http://schemas.openxmlformats.org/wordprocessingml/2006/main" xmlns:wne="http://schemas.microsoft.com/office/word/2006/wordml">
-  <w:endnote w:type="separator" w:id="0">
+  <w:endnote w:type="separator" w:id="-1">
     <w:p>
       <w:pPr>
         <w:spacing w:after="0" w:line="240" w:lineRule="auto"/>
@@ -7671,7 +9911,7 @@
       </w:r>
     </w:p>
   </w:endnote>
-  <w:endnote w:type="continuationSeparator" w:id="1">
+  <w:endnote w:type="continuationSeparator" w:id="0">
     <w:p>
       <w:pPr>
         <w:spacing w:after="0" w:line="240" w:lineRule="auto"/>
@@ -7714,7 +9954,7 @@
         <w:rPr>
           <w:noProof/>
         </w:rPr>
-        <w:t>16</w:t>
+        <w:t>2</w:t>
       </w:r>
     </w:fldSimple>
     <w:r>
@@ -7735,8 +9975,49 @@
         <w:b/>
         <w:sz w:val="23"/>
       </w:rPr>
-      <w:t>Prepared by Eng. Mohamed Samir. Approved by Dr.Mohammad El-Ramly</w:t>
+      <w:t xml:space="preserve">Prepared by Eng. Mohamed </w:t>
     </w:r>
+    <w:proofErr w:type="spellStart"/>
+    <w:r>
+      <w:rPr>
+        <w:b/>
+        <w:sz w:val="23"/>
+      </w:rPr>
+      <w:t>Samir</w:t>
+    </w:r>
+    <w:proofErr w:type="spellEnd"/>
+    <w:r>
+      <w:rPr>
+        <w:b/>
+        <w:sz w:val="23"/>
+      </w:rPr>
+      <w:t xml:space="preserve">. Approved by </w:t>
+    </w:r>
+    <w:proofErr w:type="spellStart"/>
+    <w:r>
+      <w:rPr>
+        <w:b/>
+        <w:sz w:val="23"/>
+      </w:rPr>
+      <w:t>Dr.Mohammad</w:t>
+    </w:r>
+    <w:proofErr w:type="spellEnd"/>
+    <w:r>
+      <w:rPr>
+        <w:b/>
+        <w:sz w:val="23"/>
+      </w:rPr>
+      <w:t xml:space="preserve"> El-</w:t>
+    </w:r>
+    <w:proofErr w:type="spellStart"/>
+    <w:r>
+      <w:rPr>
+        <w:b/>
+        <w:sz w:val="23"/>
+      </w:rPr>
+      <w:t>Ramly</w:t>
+    </w:r>
+    <w:proofErr w:type="spellEnd"/>
   </w:p>
   <w:p>
     <w:pPr>
@@ -7774,7 +10055,7 @@
 
 <file path=word/footnotes.xml><?xml version="1.0" encoding="utf-8"?>
 <w:footnotes xmlns:ve="http://schemas.openxmlformats.org/markup-compatibility/2006" xmlns:o="urn:schemas-microsoft-com:office:office" xmlns:r="http://schemas.openxmlformats.org/officeDocument/2006/relationships" xmlns:m="http://schemas.openxmlformats.org/officeDocument/2006/math" xmlns:v="urn:schemas-microsoft-com:vml" xmlns:wp="http://schemas.openxmlformats.org/drawingml/2006/wordprocessingDrawing" xmlns:w10="urn:schemas-microsoft-com:office:word" xmlns:w="http://schemas.openxmlformats.org/wordprocessingml/2006/main" xmlns:wne="http://schemas.microsoft.com/office/word/2006/wordml">
-  <w:footnote w:type="separator" w:id="0">
+  <w:footnote w:type="separator" w:id="-1">
     <w:p>
       <w:pPr>
         <w:spacing w:after="0" w:line="240" w:lineRule="auto"/>
@@ -7784,7 +10065,7 @@
       </w:r>
     </w:p>
   </w:footnote>
-  <w:footnote w:type="continuationSeparator" w:id="1">
+  <w:footnote w:type="continuationSeparator" w:id="0">
     <w:p>
       <w:pPr>
         <w:spacing w:after="0" w:line="240" w:lineRule="auto"/>
